--- a/Билеты по Математическому анализу 2 семестр.docx
+++ b/Билеты по Математическому анализу 2 семестр.docx
@@ -15564,6 +15564,7902 @@
           <w:szCs w:val="22"/>
         </w:rPr>
       </w:pPr>
+    </w:p>
+    <w:p>
+      <w:pPr>
+        <w:spacing w:after="200"/>
+        <w:rPr>
+          <w:rFonts w:ascii="Times New Roman" w:eastAsiaTheme="minorEastAsia" w:hAnsi="Times New Roman" w:cs="Times New Roman"/>
+          <w:sz w:val="22"/>
+          <w:szCs w:val="22"/>
+          <w:lang w:val="en-US"/>
+        </w:rPr>
+      </w:pPr>
+    </w:p>
+    <w:p>
+      <w:pPr>
+        <w:spacing w:after="200"/>
+        <w:rPr>
+          <w:rFonts w:ascii="Times New Roman" w:eastAsiaTheme="minorEastAsia" w:hAnsi="Times New Roman" w:cs="Times New Roman"/>
+          <w:sz w:val="22"/>
+          <w:szCs w:val="22"/>
+          <w:lang w:val="en-US"/>
+        </w:rPr>
+      </w:pPr>
+    </w:p>
+    <w:p>
+      <w:pPr>
+        <w:spacing w:after="200"/>
+        <w:rPr>
+          <w:rFonts w:ascii="Times New Roman" w:eastAsiaTheme="minorEastAsia" w:hAnsi="Times New Roman" w:cs="Times New Roman"/>
+          <w:sz w:val="22"/>
+          <w:szCs w:val="22"/>
+          <w:lang w:val="en-US"/>
+        </w:rPr>
+      </w:pPr>
+    </w:p>
+    <w:p>
+      <w:pPr>
+        <w:spacing w:after="200"/>
+        <w:rPr>
+          <w:rFonts w:ascii="Times New Roman" w:hAnsi="Times New Roman" w:cs="Times New Roman"/>
+          <w:sz w:val="22"/>
+          <w:szCs w:val="22"/>
+          <w:u w:val="single"/>
+        </w:rPr>
+      </w:pPr>
+      <w:r>
+        <w:rPr>
+          <w:rFonts w:ascii="Times New Roman" w:hAnsi="Times New Roman" w:cs="Times New Roman"/>
+          <w:sz w:val="22"/>
+          <w:szCs w:val="22"/>
+          <w:u w:val="single"/>
+        </w:rPr>
+        <w:lastRenderedPageBreak/>
+        <w:t xml:space="preserve">Билет </w:t>
+      </w:r>
+      <w:r>
+        <w:rPr>
+          <w:rFonts w:ascii="Times New Roman" w:hAnsi="Times New Roman" w:cs="Times New Roman"/>
+          <w:sz w:val="22"/>
+          <w:szCs w:val="22"/>
+          <w:u w:val="single"/>
+        </w:rPr>
+        <w:t>4</w:t>
+      </w:r>
+      <w:r>
+        <w:rPr>
+          <w:rFonts w:ascii="Times New Roman" w:hAnsi="Times New Roman" w:cs="Times New Roman"/>
+          <w:sz w:val="22"/>
+          <w:szCs w:val="22"/>
+          <w:u w:val="single"/>
+        </w:rPr>
+        <w:t>)</w:t>
+      </w:r>
+    </w:p>
+    <w:p>
+      <w:pPr>
+        <w:spacing w:after="200"/>
+        <w:jc w:val="center"/>
+        <w:rPr>
+          <w:rFonts w:ascii="Times New Roman" w:hAnsi="Times New Roman" w:cs="Times New Roman"/>
+          <w:i/>
+          <w:iCs/>
+          <w:sz w:val="22"/>
+          <w:szCs w:val="22"/>
+        </w:rPr>
+      </w:pPr>
+      <w:r>
+        <w:rPr>
+          <w:rFonts w:ascii="Times New Roman" w:hAnsi="Times New Roman" w:cs="Times New Roman"/>
+          <w:i/>
+          <w:iCs/>
+          <w:sz w:val="22"/>
+          <w:szCs w:val="22"/>
+        </w:rPr>
+        <w:t>Операции над интегрируемыми функциями. Свойства интеграла</w:t>
+      </w:r>
+      <w:r>
+        <w:rPr>
+          <w:rFonts w:ascii="Times New Roman" w:hAnsi="Times New Roman" w:cs="Times New Roman"/>
+          <w:i/>
+          <w:iCs/>
+          <w:sz w:val="22"/>
+          <w:szCs w:val="22"/>
+        </w:rPr>
+        <w:t xml:space="preserve"> (2</w:t>
+      </w:r>
+      <w:r>
+        <w:rPr>
+          <w:rFonts w:ascii="Times New Roman" w:hAnsi="Times New Roman" w:cs="Times New Roman"/>
+          <w:i/>
+          <w:iCs/>
+          <w:sz w:val="22"/>
+          <w:szCs w:val="22"/>
+        </w:rPr>
+        <w:t>8</w:t>
+      </w:r>
+      <w:r>
+        <w:rPr>
+          <w:rFonts w:ascii="Times New Roman" w:hAnsi="Times New Roman" w:cs="Times New Roman"/>
+          <w:i/>
+          <w:iCs/>
+          <w:sz w:val="22"/>
+          <w:szCs w:val="22"/>
+        </w:rPr>
+        <w:t xml:space="preserve"> - 2</w:t>
+      </w:r>
+      <w:r>
+        <w:rPr>
+          <w:rFonts w:ascii="Times New Roman" w:hAnsi="Times New Roman" w:cs="Times New Roman"/>
+          <w:i/>
+          <w:iCs/>
+          <w:sz w:val="22"/>
+          <w:szCs w:val="22"/>
+        </w:rPr>
+        <w:t>9</w:t>
+      </w:r>
+      <w:r>
+        <w:rPr>
+          <w:rFonts w:ascii="Times New Roman" w:hAnsi="Times New Roman" w:cs="Times New Roman"/>
+          <w:i/>
+          <w:iCs/>
+          <w:sz w:val="22"/>
+          <w:szCs w:val="22"/>
+        </w:rPr>
+        <w:t>)</w:t>
+      </w:r>
+    </w:p>
+    <w:p>
+      <w:pPr>
+        <w:pStyle w:val="FirstParagraph"/>
+        <w:rPr>
+          <w:rFonts w:ascii="Times New Roman" w:hAnsi="Times New Roman" w:cs="Times New Roman"/>
+          <w:sz w:val="22"/>
+          <w:szCs w:val="22"/>
+        </w:rPr>
+      </w:pPr>
+      <w:r>
+        <w:rPr>
+          <w:rFonts w:ascii="Times New Roman" w:hAnsi="Times New Roman" w:cs="Times New Roman"/>
+          <w:b/>
+          <w:bCs/>
+          <w:sz w:val="22"/>
+          <w:szCs w:val="22"/>
+          <w:lang w:val="ru-RU"/>
+        </w:rPr>
+        <w:t>Теорема</w:t>
+      </w:r>
+      <w:r>
+        <w:rPr>
+          <w:rFonts w:ascii="Times New Roman" w:hAnsi="Times New Roman" w:cs="Times New Roman"/>
+          <w:sz w:val="22"/>
+          <w:szCs w:val="22"/>
+          <w:lang w:val="ru-RU"/>
+        </w:rPr>
+        <w:t xml:space="preserve">. Пусть </w:t>
+      </w:r>
+      <m:oMath>
+        <m:r>
+          <w:rPr>
+            <w:rFonts w:ascii="Cambria Math" w:hAnsi="Cambria Math" w:cs="Times New Roman"/>
+            <w:sz w:val="22"/>
+            <w:szCs w:val="22"/>
+          </w:rPr>
+          <m:t>f</m:t>
+        </m:r>
+        <m:r>
+          <m:rPr>
+            <m:scr m:val="script"/>
+            <m:sty m:val="p"/>
+          </m:rPr>
+          <w:rPr>
+            <w:rFonts w:ascii="Cambria Math" w:hAnsi="Cambria Math" w:cs="Times New Roman"/>
+            <w:sz w:val="22"/>
+            <w:szCs w:val="22"/>
+            <w:lang w:val="ru-RU"/>
+          </w:rPr>
+          <m:t>∈R</m:t>
+        </m:r>
+        <m:d>
+          <m:dPr>
+            <m:begChr m:val="["/>
+            <m:endChr m:val="]"/>
+            <m:ctrlPr>
+              <w:rPr>
+                <w:rFonts w:ascii="Cambria Math" w:hAnsi="Cambria Math" w:cs="Times New Roman"/>
+                <w:sz w:val="22"/>
+                <w:szCs w:val="22"/>
+              </w:rPr>
+            </m:ctrlPr>
+          </m:dPr>
+          <m:e>
+            <m:r>
+              <w:rPr>
+                <w:rFonts w:ascii="Cambria Math" w:hAnsi="Cambria Math" w:cs="Times New Roman"/>
+                <w:sz w:val="22"/>
+                <w:szCs w:val="22"/>
+              </w:rPr>
+              <m:t>a</m:t>
+            </m:r>
+            <m:r>
+              <m:rPr>
+                <m:sty m:val="p"/>
+              </m:rPr>
+              <w:rPr>
+                <w:rFonts w:ascii="Cambria Math" w:hAnsi="Cambria Math" w:cs="Times New Roman"/>
+                <w:sz w:val="22"/>
+                <w:szCs w:val="22"/>
+                <w:lang w:val="ru-RU"/>
+              </w:rPr>
+              <m:t>,</m:t>
+            </m:r>
+            <m:r>
+              <w:rPr>
+                <w:rFonts w:ascii="Cambria Math" w:hAnsi="Cambria Math" w:cs="Times New Roman"/>
+                <w:sz w:val="22"/>
+                <w:szCs w:val="22"/>
+              </w:rPr>
+              <m:t>b</m:t>
+            </m:r>
+          </m:e>
+        </m:d>
+      </m:oMath>
+      <w:r>
+        <w:rPr>
+          <w:rFonts w:ascii="Times New Roman" w:hAnsi="Times New Roman" w:cs="Times New Roman"/>
+          <w:sz w:val="22"/>
+          <w:szCs w:val="22"/>
+          <w:lang w:val="ru-RU"/>
+        </w:rPr>
+        <w:t xml:space="preserve"> и </w:t>
+      </w:r>
+      <m:oMath>
+        <m:r>
+          <w:rPr>
+            <w:rFonts w:ascii="Cambria Math" w:hAnsi="Cambria Math" w:cs="Times New Roman"/>
+            <w:sz w:val="22"/>
+            <w:szCs w:val="22"/>
+          </w:rPr>
+          <m:t>m</m:t>
+        </m:r>
+        <m:r>
+          <m:rPr>
+            <m:sty m:val="p"/>
+          </m:rPr>
+          <w:rPr>
+            <w:rFonts w:ascii="Cambria Math" w:hAnsi="Cambria Math" w:cs="Times New Roman"/>
+            <w:sz w:val="22"/>
+            <w:szCs w:val="22"/>
+            <w:lang w:val="ru-RU"/>
+          </w:rPr>
+          <m:t>≤</m:t>
+        </m:r>
+        <m:r>
+          <w:rPr>
+            <w:rFonts w:ascii="Cambria Math" w:hAnsi="Cambria Math" w:cs="Times New Roman"/>
+            <w:sz w:val="22"/>
+            <w:szCs w:val="22"/>
+          </w:rPr>
+          <m:t>f</m:t>
+        </m:r>
+        <m:d>
+          <m:dPr>
+            <m:ctrlPr>
+              <w:rPr>
+                <w:rFonts w:ascii="Cambria Math" w:hAnsi="Cambria Math" w:cs="Times New Roman"/>
+                <w:sz w:val="22"/>
+                <w:szCs w:val="22"/>
+              </w:rPr>
+            </m:ctrlPr>
+          </m:dPr>
+          <m:e>
+            <m:r>
+              <w:rPr>
+                <w:rFonts w:ascii="Cambria Math" w:hAnsi="Cambria Math" w:cs="Times New Roman"/>
+                <w:sz w:val="22"/>
+                <w:szCs w:val="22"/>
+              </w:rPr>
+              <m:t>x</m:t>
+            </m:r>
+          </m:e>
+        </m:d>
+        <m:r>
+          <m:rPr>
+            <m:sty m:val="p"/>
+          </m:rPr>
+          <w:rPr>
+            <w:rFonts w:ascii="Cambria Math" w:hAnsi="Cambria Math" w:cs="Times New Roman"/>
+            <w:sz w:val="22"/>
+            <w:szCs w:val="22"/>
+            <w:lang w:val="ru-RU"/>
+          </w:rPr>
+          <m:t>≤</m:t>
+        </m:r>
+        <m:r>
+          <w:rPr>
+            <w:rFonts w:ascii="Cambria Math" w:hAnsi="Cambria Math" w:cs="Times New Roman"/>
+            <w:sz w:val="22"/>
+            <w:szCs w:val="22"/>
+          </w:rPr>
+          <m:t>M</m:t>
+        </m:r>
+      </m:oMath>
+      <w:r>
+        <w:rPr>
+          <w:rFonts w:ascii="Times New Roman" w:hAnsi="Times New Roman" w:cs="Times New Roman"/>
+          <w:sz w:val="22"/>
+          <w:szCs w:val="22"/>
+          <w:lang w:val="ru-RU"/>
+        </w:rPr>
+        <w:t xml:space="preserve"> </w:t>
+      </w:r>
+      <m:oMath>
+        <m:r>
+          <m:rPr>
+            <m:sty m:val="p"/>
+          </m:rPr>
+          <w:rPr>
+            <w:rFonts w:ascii="Cambria Math" w:hAnsi="Cambria Math" w:cs="Times New Roman"/>
+            <w:sz w:val="22"/>
+            <w:szCs w:val="22"/>
+            <w:lang w:val="ru-RU"/>
+          </w:rPr>
+          <m:t>∀</m:t>
+        </m:r>
+        <m:r>
+          <w:rPr>
+            <w:rFonts w:ascii="Cambria Math" w:hAnsi="Cambria Math" w:cs="Times New Roman"/>
+            <w:sz w:val="22"/>
+            <w:szCs w:val="22"/>
+          </w:rPr>
+          <m:t>x</m:t>
+        </m:r>
+        <m:r>
+          <m:rPr>
+            <m:sty m:val="p"/>
+          </m:rPr>
+          <w:rPr>
+            <w:rFonts w:ascii="Cambria Math" w:hAnsi="Cambria Math" w:cs="Times New Roman"/>
+            <w:sz w:val="22"/>
+            <w:szCs w:val="22"/>
+            <w:lang w:val="ru-RU"/>
+          </w:rPr>
+          <m:t>∈</m:t>
+        </m:r>
+        <m:d>
+          <m:dPr>
+            <m:begChr m:val="["/>
+            <m:endChr m:val="]"/>
+            <m:ctrlPr>
+              <w:rPr>
+                <w:rFonts w:ascii="Cambria Math" w:hAnsi="Cambria Math" w:cs="Times New Roman"/>
+                <w:sz w:val="22"/>
+                <w:szCs w:val="22"/>
+              </w:rPr>
+            </m:ctrlPr>
+          </m:dPr>
+          <m:e>
+            <m:r>
+              <w:rPr>
+                <w:rFonts w:ascii="Cambria Math" w:hAnsi="Cambria Math" w:cs="Times New Roman"/>
+                <w:sz w:val="22"/>
+                <w:szCs w:val="22"/>
+              </w:rPr>
+              <m:t>a</m:t>
+            </m:r>
+            <m:r>
+              <m:rPr>
+                <m:sty m:val="p"/>
+              </m:rPr>
+              <w:rPr>
+                <w:rFonts w:ascii="Cambria Math" w:hAnsi="Cambria Math" w:cs="Times New Roman"/>
+                <w:sz w:val="22"/>
+                <w:szCs w:val="22"/>
+                <w:lang w:val="ru-RU"/>
+              </w:rPr>
+              <m:t>,</m:t>
+            </m:r>
+            <m:r>
+              <w:rPr>
+                <w:rFonts w:ascii="Cambria Math" w:hAnsi="Cambria Math" w:cs="Times New Roman"/>
+                <w:sz w:val="22"/>
+                <w:szCs w:val="22"/>
+              </w:rPr>
+              <m:t>b</m:t>
+            </m:r>
+          </m:e>
+        </m:d>
+      </m:oMath>
+      <w:r>
+        <w:rPr>
+          <w:rFonts w:ascii="Times New Roman" w:hAnsi="Times New Roman" w:cs="Times New Roman"/>
+          <w:sz w:val="22"/>
+          <w:szCs w:val="22"/>
+          <w:lang w:val="ru-RU"/>
+        </w:rPr>
+        <w:t xml:space="preserve">. Пусть функция </w:t>
+      </w:r>
+      <m:oMath>
+        <m:r>
+          <w:rPr>
+            <w:rFonts w:ascii="Cambria Math" w:hAnsi="Cambria Math" w:cs="Times New Roman"/>
+            <w:sz w:val="22"/>
+            <w:szCs w:val="22"/>
+          </w:rPr>
+          <m:t>φ</m:t>
+        </m:r>
+        <m:r>
+          <m:rPr>
+            <m:sty m:val="p"/>
+          </m:rPr>
+          <w:rPr>
+            <w:rFonts w:ascii="Cambria Math" w:hAnsi="Cambria Math" w:cs="Times New Roman"/>
+            <w:sz w:val="22"/>
+            <w:szCs w:val="22"/>
+            <w:lang w:val="ru-RU"/>
+          </w:rPr>
+          <m:t>:</m:t>
+        </m:r>
+        <m:d>
+          <m:dPr>
+            <m:begChr m:val="["/>
+            <m:endChr m:val="]"/>
+            <m:ctrlPr>
+              <w:rPr>
+                <w:rFonts w:ascii="Cambria Math" w:hAnsi="Cambria Math" w:cs="Times New Roman"/>
+                <w:sz w:val="22"/>
+                <w:szCs w:val="22"/>
+              </w:rPr>
+            </m:ctrlPr>
+          </m:dPr>
+          <m:e>
+            <m:r>
+              <w:rPr>
+                <w:rFonts w:ascii="Cambria Math" w:hAnsi="Cambria Math" w:cs="Times New Roman"/>
+                <w:sz w:val="22"/>
+                <w:szCs w:val="22"/>
+              </w:rPr>
+              <m:t>m</m:t>
+            </m:r>
+            <m:r>
+              <m:rPr>
+                <m:sty m:val="p"/>
+              </m:rPr>
+              <w:rPr>
+                <w:rFonts w:ascii="Cambria Math" w:hAnsi="Cambria Math" w:cs="Times New Roman"/>
+                <w:sz w:val="22"/>
+                <w:szCs w:val="22"/>
+                <w:lang w:val="ru-RU"/>
+              </w:rPr>
+              <m:t>,</m:t>
+            </m:r>
+            <m:r>
+              <w:rPr>
+                <w:rFonts w:ascii="Cambria Math" w:hAnsi="Cambria Math" w:cs="Times New Roman"/>
+                <w:sz w:val="22"/>
+                <w:szCs w:val="22"/>
+              </w:rPr>
+              <m:t>M</m:t>
+            </m:r>
+          </m:e>
+        </m:d>
+        <m:r>
+          <m:rPr>
+            <m:scr m:val="double-struck"/>
+            <m:sty m:val="p"/>
+          </m:rPr>
+          <w:rPr>
+            <w:rFonts w:ascii="Cambria Math" w:hAnsi="Cambria Math" w:cs="Times New Roman"/>
+            <w:sz w:val="22"/>
+            <w:szCs w:val="22"/>
+            <w:lang w:val="ru-RU"/>
+          </w:rPr>
+          <m:t>→R</m:t>
+        </m:r>
+      </m:oMath>
+      <w:r>
+        <w:rPr>
+          <w:rFonts w:ascii="Times New Roman" w:hAnsi="Times New Roman" w:cs="Times New Roman"/>
+          <w:sz w:val="22"/>
+          <w:szCs w:val="22"/>
+          <w:lang w:val="ru-RU"/>
+        </w:rPr>
+        <w:t xml:space="preserve"> удовлетворяет условию </w:t>
+      </w:r>
+      <w:r>
+        <w:rPr>
+          <w:rFonts w:ascii="Times New Roman" w:hAnsi="Times New Roman" w:cs="Times New Roman"/>
+          <w:sz w:val="22"/>
+          <w:szCs w:val="22"/>
+        </w:rPr>
+        <w:t>Липшица</w:t>
+      </w:r>
+      <w:r>
+        <w:rPr>
+          <w:rFonts w:ascii="Times New Roman" w:hAnsi="Times New Roman" w:cs="Times New Roman"/>
+          <w:sz w:val="22"/>
+          <w:szCs w:val="22"/>
+        </w:rPr>
+        <w:t>.</w:t>
+      </w:r>
+    </w:p>
+    <w:p>
+      <w:pPr>
+        <w:pStyle w:val="ad"/>
+        <w:rPr>
+          <w:rFonts w:ascii="Times New Roman" w:hAnsi="Times New Roman" w:cs="Times New Roman"/>
+          <w:sz w:val="22"/>
+          <w:szCs w:val="22"/>
+        </w:rPr>
+      </w:pPr>
+      <m:oMathPara>
+        <m:oMathParaPr>
+          <m:jc m:val="center"/>
+        </m:oMathParaPr>
+        <m:oMath>
+          <m:d>
+            <m:dPr>
+              <m:begChr m:val="|"/>
+              <m:endChr m:val="|"/>
+              <m:ctrlPr>
+                <w:rPr>
+                  <w:rFonts w:ascii="Cambria Math" w:hAnsi="Cambria Math" w:cs="Times New Roman"/>
+                  <w:sz w:val="22"/>
+                  <w:szCs w:val="22"/>
+                </w:rPr>
+              </m:ctrlPr>
+            </m:dPr>
+            <m:e>
+              <m:r>
+                <w:rPr>
+                  <w:rFonts w:ascii="Cambria Math" w:hAnsi="Cambria Math" w:cs="Times New Roman"/>
+                  <w:sz w:val="22"/>
+                  <w:szCs w:val="22"/>
+                </w:rPr>
+                <m:t>φ</m:t>
+              </m:r>
+              <m:d>
+                <m:dPr>
+                  <m:ctrlPr>
+                    <w:rPr>
+                      <w:rFonts w:ascii="Cambria Math" w:hAnsi="Cambria Math" w:cs="Times New Roman"/>
+                      <w:sz w:val="22"/>
+                      <w:szCs w:val="22"/>
+                    </w:rPr>
+                  </m:ctrlPr>
+                </m:dPr>
+                <m:e>
+                  <m:sSub>
+                    <m:sSubPr>
+                      <m:ctrlPr>
+                        <w:rPr>
+                          <w:rFonts w:ascii="Cambria Math" w:hAnsi="Cambria Math" w:cs="Times New Roman"/>
+                          <w:sz w:val="22"/>
+                          <w:szCs w:val="22"/>
+                        </w:rPr>
+                      </m:ctrlPr>
+                    </m:sSubPr>
+                    <m:e>
+                      <m:r>
+                        <w:rPr>
+                          <w:rFonts w:ascii="Cambria Math" w:hAnsi="Cambria Math" w:cs="Times New Roman"/>
+                          <w:sz w:val="22"/>
+                          <w:szCs w:val="22"/>
+                        </w:rPr>
+                        <m:t>y</m:t>
+                      </m:r>
+                    </m:e>
+                    <m:sub>
+                      <m:r>
+                        <w:rPr>
+                          <w:rFonts w:ascii="Cambria Math" w:hAnsi="Cambria Math" w:cs="Times New Roman"/>
+                          <w:sz w:val="22"/>
+                          <w:szCs w:val="22"/>
+                        </w:rPr>
+                        <m:t>1</m:t>
+                      </m:r>
+                    </m:sub>
+                  </m:sSub>
+                </m:e>
+              </m:d>
+              <m:r>
+                <m:rPr>
+                  <m:sty m:val="p"/>
+                </m:rPr>
+                <w:rPr>
+                  <w:rFonts w:ascii="Cambria Math" w:hAnsi="Cambria Math" w:cs="Times New Roman"/>
+                  <w:sz w:val="22"/>
+                  <w:szCs w:val="22"/>
+                </w:rPr>
+                <m:t>-</m:t>
+              </m:r>
+              <m:r>
+                <w:rPr>
+                  <w:rFonts w:ascii="Cambria Math" w:hAnsi="Cambria Math" w:cs="Times New Roman"/>
+                  <w:sz w:val="22"/>
+                  <w:szCs w:val="22"/>
+                </w:rPr>
+                <m:t>φ</m:t>
+              </m:r>
+              <m:d>
+                <m:dPr>
+                  <m:ctrlPr>
+                    <w:rPr>
+                      <w:rFonts w:ascii="Cambria Math" w:hAnsi="Cambria Math" w:cs="Times New Roman"/>
+                      <w:sz w:val="22"/>
+                      <w:szCs w:val="22"/>
+                    </w:rPr>
+                  </m:ctrlPr>
+                </m:dPr>
+                <m:e>
+                  <m:sSub>
+                    <m:sSubPr>
+                      <m:ctrlPr>
+                        <w:rPr>
+                          <w:rFonts w:ascii="Cambria Math" w:hAnsi="Cambria Math" w:cs="Times New Roman"/>
+                          <w:sz w:val="22"/>
+                          <w:szCs w:val="22"/>
+                        </w:rPr>
+                      </m:ctrlPr>
+                    </m:sSubPr>
+                    <m:e>
+                      <m:r>
+                        <w:rPr>
+                          <w:rFonts w:ascii="Cambria Math" w:hAnsi="Cambria Math" w:cs="Times New Roman"/>
+                          <w:sz w:val="22"/>
+                          <w:szCs w:val="22"/>
+                        </w:rPr>
+                        <m:t>y</m:t>
+                      </m:r>
+                    </m:e>
+                    <m:sub>
+                      <m:r>
+                        <w:rPr>
+                          <w:rFonts w:ascii="Cambria Math" w:hAnsi="Cambria Math" w:cs="Times New Roman"/>
+                          <w:sz w:val="22"/>
+                          <w:szCs w:val="22"/>
+                        </w:rPr>
+                        <m:t>2</m:t>
+                      </m:r>
+                    </m:sub>
+                  </m:sSub>
+                </m:e>
+              </m:d>
+            </m:e>
+          </m:d>
+          <m:r>
+            <m:rPr>
+              <m:sty m:val="p"/>
+            </m:rPr>
+            <w:rPr>
+              <w:rFonts w:ascii="Cambria Math" w:hAnsi="Cambria Math" w:cs="Times New Roman"/>
+              <w:sz w:val="22"/>
+              <w:szCs w:val="22"/>
+            </w:rPr>
+            <m:t>≤</m:t>
+          </m:r>
+          <m:r>
+            <w:rPr>
+              <w:rFonts w:ascii="Cambria Math" w:hAnsi="Cambria Math" w:cs="Times New Roman"/>
+              <w:sz w:val="22"/>
+              <w:szCs w:val="22"/>
+            </w:rPr>
+            <m:t>L</m:t>
+          </m:r>
+          <m:d>
+            <m:dPr>
+              <m:begChr m:val="|"/>
+              <m:endChr m:val="|"/>
+              <m:ctrlPr>
+                <w:rPr>
+                  <w:rFonts w:ascii="Cambria Math" w:hAnsi="Cambria Math" w:cs="Times New Roman"/>
+                  <w:sz w:val="22"/>
+                  <w:szCs w:val="22"/>
+                </w:rPr>
+              </m:ctrlPr>
+            </m:dPr>
+            <m:e>
+              <m:sSub>
+                <m:sSubPr>
+                  <m:ctrlPr>
+                    <w:rPr>
+                      <w:rFonts w:ascii="Cambria Math" w:hAnsi="Cambria Math" w:cs="Times New Roman"/>
+                      <w:sz w:val="22"/>
+                      <w:szCs w:val="22"/>
+                    </w:rPr>
+                  </m:ctrlPr>
+                </m:sSubPr>
+                <m:e>
+                  <m:r>
+                    <w:rPr>
+                      <w:rFonts w:ascii="Cambria Math" w:hAnsi="Cambria Math" w:cs="Times New Roman"/>
+                      <w:sz w:val="22"/>
+                      <w:szCs w:val="22"/>
+                    </w:rPr>
+                    <m:t>y</m:t>
+                  </m:r>
+                </m:e>
+                <m:sub>
+                  <m:r>
+                    <w:rPr>
+                      <w:rFonts w:ascii="Cambria Math" w:hAnsi="Cambria Math" w:cs="Times New Roman"/>
+                      <w:sz w:val="22"/>
+                      <w:szCs w:val="22"/>
+                    </w:rPr>
+                    <m:t>1</m:t>
+                  </m:r>
+                </m:sub>
+              </m:sSub>
+              <m:r>
+                <m:rPr>
+                  <m:sty m:val="p"/>
+                </m:rPr>
+                <w:rPr>
+                  <w:rFonts w:ascii="Cambria Math" w:hAnsi="Cambria Math" w:cs="Times New Roman"/>
+                  <w:sz w:val="22"/>
+                  <w:szCs w:val="22"/>
+                </w:rPr>
+                <m:t>-</m:t>
+              </m:r>
+              <m:sSub>
+                <m:sSubPr>
+                  <m:ctrlPr>
+                    <w:rPr>
+                      <w:rFonts w:ascii="Cambria Math" w:hAnsi="Cambria Math" w:cs="Times New Roman"/>
+                      <w:sz w:val="22"/>
+                      <w:szCs w:val="22"/>
+                    </w:rPr>
+                  </m:ctrlPr>
+                </m:sSubPr>
+                <m:e>
+                  <m:r>
+                    <w:rPr>
+                      <w:rFonts w:ascii="Cambria Math" w:hAnsi="Cambria Math" w:cs="Times New Roman"/>
+                      <w:sz w:val="22"/>
+                      <w:szCs w:val="22"/>
+                    </w:rPr>
+                    <m:t>y</m:t>
+                  </m:r>
+                </m:e>
+                <m:sub>
+                  <m:r>
+                    <w:rPr>
+                      <w:rFonts w:ascii="Cambria Math" w:hAnsi="Cambria Math" w:cs="Times New Roman"/>
+                      <w:sz w:val="22"/>
+                      <w:szCs w:val="22"/>
+                    </w:rPr>
+                    <m:t>2</m:t>
+                  </m:r>
+                </m:sub>
+              </m:sSub>
+            </m:e>
+          </m:d>
+          <m:r>
+            <w:rPr>
+              <w:rFonts w:ascii="Cambria Math" w:hAnsi="Cambria Math" w:cs="Times New Roman"/>
+              <w:sz w:val="22"/>
+              <w:szCs w:val="22"/>
+            </w:rPr>
+            <m:t> </m:t>
+          </m:r>
+          <m:r>
+            <m:rPr>
+              <m:sty m:val="p"/>
+            </m:rPr>
+            <w:rPr>
+              <w:rFonts w:ascii="Cambria Math" w:hAnsi="Cambria Math" w:cs="Times New Roman"/>
+              <w:sz w:val="22"/>
+              <w:szCs w:val="22"/>
+            </w:rPr>
+            <m:t>∀</m:t>
+          </m:r>
+          <m:r>
+            <w:rPr>
+              <w:rFonts w:ascii="Cambria Math" w:hAnsi="Cambria Math" w:cs="Times New Roman"/>
+              <w:sz w:val="22"/>
+              <w:szCs w:val="22"/>
+            </w:rPr>
+            <m:t> </m:t>
+          </m:r>
+          <m:sSub>
+            <m:sSubPr>
+              <m:ctrlPr>
+                <w:rPr>
+                  <w:rFonts w:ascii="Cambria Math" w:hAnsi="Cambria Math" w:cs="Times New Roman"/>
+                  <w:sz w:val="22"/>
+                  <w:szCs w:val="22"/>
+                </w:rPr>
+              </m:ctrlPr>
+            </m:sSubPr>
+            <m:e>
+              <m:r>
+                <w:rPr>
+                  <w:rFonts w:ascii="Cambria Math" w:hAnsi="Cambria Math" w:cs="Times New Roman"/>
+                  <w:sz w:val="22"/>
+                  <w:szCs w:val="22"/>
+                </w:rPr>
+                <m:t>y</m:t>
+              </m:r>
+            </m:e>
+            <m:sub>
+              <m:r>
+                <w:rPr>
+                  <w:rFonts w:ascii="Cambria Math" w:hAnsi="Cambria Math" w:cs="Times New Roman"/>
+                  <w:sz w:val="22"/>
+                  <w:szCs w:val="22"/>
+                </w:rPr>
+                <m:t>1</m:t>
+              </m:r>
+            </m:sub>
+          </m:sSub>
+          <m:r>
+            <m:rPr>
+              <m:sty m:val="p"/>
+            </m:rPr>
+            <w:rPr>
+              <w:rFonts w:ascii="Cambria Math" w:hAnsi="Cambria Math" w:cs="Times New Roman"/>
+              <w:sz w:val="22"/>
+              <w:szCs w:val="22"/>
+            </w:rPr>
+            <m:t>,</m:t>
+          </m:r>
+          <m:sSub>
+            <m:sSubPr>
+              <m:ctrlPr>
+                <w:rPr>
+                  <w:rFonts w:ascii="Cambria Math" w:hAnsi="Cambria Math" w:cs="Times New Roman"/>
+                  <w:sz w:val="22"/>
+                  <w:szCs w:val="22"/>
+                </w:rPr>
+              </m:ctrlPr>
+            </m:sSubPr>
+            <m:e>
+              <m:r>
+                <w:rPr>
+                  <w:rFonts w:ascii="Cambria Math" w:hAnsi="Cambria Math" w:cs="Times New Roman"/>
+                  <w:sz w:val="22"/>
+                  <w:szCs w:val="22"/>
+                </w:rPr>
+                <m:t>y</m:t>
+              </m:r>
+            </m:e>
+            <m:sub>
+              <m:r>
+                <w:rPr>
+                  <w:rFonts w:ascii="Cambria Math" w:hAnsi="Cambria Math" w:cs="Times New Roman"/>
+                  <w:sz w:val="22"/>
+                  <w:szCs w:val="22"/>
+                </w:rPr>
+                <m:t>2</m:t>
+              </m:r>
+            </m:sub>
+          </m:sSub>
+          <m:r>
+            <m:rPr>
+              <m:sty m:val="p"/>
+            </m:rPr>
+            <w:rPr>
+              <w:rFonts w:ascii="Cambria Math" w:hAnsi="Cambria Math" w:cs="Times New Roman"/>
+              <w:sz w:val="22"/>
+              <w:szCs w:val="22"/>
+            </w:rPr>
+            <m:t>∈</m:t>
+          </m:r>
+          <m:d>
+            <m:dPr>
+              <m:begChr m:val="["/>
+              <m:endChr m:val="]"/>
+              <m:ctrlPr>
+                <w:rPr>
+                  <w:rFonts w:ascii="Cambria Math" w:hAnsi="Cambria Math" w:cs="Times New Roman"/>
+                  <w:sz w:val="22"/>
+                  <w:szCs w:val="22"/>
+                </w:rPr>
+              </m:ctrlPr>
+            </m:dPr>
+            <m:e>
+              <m:r>
+                <w:rPr>
+                  <w:rFonts w:ascii="Cambria Math" w:hAnsi="Cambria Math" w:cs="Times New Roman"/>
+                  <w:sz w:val="22"/>
+                  <w:szCs w:val="22"/>
+                </w:rPr>
+                <m:t>m</m:t>
+              </m:r>
+              <m:r>
+                <m:rPr>
+                  <m:sty m:val="p"/>
+                </m:rPr>
+                <w:rPr>
+                  <w:rFonts w:ascii="Cambria Math" w:hAnsi="Cambria Math" w:cs="Times New Roman"/>
+                  <w:sz w:val="22"/>
+                  <w:szCs w:val="22"/>
+                </w:rPr>
+                <m:t>,</m:t>
+              </m:r>
+              <m:r>
+                <w:rPr>
+                  <w:rFonts w:ascii="Cambria Math" w:hAnsi="Cambria Math" w:cs="Times New Roman"/>
+                  <w:sz w:val="22"/>
+                  <w:szCs w:val="22"/>
+                </w:rPr>
+                <m:t>M</m:t>
+              </m:r>
+            </m:e>
+          </m:d>
+          <m:r>
+            <m:rPr>
+              <m:sty m:val="p"/>
+            </m:rPr>
+            <w:rPr>
+              <w:rFonts w:ascii="Cambria Math" w:hAnsi="Cambria Math" w:cs="Times New Roman"/>
+              <w:sz w:val="22"/>
+              <w:szCs w:val="22"/>
+            </w:rPr>
+            <m:t>.</m:t>
+          </m:r>
+        </m:oMath>
+      </m:oMathPara>
+    </w:p>
+    <w:p>
+      <w:pPr>
+        <w:pStyle w:val="FirstParagraph"/>
+        <w:rPr>
+          <w:rFonts w:ascii="Times New Roman" w:hAnsi="Times New Roman" w:cs="Times New Roman"/>
+          <w:sz w:val="22"/>
+          <w:szCs w:val="22"/>
+          <w:lang w:val="ru-RU"/>
+        </w:rPr>
+      </w:pPr>
+      <w:r>
+        <w:rPr>
+          <w:rFonts w:ascii="Times New Roman" w:hAnsi="Times New Roman" w:cs="Times New Roman"/>
+          <w:sz w:val="22"/>
+          <w:szCs w:val="22"/>
+          <w:lang w:val="ru-RU"/>
+        </w:rPr>
+        <w:t xml:space="preserve">Тогда </w:t>
+      </w:r>
+      <m:oMath>
+        <m:r>
+          <w:rPr>
+            <w:rFonts w:ascii="Cambria Math" w:hAnsi="Cambria Math" w:cs="Times New Roman"/>
+            <w:sz w:val="22"/>
+            <w:szCs w:val="22"/>
+          </w:rPr>
+          <m:t>φ</m:t>
+        </m:r>
+        <m:r>
+          <m:rPr>
+            <m:sty m:val="p"/>
+          </m:rPr>
+          <w:rPr>
+            <w:rFonts w:ascii="Cambria Math" w:hAnsi="Cambria Math" w:cs="Times New Roman"/>
+            <w:sz w:val="22"/>
+            <w:szCs w:val="22"/>
+            <w:lang w:val="ru-RU"/>
+          </w:rPr>
+          <m:t>∘</m:t>
+        </m:r>
+        <m:r>
+          <w:rPr>
+            <w:rFonts w:ascii="Cambria Math" w:hAnsi="Cambria Math" w:cs="Times New Roman"/>
+            <w:sz w:val="22"/>
+            <w:szCs w:val="22"/>
+          </w:rPr>
+          <m:t>f</m:t>
+        </m:r>
+        <m:r>
+          <m:rPr>
+            <m:scr m:val="script"/>
+            <m:sty m:val="p"/>
+          </m:rPr>
+          <w:rPr>
+            <w:rFonts w:ascii="Cambria Math" w:hAnsi="Cambria Math" w:cs="Times New Roman"/>
+            <w:sz w:val="22"/>
+            <w:szCs w:val="22"/>
+            <w:lang w:val="ru-RU"/>
+          </w:rPr>
+          <m:t>∈R</m:t>
+        </m:r>
+        <m:d>
+          <m:dPr>
+            <m:begChr m:val="["/>
+            <m:endChr m:val="]"/>
+            <m:ctrlPr>
+              <w:rPr>
+                <w:rFonts w:ascii="Cambria Math" w:hAnsi="Cambria Math" w:cs="Times New Roman"/>
+                <w:sz w:val="22"/>
+                <w:szCs w:val="22"/>
+              </w:rPr>
+            </m:ctrlPr>
+          </m:dPr>
+          <m:e>
+            <m:r>
+              <w:rPr>
+                <w:rFonts w:ascii="Cambria Math" w:hAnsi="Cambria Math" w:cs="Times New Roman"/>
+                <w:sz w:val="22"/>
+                <w:szCs w:val="22"/>
+              </w:rPr>
+              <m:t>a</m:t>
+            </m:r>
+            <m:r>
+              <m:rPr>
+                <m:sty m:val="p"/>
+              </m:rPr>
+              <w:rPr>
+                <w:rFonts w:ascii="Cambria Math" w:hAnsi="Cambria Math" w:cs="Times New Roman"/>
+                <w:sz w:val="22"/>
+                <w:szCs w:val="22"/>
+                <w:lang w:val="ru-RU"/>
+              </w:rPr>
+              <m:t>,</m:t>
+            </m:r>
+            <m:r>
+              <w:rPr>
+                <w:rFonts w:ascii="Cambria Math" w:hAnsi="Cambria Math" w:cs="Times New Roman"/>
+                <w:sz w:val="22"/>
+                <w:szCs w:val="22"/>
+              </w:rPr>
+              <m:t>b</m:t>
+            </m:r>
+          </m:e>
+        </m:d>
+      </m:oMath>
+      <w:r>
+        <w:rPr>
+          <w:rFonts w:ascii="Times New Roman" w:hAnsi="Times New Roman" w:cs="Times New Roman"/>
+          <w:sz w:val="22"/>
+          <w:szCs w:val="22"/>
+          <w:lang w:val="ru-RU"/>
+        </w:rPr>
+        <w:t>.</w:t>
+      </w:r>
+    </w:p>
+    <w:p>
+      <w:pPr>
+        <w:pStyle w:val="FirstParagraph"/>
+        <w:rPr>
+          <w:rFonts w:ascii="Times New Roman" w:hAnsi="Times New Roman" w:cs="Times New Roman"/>
+          <w:sz w:val="22"/>
+          <w:szCs w:val="22"/>
+          <w:lang w:val="ru-RU"/>
+        </w:rPr>
+      </w:pPr>
+      <w:r>
+        <w:rPr>
+          <w:rFonts w:ascii="Times New Roman" w:hAnsi="Times New Roman" w:cs="Times New Roman"/>
+          <w:b/>
+          <w:bCs/>
+          <w:sz w:val="22"/>
+          <w:szCs w:val="22"/>
+          <w:lang w:val="ru-RU"/>
+        </w:rPr>
+        <w:t>Следствие</w:t>
+      </w:r>
+      <w:r>
+        <w:rPr>
+          <w:rFonts w:ascii="Times New Roman" w:hAnsi="Times New Roman" w:cs="Times New Roman"/>
+          <w:b/>
+          <w:bCs/>
+          <w:sz w:val="22"/>
+          <w:szCs w:val="22"/>
+          <w:lang w:val="ru-RU"/>
+        </w:rPr>
+        <w:t xml:space="preserve"> 1</w:t>
+      </w:r>
+      <w:r>
+        <w:rPr>
+          <w:rFonts w:ascii="Times New Roman" w:hAnsi="Times New Roman" w:cs="Times New Roman"/>
+          <w:sz w:val="22"/>
+          <w:szCs w:val="22"/>
+          <w:lang w:val="ru-RU"/>
+        </w:rPr>
+        <w:t xml:space="preserve">. Если </w:t>
+      </w:r>
+      <m:oMath>
+        <m:r>
+          <w:rPr>
+            <w:rFonts w:ascii="Cambria Math" w:hAnsi="Cambria Math" w:cs="Times New Roman"/>
+            <w:sz w:val="22"/>
+            <w:szCs w:val="22"/>
+          </w:rPr>
+          <m:t>f</m:t>
+        </m:r>
+        <m:r>
+          <m:rPr>
+            <m:sty m:val="p"/>
+          </m:rPr>
+          <w:rPr>
+            <w:rFonts w:ascii="Cambria Math" w:hAnsi="Cambria Math" w:cs="Times New Roman"/>
+            <w:sz w:val="22"/>
+            <w:szCs w:val="22"/>
+            <w:lang w:val="ru-RU"/>
+          </w:rPr>
+          <m:t>∈</m:t>
+        </m:r>
+        <m:r>
+          <w:rPr>
+            <w:rFonts w:ascii="Cambria Math" w:hAnsi="Cambria Math" w:cs="Times New Roman"/>
+            <w:sz w:val="22"/>
+            <w:szCs w:val="22"/>
+          </w:rPr>
+          <m:t>R</m:t>
+        </m:r>
+        <m:d>
+          <m:dPr>
+            <m:begChr m:val="["/>
+            <m:endChr m:val="]"/>
+            <m:ctrlPr>
+              <w:rPr>
+                <w:rFonts w:ascii="Cambria Math" w:hAnsi="Cambria Math" w:cs="Times New Roman"/>
+                <w:sz w:val="22"/>
+                <w:szCs w:val="22"/>
+              </w:rPr>
+            </m:ctrlPr>
+          </m:dPr>
+          <m:e>
+            <m:r>
+              <w:rPr>
+                <w:rFonts w:ascii="Cambria Math" w:hAnsi="Cambria Math" w:cs="Times New Roman"/>
+                <w:sz w:val="22"/>
+                <w:szCs w:val="22"/>
+              </w:rPr>
+              <m:t>a</m:t>
+            </m:r>
+            <m:r>
+              <m:rPr>
+                <m:sty m:val="p"/>
+              </m:rPr>
+              <w:rPr>
+                <w:rFonts w:ascii="Cambria Math" w:hAnsi="Cambria Math" w:cs="Times New Roman"/>
+                <w:sz w:val="22"/>
+                <w:szCs w:val="22"/>
+                <w:lang w:val="ru-RU"/>
+              </w:rPr>
+              <m:t>,</m:t>
+            </m:r>
+            <m:r>
+              <w:rPr>
+                <w:rFonts w:ascii="Cambria Math" w:hAnsi="Cambria Math" w:cs="Times New Roman"/>
+                <w:sz w:val="22"/>
+                <w:szCs w:val="22"/>
+              </w:rPr>
+              <m:t>b</m:t>
+            </m:r>
+          </m:e>
+        </m:d>
+      </m:oMath>
+      <w:r>
+        <w:rPr>
+          <w:rFonts w:ascii="Times New Roman" w:hAnsi="Times New Roman" w:cs="Times New Roman"/>
+          <w:sz w:val="22"/>
+          <w:szCs w:val="22"/>
+          <w:lang w:val="ru-RU"/>
+        </w:rPr>
+        <w:t xml:space="preserve">, то функции </w:t>
+      </w:r>
+      <m:oMath>
+        <m:d>
+          <m:dPr>
+            <m:begChr m:val="|"/>
+            <m:endChr m:val="|"/>
+            <m:ctrlPr>
+              <w:rPr>
+                <w:rFonts w:ascii="Cambria Math" w:hAnsi="Cambria Math" w:cs="Times New Roman"/>
+                <w:sz w:val="22"/>
+                <w:szCs w:val="22"/>
+              </w:rPr>
+            </m:ctrlPr>
+          </m:dPr>
+          <m:e>
+            <m:r>
+              <w:rPr>
+                <w:rFonts w:ascii="Cambria Math" w:hAnsi="Cambria Math" w:cs="Times New Roman"/>
+                <w:sz w:val="22"/>
+                <w:szCs w:val="22"/>
+              </w:rPr>
+              <m:t>f</m:t>
+            </m:r>
+          </m:e>
+        </m:d>
+        <m:r>
+          <m:rPr>
+            <m:sty m:val="p"/>
+          </m:rPr>
+          <w:rPr>
+            <w:rFonts w:ascii="Cambria Math" w:hAnsi="Cambria Math" w:cs="Times New Roman"/>
+            <w:sz w:val="22"/>
+            <w:szCs w:val="22"/>
+            <w:lang w:val="ru-RU"/>
+          </w:rPr>
+          <m:t>,</m:t>
+        </m:r>
+        <m:sSup>
+          <m:sSupPr>
+            <m:ctrlPr>
+              <w:rPr>
+                <w:rFonts w:ascii="Cambria Math" w:hAnsi="Cambria Math" w:cs="Times New Roman"/>
+                <w:sz w:val="22"/>
+                <w:szCs w:val="22"/>
+              </w:rPr>
+            </m:ctrlPr>
+          </m:sSupPr>
+          <m:e>
+            <m:r>
+              <w:rPr>
+                <w:rFonts w:ascii="Cambria Math" w:hAnsi="Cambria Math" w:cs="Times New Roman"/>
+                <w:sz w:val="22"/>
+                <w:szCs w:val="22"/>
+              </w:rPr>
+              <m:t>f</m:t>
+            </m:r>
+          </m:e>
+          <m:sup>
+            <m:r>
+              <w:rPr>
+                <w:rFonts w:ascii="Cambria Math" w:hAnsi="Cambria Math" w:cs="Times New Roman"/>
+                <w:sz w:val="22"/>
+                <w:szCs w:val="22"/>
+                <w:lang w:val="ru-RU"/>
+              </w:rPr>
+              <m:t>2</m:t>
+            </m:r>
+          </m:sup>
+        </m:sSup>
+        <m:r>
+          <m:rPr>
+            <m:sty m:val="p"/>
+          </m:rPr>
+          <w:rPr>
+            <w:rFonts w:ascii="Cambria Math" w:hAnsi="Cambria Math" w:cs="Times New Roman"/>
+            <w:sz w:val="22"/>
+            <w:szCs w:val="22"/>
+            <w:lang w:val="ru-RU"/>
+          </w:rPr>
+          <m:t>,</m:t>
+        </m:r>
+        <m:r>
+          <w:rPr>
+            <w:rFonts w:ascii="Cambria Math" w:hAnsi="Cambria Math" w:cs="Times New Roman"/>
+            <w:sz w:val="22"/>
+            <w:szCs w:val="22"/>
+          </w:rPr>
+          <m:t>λf</m:t>
+        </m:r>
+        <m:d>
+          <m:dPr>
+            <m:ctrlPr>
+              <w:rPr>
+                <w:rFonts w:ascii="Cambria Math" w:hAnsi="Cambria Math" w:cs="Times New Roman"/>
+                <w:sz w:val="22"/>
+                <w:szCs w:val="22"/>
+              </w:rPr>
+            </m:ctrlPr>
+          </m:dPr>
+          <m:e>
+            <m:r>
+              <w:rPr>
+                <w:rFonts w:ascii="Cambria Math" w:hAnsi="Cambria Math" w:cs="Times New Roman"/>
+                <w:sz w:val="22"/>
+                <w:szCs w:val="22"/>
+              </w:rPr>
+              <m:t>λ</m:t>
+            </m:r>
+            <m:r>
+              <m:rPr>
+                <m:sty m:val="p"/>
+              </m:rPr>
+              <w:rPr>
+                <w:rFonts w:ascii="Cambria Math" w:hAnsi="Cambria Math" w:cs="Times New Roman"/>
+                <w:sz w:val="22"/>
+                <w:szCs w:val="22"/>
+                <w:lang w:val="ru-RU"/>
+              </w:rPr>
+              <m:t>∈</m:t>
+            </m:r>
+            <m:r>
+              <w:rPr>
+                <w:rFonts w:ascii="Cambria Math" w:hAnsi="Cambria Math" w:cs="Times New Roman"/>
+                <w:sz w:val="22"/>
+                <w:szCs w:val="22"/>
+              </w:rPr>
+              <m:t>R</m:t>
+            </m:r>
+          </m:e>
+        </m:d>
+      </m:oMath>
+      <w:r>
+        <w:rPr>
+          <w:rFonts w:ascii="Times New Roman" w:hAnsi="Times New Roman" w:cs="Times New Roman"/>
+          <w:sz w:val="22"/>
+          <w:szCs w:val="22"/>
+          <w:lang w:val="ru-RU"/>
+        </w:rPr>
+        <w:t xml:space="preserve"> также являются непрерывными по Риману.</w:t>
+      </w:r>
+    </w:p>
+    <w:p>
+      <w:pPr>
+        <w:pStyle w:val="ad"/>
+        <w:rPr>
+          <w:rFonts w:ascii="Times New Roman" w:hAnsi="Times New Roman" w:cs="Times New Roman"/>
+          <w:sz w:val="22"/>
+          <w:szCs w:val="22"/>
+          <w:lang w:val="ru-RU"/>
+        </w:rPr>
+      </w:pPr>
+      <w:r>
+        <w:rPr>
+          <w:rFonts w:ascii="Times New Roman" w:hAnsi="Times New Roman" w:cs="Times New Roman"/>
+          <w:b/>
+          <w:bCs/>
+          <w:sz w:val="22"/>
+          <w:szCs w:val="22"/>
+          <w:lang w:val="ru-RU"/>
+        </w:rPr>
+        <w:t>Теорема</w:t>
+      </w:r>
+      <w:r>
+        <w:rPr>
+          <w:rFonts w:ascii="Times New Roman" w:hAnsi="Times New Roman" w:cs="Times New Roman"/>
+          <w:sz w:val="22"/>
+          <w:szCs w:val="22"/>
+          <w:lang w:val="ru-RU"/>
+        </w:rPr>
+        <w:t>. Сумма (разности) двух непрерывных функций также является непрерывной функцией.</w:t>
+      </w:r>
+    </w:p>
+    <w:p>
+      <w:pPr>
+        <w:pStyle w:val="FirstParagraph"/>
+        <w:rPr>
+          <w:rFonts w:ascii="Times New Roman" w:hAnsi="Times New Roman" w:cs="Times New Roman"/>
+          <w:sz w:val="22"/>
+          <w:szCs w:val="22"/>
+          <w:lang w:val="ru-RU"/>
+        </w:rPr>
+      </w:pPr>
+      <w:r>
+        <w:rPr>
+          <w:rFonts w:ascii="Times New Roman" w:hAnsi="Times New Roman" w:cs="Times New Roman"/>
+          <w:b/>
+          <w:bCs/>
+          <w:sz w:val="22"/>
+          <w:szCs w:val="22"/>
+          <w:lang w:val="ru-RU"/>
+        </w:rPr>
+        <w:t>Лемма</w:t>
+      </w:r>
+      <w:r>
+        <w:rPr>
+          <w:rFonts w:ascii="Times New Roman" w:hAnsi="Times New Roman" w:cs="Times New Roman"/>
+          <w:sz w:val="22"/>
+          <w:szCs w:val="22"/>
+          <w:lang w:val="ru-RU"/>
+        </w:rPr>
+        <w:t xml:space="preserve"> 5. Если </w:t>
+      </w:r>
+      <m:oMath>
+        <m:r>
+          <w:rPr>
+            <w:rFonts w:ascii="Cambria Math" w:hAnsi="Cambria Math" w:cs="Times New Roman"/>
+            <w:sz w:val="22"/>
+            <w:szCs w:val="22"/>
+          </w:rPr>
+          <m:t>f</m:t>
+        </m:r>
+        <m:r>
+          <m:rPr>
+            <m:sty m:val="p"/>
+          </m:rPr>
+          <w:rPr>
+            <w:rFonts w:ascii="Cambria Math" w:hAnsi="Cambria Math" w:cs="Times New Roman"/>
+            <w:sz w:val="22"/>
+            <w:szCs w:val="22"/>
+            <w:lang w:val="ru-RU"/>
+          </w:rPr>
+          <m:t>,</m:t>
+        </m:r>
+        <m:r>
+          <w:rPr>
+            <w:rFonts w:ascii="Cambria Math" w:hAnsi="Cambria Math" w:cs="Times New Roman"/>
+            <w:sz w:val="22"/>
+            <w:szCs w:val="22"/>
+          </w:rPr>
+          <m:t>g</m:t>
+        </m:r>
+        <m:r>
+          <m:rPr>
+            <m:scr m:val="script"/>
+            <m:sty m:val="p"/>
+          </m:rPr>
+          <w:rPr>
+            <w:rFonts w:ascii="Cambria Math" w:hAnsi="Cambria Math" w:cs="Times New Roman"/>
+            <w:sz w:val="22"/>
+            <w:szCs w:val="22"/>
+            <w:lang w:val="ru-RU"/>
+          </w:rPr>
+          <m:t>∈R</m:t>
+        </m:r>
+        <m:d>
+          <m:dPr>
+            <m:begChr m:val="["/>
+            <m:endChr m:val="]"/>
+            <m:ctrlPr>
+              <w:rPr>
+                <w:rFonts w:ascii="Cambria Math" w:hAnsi="Cambria Math" w:cs="Times New Roman"/>
+                <w:sz w:val="22"/>
+                <w:szCs w:val="22"/>
+              </w:rPr>
+            </m:ctrlPr>
+          </m:dPr>
+          <m:e>
+            <m:r>
+              <w:rPr>
+                <w:rFonts w:ascii="Cambria Math" w:hAnsi="Cambria Math" w:cs="Times New Roman"/>
+                <w:sz w:val="22"/>
+                <w:szCs w:val="22"/>
+              </w:rPr>
+              <m:t>a</m:t>
+            </m:r>
+            <m:r>
+              <m:rPr>
+                <m:sty m:val="p"/>
+              </m:rPr>
+              <w:rPr>
+                <w:rFonts w:ascii="Cambria Math" w:hAnsi="Cambria Math" w:cs="Times New Roman"/>
+                <w:sz w:val="22"/>
+                <w:szCs w:val="22"/>
+                <w:lang w:val="ru-RU"/>
+              </w:rPr>
+              <m:t>,</m:t>
+            </m:r>
+            <m:r>
+              <w:rPr>
+                <w:rFonts w:ascii="Cambria Math" w:hAnsi="Cambria Math" w:cs="Times New Roman"/>
+                <w:sz w:val="22"/>
+                <w:szCs w:val="22"/>
+              </w:rPr>
+              <m:t>b</m:t>
+            </m:r>
+          </m:e>
+        </m:d>
+      </m:oMath>
+      <w:r>
+        <w:rPr>
+          <w:rFonts w:ascii="Times New Roman" w:hAnsi="Times New Roman" w:cs="Times New Roman"/>
+          <w:sz w:val="22"/>
+          <w:szCs w:val="22"/>
+          <w:lang w:val="ru-RU"/>
+        </w:rPr>
+        <w:t xml:space="preserve"> и </w:t>
+      </w:r>
+      <m:oMath>
+        <m:r>
+          <w:rPr>
+            <w:rFonts w:ascii="Cambria Math" w:hAnsi="Cambria Math" w:cs="Times New Roman"/>
+            <w:sz w:val="22"/>
+            <w:szCs w:val="22"/>
+          </w:rPr>
+          <m:t>f</m:t>
+        </m:r>
+        <m:d>
+          <m:dPr>
+            <m:ctrlPr>
+              <w:rPr>
+                <w:rFonts w:ascii="Cambria Math" w:hAnsi="Cambria Math" w:cs="Times New Roman"/>
+                <w:sz w:val="22"/>
+                <w:szCs w:val="22"/>
+              </w:rPr>
+            </m:ctrlPr>
+          </m:dPr>
+          <m:e>
+            <m:r>
+              <w:rPr>
+                <w:rFonts w:ascii="Cambria Math" w:hAnsi="Cambria Math" w:cs="Times New Roman"/>
+                <w:sz w:val="22"/>
+                <w:szCs w:val="22"/>
+              </w:rPr>
+              <m:t>x</m:t>
+            </m:r>
+          </m:e>
+        </m:d>
+        <m:r>
+          <m:rPr>
+            <m:sty m:val="p"/>
+          </m:rPr>
+          <w:rPr>
+            <w:rFonts w:ascii="Cambria Math" w:hAnsi="Cambria Math" w:cs="Times New Roman"/>
+            <w:sz w:val="22"/>
+            <w:szCs w:val="22"/>
+            <w:lang w:val="ru-RU"/>
+          </w:rPr>
+          <m:t>≤</m:t>
+        </m:r>
+        <m:r>
+          <w:rPr>
+            <w:rFonts w:ascii="Cambria Math" w:hAnsi="Cambria Math" w:cs="Times New Roman"/>
+            <w:sz w:val="22"/>
+            <w:szCs w:val="22"/>
+          </w:rPr>
+          <m:t>g</m:t>
+        </m:r>
+        <m:d>
+          <m:dPr>
+            <m:ctrlPr>
+              <w:rPr>
+                <w:rFonts w:ascii="Cambria Math" w:hAnsi="Cambria Math" w:cs="Times New Roman"/>
+                <w:sz w:val="22"/>
+                <w:szCs w:val="22"/>
+              </w:rPr>
+            </m:ctrlPr>
+          </m:dPr>
+          <m:e>
+            <m:r>
+              <w:rPr>
+                <w:rFonts w:ascii="Cambria Math" w:hAnsi="Cambria Math" w:cs="Times New Roman"/>
+                <w:sz w:val="22"/>
+                <w:szCs w:val="22"/>
+              </w:rPr>
+              <m:t>x</m:t>
+            </m:r>
+          </m:e>
+        </m:d>
+      </m:oMath>
+      <w:r>
+        <w:rPr>
+          <w:rFonts w:ascii="Times New Roman" w:hAnsi="Times New Roman" w:cs="Times New Roman"/>
+          <w:sz w:val="22"/>
+          <w:szCs w:val="22"/>
+          <w:lang w:val="ru-RU"/>
+        </w:rPr>
+        <w:t xml:space="preserve"> </w:t>
+      </w:r>
+      <m:oMath>
+        <m:r>
+          <m:rPr>
+            <m:sty m:val="p"/>
+          </m:rPr>
+          <w:rPr>
+            <w:rFonts w:ascii="Cambria Math" w:hAnsi="Cambria Math" w:cs="Times New Roman"/>
+            <w:sz w:val="22"/>
+            <w:szCs w:val="22"/>
+            <w:lang w:val="ru-RU"/>
+          </w:rPr>
+          <m:t>∀</m:t>
+        </m:r>
+        <m:r>
+          <w:rPr>
+            <w:rFonts w:ascii="Cambria Math" w:hAnsi="Cambria Math" w:cs="Times New Roman"/>
+            <w:sz w:val="22"/>
+            <w:szCs w:val="22"/>
+          </w:rPr>
+          <m:t>x</m:t>
+        </m:r>
+        <m:r>
+          <m:rPr>
+            <m:sty m:val="p"/>
+          </m:rPr>
+          <w:rPr>
+            <w:rFonts w:ascii="Cambria Math" w:hAnsi="Cambria Math" w:cs="Times New Roman"/>
+            <w:sz w:val="22"/>
+            <w:szCs w:val="22"/>
+            <w:lang w:val="ru-RU"/>
+          </w:rPr>
+          <m:t>∈</m:t>
+        </m:r>
+        <m:d>
+          <m:dPr>
+            <m:begChr m:val="["/>
+            <m:endChr m:val="]"/>
+            <m:ctrlPr>
+              <w:rPr>
+                <w:rFonts w:ascii="Cambria Math" w:hAnsi="Cambria Math" w:cs="Times New Roman"/>
+                <w:sz w:val="22"/>
+                <w:szCs w:val="22"/>
+              </w:rPr>
+            </m:ctrlPr>
+          </m:dPr>
+          <m:e>
+            <m:r>
+              <w:rPr>
+                <w:rFonts w:ascii="Cambria Math" w:hAnsi="Cambria Math" w:cs="Times New Roman"/>
+                <w:sz w:val="22"/>
+                <w:szCs w:val="22"/>
+              </w:rPr>
+              <m:t>a</m:t>
+            </m:r>
+            <m:r>
+              <m:rPr>
+                <m:sty m:val="p"/>
+              </m:rPr>
+              <w:rPr>
+                <w:rFonts w:ascii="Cambria Math" w:hAnsi="Cambria Math" w:cs="Times New Roman"/>
+                <w:sz w:val="22"/>
+                <w:szCs w:val="22"/>
+                <w:lang w:val="ru-RU"/>
+              </w:rPr>
+              <m:t>,</m:t>
+            </m:r>
+            <m:r>
+              <w:rPr>
+                <w:rFonts w:ascii="Cambria Math" w:hAnsi="Cambria Math" w:cs="Times New Roman"/>
+                <w:sz w:val="22"/>
+                <w:szCs w:val="22"/>
+              </w:rPr>
+              <m:t>b</m:t>
+            </m:r>
+          </m:e>
+        </m:d>
+      </m:oMath>
+      <w:r>
+        <w:rPr>
+          <w:rFonts w:ascii="Times New Roman" w:hAnsi="Times New Roman" w:cs="Times New Roman"/>
+          <w:sz w:val="22"/>
+          <w:szCs w:val="22"/>
+          <w:lang w:val="ru-RU"/>
+        </w:rPr>
+        <w:t>, то</w:t>
+      </w:r>
+    </w:p>
+    <w:p>
+      <w:pPr>
+        <w:pStyle w:val="ad"/>
+        <w:rPr>
+          <w:rFonts w:ascii="Times New Roman" w:hAnsi="Times New Roman" w:cs="Times New Roman"/>
+          <w:sz w:val="22"/>
+          <w:szCs w:val="22"/>
+        </w:rPr>
+      </w:pPr>
+      <m:oMathPara>
+        <m:oMathParaPr>
+          <m:jc m:val="center"/>
+        </m:oMathParaPr>
+        <m:oMath>
+          <m:r>
+            <w:rPr>
+              <w:rFonts w:ascii="Cambria Math" w:hAnsi="Cambria Math" w:cs="Times New Roman"/>
+              <w:sz w:val="22"/>
+              <w:szCs w:val="22"/>
+            </w:rPr>
+            <m:t>I</m:t>
+          </m:r>
+          <m:d>
+            <m:dPr>
+              <m:ctrlPr>
+                <w:rPr>
+                  <w:rFonts w:ascii="Cambria Math" w:hAnsi="Cambria Math" w:cs="Times New Roman"/>
+                  <w:sz w:val="22"/>
+                  <w:szCs w:val="22"/>
+                </w:rPr>
+              </m:ctrlPr>
+            </m:dPr>
+            <m:e>
+              <m:r>
+                <w:rPr>
+                  <w:rFonts w:ascii="Cambria Math" w:hAnsi="Cambria Math" w:cs="Times New Roman"/>
+                  <w:sz w:val="22"/>
+                  <w:szCs w:val="22"/>
+                </w:rPr>
+                <m:t>f</m:t>
+              </m:r>
+            </m:e>
+          </m:d>
+          <m:r>
+            <m:rPr>
+              <m:sty m:val="p"/>
+            </m:rPr>
+            <w:rPr>
+              <w:rFonts w:ascii="Cambria Math" w:hAnsi="Cambria Math" w:cs="Times New Roman"/>
+              <w:sz w:val="22"/>
+              <w:szCs w:val="22"/>
+            </w:rPr>
+            <m:t>≤</m:t>
+          </m:r>
+          <m:r>
+            <w:rPr>
+              <w:rFonts w:ascii="Cambria Math" w:hAnsi="Cambria Math" w:cs="Times New Roman"/>
+              <w:sz w:val="22"/>
+              <w:szCs w:val="22"/>
+            </w:rPr>
+            <m:t>I</m:t>
+          </m:r>
+          <m:d>
+            <m:dPr>
+              <m:ctrlPr>
+                <w:rPr>
+                  <w:rFonts w:ascii="Cambria Math" w:hAnsi="Cambria Math" w:cs="Times New Roman"/>
+                  <w:sz w:val="22"/>
+                  <w:szCs w:val="22"/>
+                </w:rPr>
+              </m:ctrlPr>
+            </m:dPr>
+            <m:e>
+              <m:r>
+                <w:rPr>
+                  <w:rFonts w:ascii="Cambria Math" w:hAnsi="Cambria Math" w:cs="Times New Roman"/>
+                  <w:sz w:val="22"/>
+                  <w:szCs w:val="22"/>
+                </w:rPr>
+                <m:t>g</m:t>
+              </m:r>
+            </m:e>
+          </m:d>
+        </m:oMath>
+      </m:oMathPara>
+    </w:p>
+    <w:p>
+      <w:pPr>
+        <w:pStyle w:val="FirstParagraph"/>
+        <w:rPr>
+          <w:rFonts w:ascii="Times New Roman" w:hAnsi="Times New Roman" w:cs="Times New Roman"/>
+          <w:sz w:val="22"/>
+          <w:szCs w:val="22"/>
+          <w:lang w:val="ru-RU"/>
+        </w:rPr>
+      </w:pPr>
+      <w:r>
+        <w:rPr>
+          <w:rFonts w:ascii="Times New Roman" w:hAnsi="Times New Roman" w:cs="Times New Roman"/>
+          <w:sz w:val="22"/>
+          <w:szCs w:val="22"/>
+          <w:lang w:val="ru-RU"/>
+        </w:rPr>
+        <w:t>(</w:t>
+      </w:r>
+      <w:r>
+        <w:rPr>
+          <w:rFonts w:ascii="Times New Roman" w:hAnsi="Times New Roman" w:cs="Times New Roman"/>
+          <w:sz w:val="22"/>
+          <w:szCs w:val="22"/>
+          <w:lang w:val="ru-RU"/>
+        </w:rPr>
+        <w:t>Свойство монотонности</w:t>
+      </w:r>
+      <w:r>
+        <w:rPr>
+          <w:rFonts w:ascii="Times New Roman" w:hAnsi="Times New Roman" w:cs="Times New Roman"/>
+          <w:sz w:val="22"/>
+          <w:szCs w:val="22"/>
+          <w:lang w:val="ru-RU"/>
+        </w:rPr>
+        <w:t xml:space="preserve"> </w:t>
+      </w:r>
+      <w:r>
+        <w:rPr>
+          <w:rFonts w:ascii="Times New Roman" w:hAnsi="Times New Roman" w:cs="Times New Roman"/>
+          <w:sz w:val="22"/>
+          <w:szCs w:val="22"/>
+          <w:lang w:val="ru-RU"/>
+        </w:rPr>
+        <w:t>интеграла Римана</w:t>
+      </w:r>
+      <w:r>
+        <w:rPr>
+          <w:rFonts w:ascii="Times New Roman" w:hAnsi="Times New Roman" w:cs="Times New Roman"/>
+          <w:sz w:val="22"/>
+          <w:szCs w:val="22"/>
+          <w:lang w:val="ru-RU"/>
+        </w:rPr>
+        <w:t>).</w:t>
+      </w:r>
+    </w:p>
+    <w:p>
+      <w:pPr>
+        <w:spacing w:after="200"/>
+        <w:rPr>
+          <w:rFonts w:ascii="Times New Roman" w:eastAsiaTheme="minorEastAsia" w:hAnsi="Times New Roman" w:cs="Times New Roman"/>
+          <w:sz w:val="22"/>
+          <w:szCs w:val="22"/>
+        </w:rPr>
+      </w:pPr>
+      <w:r>
+        <w:rPr>
+          <w:rFonts w:ascii="Times New Roman" w:eastAsiaTheme="minorEastAsia" w:hAnsi="Times New Roman" w:cs="Times New Roman"/>
+          <w:b/>
+          <w:bCs/>
+          <w:sz w:val="22"/>
+          <w:szCs w:val="22"/>
+        </w:rPr>
+        <w:t>Следствие</w:t>
+      </w:r>
+      <w:r>
+        <w:rPr>
+          <w:rFonts w:ascii="Times New Roman" w:eastAsiaTheme="minorEastAsia" w:hAnsi="Times New Roman" w:cs="Times New Roman"/>
+          <w:b/>
+          <w:bCs/>
+          <w:sz w:val="22"/>
+          <w:szCs w:val="22"/>
+        </w:rPr>
+        <w:t xml:space="preserve"> 1</w:t>
+      </w:r>
+      <w:r>
+        <w:rPr>
+          <w:rFonts w:ascii="Times New Roman" w:eastAsiaTheme="minorEastAsia" w:hAnsi="Times New Roman" w:cs="Times New Roman"/>
+          <w:sz w:val="22"/>
+          <w:szCs w:val="22"/>
+        </w:rPr>
+        <w:t>.</w:t>
+      </w:r>
+      <m:oMath>
+        <m:r>
+          <m:rPr>
+            <m:nor/>
+          </m:rPr>
+          <w:rPr>
+            <w:rFonts w:ascii="Times New Roman" w:eastAsiaTheme="minorEastAsia" w:hAnsi="Times New Roman" w:cs="Times New Roman"/>
+            <w:sz w:val="22"/>
+            <w:szCs w:val="22"/>
+          </w:rPr>
+          <m:t xml:space="preserve"> </m:t>
+        </m:r>
+        <m:r>
+          <m:rPr>
+            <m:nor/>
+          </m:rPr>
+          <w:rPr>
+            <w:rFonts w:ascii="Cambria Math" w:eastAsiaTheme="minorEastAsia" w:hAnsi="Times New Roman" w:cs="Times New Roman"/>
+            <w:sz w:val="22"/>
+            <w:szCs w:val="22"/>
+          </w:rPr>
+          <m:t>Если</m:t>
+        </m:r>
+        <m:r>
+          <m:rPr>
+            <m:nor/>
+          </m:rPr>
+          <w:rPr>
+            <w:rFonts w:ascii="Cambria Math" w:eastAsiaTheme="minorEastAsia" w:hAnsi="Times New Roman" w:cs="Times New Roman"/>
+            <w:sz w:val="22"/>
+            <w:szCs w:val="22"/>
+          </w:rPr>
+          <m:t xml:space="preserve"> </m:t>
+        </m:r>
+        <m:r>
+          <w:rPr>
+            <w:rFonts w:ascii="Cambria Math" w:eastAsiaTheme="minorEastAsia" w:hAnsi="Cambria Math" w:cs="Times New Roman"/>
+            <w:sz w:val="22"/>
+            <w:szCs w:val="22"/>
+          </w:rPr>
+          <m:t>f</m:t>
+        </m:r>
+        <m:r>
+          <m:rPr>
+            <m:scr m:val="script"/>
+          </m:rPr>
+          <w:rPr>
+            <w:rFonts w:ascii="Cambria Math" w:eastAsiaTheme="minorEastAsia" w:hAnsi="Cambria Math" w:cs="Times New Roman"/>
+            <w:sz w:val="22"/>
+            <w:szCs w:val="22"/>
+          </w:rPr>
+          <m:t>∈R</m:t>
+        </m:r>
+        <m:d>
+          <m:dPr>
+            <m:begChr m:val="["/>
+            <m:endChr m:val="]"/>
+            <m:ctrlPr>
+              <w:rPr>
+                <w:rFonts w:ascii="Cambria Math" w:eastAsiaTheme="minorEastAsia" w:hAnsi="Cambria Math" w:cs="Times New Roman"/>
+                <w:i/>
+                <w:sz w:val="22"/>
+                <w:szCs w:val="22"/>
+              </w:rPr>
+            </m:ctrlPr>
+          </m:dPr>
+          <m:e>
+            <m:r>
+              <w:rPr>
+                <w:rFonts w:ascii="Cambria Math" w:eastAsiaTheme="minorEastAsia" w:hAnsi="Cambria Math" w:cs="Times New Roman"/>
+                <w:sz w:val="22"/>
+                <w:szCs w:val="22"/>
+              </w:rPr>
+              <m:t>a,b</m:t>
+            </m:r>
+          </m:e>
+        </m:d>
+        <m:r>
+          <w:rPr>
+            <w:rFonts w:ascii="Cambria Math" w:eastAsiaTheme="minorEastAsia" w:hAnsi="Cambria Math" w:cs="Times New Roman"/>
+            <w:sz w:val="22"/>
+            <w:szCs w:val="22"/>
+          </w:rPr>
+          <m:t>,mo</m:t>
+        </m:r>
+        <m:r>
+          <m:rPr>
+            <m:sty m:val="p"/>
+          </m:rPr>
+          <w:rPr>
+            <w:rFonts w:ascii="Cambria Math" w:eastAsiaTheme="minorEastAsia" w:hAnsi="Cambria Math" w:cs="Times New Roman"/>
+            <w:sz w:val="22"/>
+            <w:szCs w:val="22"/>
+          </w:rPr>
+          <m:t>∣</m:t>
+        </m:r>
+        <m:r>
+          <w:rPr>
+            <w:rFonts w:ascii="Cambria Math" w:eastAsiaTheme="minorEastAsia" w:hAnsi="Cambria Math" w:cs="Times New Roman"/>
+            <w:sz w:val="22"/>
+            <w:szCs w:val="22"/>
+          </w:rPr>
+          <m:t>f</m:t>
+        </m:r>
+        <m:r>
+          <m:rPr>
+            <m:sty m:val="p"/>
+          </m:rPr>
+          <w:rPr>
+            <w:rFonts w:ascii="Cambria Math" w:eastAsiaTheme="minorEastAsia" w:hAnsi="Cambria Math" w:cs="Times New Roman"/>
+            <w:sz w:val="22"/>
+            <w:szCs w:val="22"/>
+          </w:rPr>
+          <m:t>∣</m:t>
+        </m:r>
+        <m:r>
+          <m:rPr>
+            <m:scr m:val="script"/>
+          </m:rPr>
+          <w:rPr>
+            <w:rFonts w:ascii="Cambria Math" w:eastAsiaTheme="minorEastAsia" w:hAnsi="Cambria Math" w:cs="Times New Roman"/>
+            <w:sz w:val="22"/>
+            <w:szCs w:val="22"/>
+          </w:rPr>
+          <m:t>∈R</m:t>
+        </m:r>
+        <m:d>
+          <m:dPr>
+            <m:begChr m:val="["/>
+            <m:endChr m:val="]"/>
+            <m:ctrlPr>
+              <w:rPr>
+                <w:rFonts w:ascii="Cambria Math" w:eastAsiaTheme="minorEastAsia" w:hAnsi="Cambria Math" w:cs="Times New Roman"/>
+                <w:i/>
+                <w:sz w:val="22"/>
+                <w:szCs w:val="22"/>
+              </w:rPr>
+            </m:ctrlPr>
+          </m:dPr>
+          <m:e>
+            <m:r>
+              <w:rPr>
+                <w:rFonts w:ascii="Cambria Math" w:eastAsiaTheme="minorEastAsia" w:hAnsi="Cambria Math" w:cs="Times New Roman"/>
+                <w:sz w:val="22"/>
+                <w:szCs w:val="22"/>
+              </w:rPr>
+              <m:t>a,b</m:t>
+            </m:r>
+          </m:e>
+        </m:d>
+        <m:r>
+          <w:rPr>
+            <w:rFonts w:ascii="Cambria Math" w:eastAsiaTheme="minorEastAsia" w:hAnsi="Cambria Math" w:cs="Times New Roman"/>
+            <w:sz w:val="22"/>
+            <w:szCs w:val="22"/>
+          </w:rPr>
+          <m:t xml:space="preserve"> </m:t>
+        </m:r>
+        <m:r>
+          <w:rPr>
+            <w:rFonts w:ascii="Cambria Math" w:eastAsiaTheme="minorEastAsia" w:hAnsi="Cambria Math" w:cs="Times New Roman"/>
+            <w:sz w:val="22"/>
+            <w:szCs w:val="22"/>
+          </w:rPr>
+          <m:t>u</m:t>
+        </m:r>
+        <m:r>
+          <m:rPr>
+            <m:sty m:val="p"/>
+          </m:rPr>
+          <w:rPr>
+            <w:rFonts w:ascii="Cambria Math" w:eastAsiaTheme="minorEastAsia" w:hAnsi="Cambria Math" w:cs="Times New Roman"/>
+            <w:sz w:val="22"/>
+            <w:szCs w:val="22"/>
+          </w:rPr>
+          <m:t>∣</m:t>
+        </m:r>
+        <m:r>
+          <w:rPr>
+            <w:rFonts w:ascii="Cambria Math" w:eastAsiaTheme="minorEastAsia" w:hAnsi="Cambria Math" w:cs="Times New Roman"/>
+            <w:sz w:val="22"/>
+            <w:szCs w:val="22"/>
+          </w:rPr>
+          <m:t>I</m:t>
+        </m:r>
+        <m:d>
+          <m:dPr>
+            <m:ctrlPr>
+              <w:rPr>
+                <w:rFonts w:ascii="Cambria Math" w:eastAsiaTheme="minorEastAsia" w:hAnsi="Cambria Math" w:cs="Times New Roman"/>
+                <w:i/>
+                <w:sz w:val="22"/>
+                <w:szCs w:val="22"/>
+              </w:rPr>
+            </m:ctrlPr>
+          </m:dPr>
+          <m:e>
+            <m:r>
+              <w:rPr>
+                <w:rFonts w:ascii="Cambria Math" w:eastAsiaTheme="minorEastAsia" w:hAnsi="Cambria Math" w:cs="Times New Roman"/>
+                <w:sz w:val="22"/>
+                <w:szCs w:val="22"/>
+              </w:rPr>
+              <m:t>f</m:t>
+            </m:r>
+          </m:e>
+        </m:d>
+        <m:r>
+          <m:rPr>
+            <m:sty m:val="p"/>
+          </m:rPr>
+          <w:rPr>
+            <w:rFonts w:ascii="Cambria Math" w:eastAsiaTheme="minorEastAsia" w:hAnsi="Cambria Math" w:cs="Times New Roman"/>
+            <w:sz w:val="22"/>
+            <w:szCs w:val="22"/>
+          </w:rPr>
+          <m:t>∣</m:t>
+        </m:r>
+        <m:r>
+          <m:rPr>
+            <m:sty m:val="p"/>
+          </m:rPr>
+          <w:rPr>
+            <w:rFonts w:ascii="Cambria Math" w:eastAsiaTheme="minorEastAsia" w:hAnsi="Cambria Math" w:cs="Times New Roman"/>
+            <w:sz w:val="22"/>
+            <w:szCs w:val="22"/>
+          </w:rPr>
+          <m:t xml:space="preserve"> </m:t>
+        </m:r>
+        <m:r>
+          <m:rPr>
+            <m:sty m:val="p"/>
+          </m:rPr>
+          <w:rPr>
+            <w:rFonts w:ascii="Cambria Math" w:hAnsi="Cambria Math" w:cs="Times New Roman"/>
+            <w:sz w:val="22"/>
+            <w:szCs w:val="22"/>
+          </w:rPr>
+          <m:t>≤</m:t>
+        </m:r>
+        <m:r>
+          <w:rPr>
+            <w:rFonts w:ascii="Cambria Math" w:eastAsiaTheme="minorEastAsia" w:hAnsi="Cambria Math" w:cs="Times New Roman"/>
+            <w:sz w:val="22"/>
+            <w:szCs w:val="22"/>
+          </w:rPr>
+          <m:t>I(</m:t>
+        </m:r>
+        <m:r>
+          <m:rPr>
+            <m:sty m:val="p"/>
+          </m:rPr>
+          <w:rPr>
+            <w:rFonts w:ascii="Cambria Math" w:eastAsiaTheme="minorEastAsia" w:hAnsi="Cambria Math" w:cs="Times New Roman"/>
+            <w:sz w:val="22"/>
+            <w:szCs w:val="22"/>
+          </w:rPr>
+          <m:t>∣</m:t>
+        </m:r>
+        <m:r>
+          <w:rPr>
+            <w:rFonts w:ascii="Cambria Math" w:eastAsiaTheme="minorEastAsia" w:hAnsi="Cambria Math" w:cs="Times New Roman"/>
+            <w:sz w:val="22"/>
+            <w:szCs w:val="22"/>
+          </w:rPr>
+          <m:t>f</m:t>
+        </m:r>
+        <m:r>
+          <m:rPr>
+            <m:sty m:val="p"/>
+          </m:rPr>
+          <w:rPr>
+            <w:rFonts w:ascii="Cambria Math" w:eastAsiaTheme="minorEastAsia" w:hAnsi="Cambria Math" w:cs="Times New Roman"/>
+            <w:sz w:val="22"/>
+            <w:szCs w:val="22"/>
+          </w:rPr>
+          <m:t>∣</m:t>
+        </m:r>
+        <m:r>
+          <w:rPr>
+            <w:rFonts w:ascii="Cambria Math" w:eastAsiaTheme="minorEastAsia" w:hAnsi="Cambria Math" w:cs="Times New Roman"/>
+            <w:sz w:val="22"/>
+            <w:szCs w:val="22"/>
+          </w:rPr>
+          <m:t>)</m:t>
+        </m:r>
+        <m:r>
+          <m:rPr>
+            <m:sty m:val="p"/>
+          </m:rPr>
+          <w:rPr>
+            <w:rFonts w:ascii="Cambria Math" w:eastAsiaTheme="minorEastAsia" w:hAnsi="Cambria Math" w:cs="Times New Roman"/>
+            <w:sz w:val="22"/>
+            <w:szCs w:val="22"/>
+          </w:rPr>
+          <m:t>.</m:t>
+        </m:r>
+      </m:oMath>
+    </w:p>
+    <w:p>
+      <w:pPr>
+        <w:pStyle w:val="FirstParagraph"/>
+        <w:rPr>
+          <w:rFonts w:ascii="Times New Roman" w:hAnsi="Times New Roman" w:cs="Times New Roman"/>
+          <w:sz w:val="22"/>
+          <w:szCs w:val="22"/>
+          <w:lang w:val="ru-RU"/>
+        </w:rPr>
+      </w:pPr>
+      <w:r>
+        <w:rPr>
+          <w:rFonts w:ascii="Times New Roman" w:hAnsi="Times New Roman" w:cs="Times New Roman"/>
+          <w:b/>
+          <w:bCs/>
+          <w:sz w:val="22"/>
+          <w:szCs w:val="22"/>
+          <w:lang w:val="ru-RU"/>
+        </w:rPr>
+        <w:t xml:space="preserve">Следствие </w:t>
+      </w:r>
+      <w:r>
+        <w:rPr>
+          <w:rFonts w:ascii="Times New Roman" w:hAnsi="Times New Roman" w:cs="Times New Roman"/>
+          <w:b/>
+          <w:bCs/>
+          <w:sz w:val="22"/>
+          <w:szCs w:val="22"/>
+          <w:lang w:val="ru-RU"/>
+        </w:rPr>
+        <w:t>2</w:t>
+      </w:r>
+      <w:r>
+        <w:rPr>
+          <w:rFonts w:ascii="Times New Roman" w:hAnsi="Times New Roman" w:cs="Times New Roman"/>
+          <w:sz w:val="22"/>
+          <w:szCs w:val="22"/>
+          <w:lang w:val="ru-RU"/>
+        </w:rPr>
+        <w:t xml:space="preserve">. Пусть </w:t>
+      </w:r>
+      <m:oMath>
+        <m:r>
+          <w:rPr>
+            <w:rFonts w:ascii="Cambria Math" w:hAnsi="Cambria Math" w:cs="Times New Roman"/>
+            <w:sz w:val="22"/>
+            <w:szCs w:val="22"/>
+          </w:rPr>
+          <m:t>f</m:t>
+        </m:r>
+        <m:r>
+          <m:rPr>
+            <m:sty m:val="p"/>
+          </m:rPr>
+          <w:rPr>
+            <w:rFonts w:ascii="Cambria Math" w:hAnsi="Cambria Math" w:cs="Times New Roman"/>
+            <w:sz w:val="22"/>
+            <w:szCs w:val="22"/>
+            <w:lang w:val="ru-RU"/>
+          </w:rPr>
+          <m:t>,</m:t>
+        </m:r>
+        <m:r>
+          <w:rPr>
+            <w:rFonts w:ascii="Cambria Math" w:hAnsi="Cambria Math" w:cs="Times New Roman"/>
+            <w:sz w:val="22"/>
+            <w:szCs w:val="22"/>
+          </w:rPr>
+          <m:t>g</m:t>
+        </m:r>
+        <m:r>
+          <m:rPr>
+            <m:scr m:val="script"/>
+            <m:sty m:val="p"/>
+          </m:rPr>
+          <w:rPr>
+            <w:rFonts w:ascii="Cambria Math" w:hAnsi="Cambria Math" w:cs="Times New Roman"/>
+            <w:sz w:val="22"/>
+            <w:szCs w:val="22"/>
+            <w:lang w:val="ru-RU"/>
+          </w:rPr>
+          <m:t>∈R</m:t>
+        </m:r>
+        <m:d>
+          <m:dPr>
+            <m:begChr m:val="["/>
+            <m:endChr m:val="]"/>
+            <m:ctrlPr>
+              <w:rPr>
+                <w:rFonts w:ascii="Cambria Math" w:hAnsi="Cambria Math" w:cs="Times New Roman"/>
+                <w:sz w:val="22"/>
+                <w:szCs w:val="22"/>
+              </w:rPr>
+            </m:ctrlPr>
+          </m:dPr>
+          <m:e>
+            <m:r>
+              <w:rPr>
+                <w:rFonts w:ascii="Cambria Math" w:hAnsi="Cambria Math" w:cs="Times New Roman"/>
+                <w:sz w:val="22"/>
+                <w:szCs w:val="22"/>
+              </w:rPr>
+              <m:t>a</m:t>
+            </m:r>
+            <m:r>
+              <m:rPr>
+                <m:sty m:val="p"/>
+              </m:rPr>
+              <w:rPr>
+                <w:rFonts w:ascii="Cambria Math" w:hAnsi="Cambria Math" w:cs="Times New Roman"/>
+                <w:sz w:val="22"/>
+                <w:szCs w:val="22"/>
+                <w:lang w:val="ru-RU"/>
+              </w:rPr>
+              <m:t>,</m:t>
+            </m:r>
+            <m:r>
+              <w:rPr>
+                <w:rFonts w:ascii="Cambria Math" w:hAnsi="Cambria Math" w:cs="Times New Roman"/>
+                <w:sz w:val="22"/>
+                <w:szCs w:val="22"/>
+              </w:rPr>
+              <m:t>b</m:t>
+            </m:r>
+          </m:e>
+        </m:d>
+      </m:oMath>
+      <w:r>
+        <w:rPr>
+          <w:rFonts w:ascii="Times New Roman" w:hAnsi="Times New Roman" w:cs="Times New Roman"/>
+          <w:sz w:val="22"/>
+          <w:szCs w:val="22"/>
+          <w:lang w:val="ru-RU"/>
+        </w:rPr>
+        <w:t xml:space="preserve">, </w:t>
+      </w:r>
+      <m:oMath>
+        <m:r>
+          <w:rPr>
+            <w:rFonts w:ascii="Cambria Math" w:hAnsi="Cambria Math" w:cs="Times New Roman"/>
+            <w:sz w:val="22"/>
+            <w:szCs w:val="22"/>
+          </w:rPr>
+          <m:t>m</m:t>
+        </m:r>
+        <m:r>
+          <m:rPr>
+            <m:sty m:val="p"/>
+          </m:rPr>
+          <w:rPr>
+            <w:rFonts w:ascii="Cambria Math" w:hAnsi="Cambria Math" w:cs="Times New Roman"/>
+            <w:sz w:val="22"/>
+            <w:szCs w:val="22"/>
+            <w:lang w:val="ru-RU"/>
+          </w:rPr>
+          <m:t>≤</m:t>
+        </m:r>
+        <m:r>
+          <w:rPr>
+            <w:rFonts w:ascii="Cambria Math" w:hAnsi="Cambria Math" w:cs="Times New Roman"/>
+            <w:sz w:val="22"/>
+            <w:szCs w:val="22"/>
+          </w:rPr>
+          <m:t>f</m:t>
+        </m:r>
+        <m:d>
+          <m:dPr>
+            <m:ctrlPr>
+              <w:rPr>
+                <w:rFonts w:ascii="Cambria Math" w:hAnsi="Cambria Math" w:cs="Times New Roman"/>
+                <w:sz w:val="22"/>
+                <w:szCs w:val="22"/>
+              </w:rPr>
+            </m:ctrlPr>
+          </m:dPr>
+          <m:e>
+            <m:r>
+              <w:rPr>
+                <w:rFonts w:ascii="Cambria Math" w:hAnsi="Cambria Math" w:cs="Times New Roman"/>
+                <w:sz w:val="22"/>
+                <w:szCs w:val="22"/>
+              </w:rPr>
+              <m:t>x</m:t>
+            </m:r>
+          </m:e>
+        </m:d>
+        <m:r>
+          <m:rPr>
+            <m:sty m:val="p"/>
+          </m:rPr>
+          <w:rPr>
+            <w:rFonts w:ascii="Cambria Math" w:hAnsi="Cambria Math" w:cs="Times New Roman"/>
+            <w:sz w:val="22"/>
+            <w:szCs w:val="22"/>
+            <w:lang w:val="ru-RU"/>
+          </w:rPr>
+          <m:t>≤</m:t>
+        </m:r>
+        <m:r>
+          <w:rPr>
+            <w:rFonts w:ascii="Cambria Math" w:hAnsi="Cambria Math" w:cs="Times New Roman"/>
+            <w:sz w:val="22"/>
+            <w:szCs w:val="22"/>
+          </w:rPr>
+          <m:t>M</m:t>
+        </m:r>
+      </m:oMath>
+      <w:r>
+        <w:rPr>
+          <w:rFonts w:ascii="Times New Roman" w:hAnsi="Times New Roman" w:cs="Times New Roman"/>
+          <w:sz w:val="22"/>
+          <w:szCs w:val="22"/>
+          <w:lang w:val="ru-RU"/>
+        </w:rPr>
+        <w:t xml:space="preserve"> и </w:t>
+      </w:r>
+      <m:oMath>
+        <m:r>
+          <w:rPr>
+            <w:rFonts w:ascii="Cambria Math" w:hAnsi="Cambria Math" w:cs="Times New Roman"/>
+            <w:sz w:val="22"/>
+            <w:szCs w:val="22"/>
+          </w:rPr>
+          <m:t>g</m:t>
+        </m:r>
+        <m:d>
+          <m:dPr>
+            <m:ctrlPr>
+              <w:rPr>
+                <w:rFonts w:ascii="Cambria Math" w:hAnsi="Cambria Math" w:cs="Times New Roman"/>
+                <w:sz w:val="22"/>
+                <w:szCs w:val="22"/>
+              </w:rPr>
+            </m:ctrlPr>
+          </m:dPr>
+          <m:e>
+            <m:r>
+              <w:rPr>
+                <w:rFonts w:ascii="Cambria Math" w:hAnsi="Cambria Math" w:cs="Times New Roman"/>
+                <w:sz w:val="22"/>
+                <w:szCs w:val="22"/>
+              </w:rPr>
+              <m:t>x</m:t>
+            </m:r>
+          </m:e>
+        </m:d>
+        <m:r>
+          <m:rPr>
+            <m:sty m:val="p"/>
+          </m:rPr>
+          <w:rPr>
+            <w:rFonts w:ascii="Cambria Math" w:hAnsi="Cambria Math" w:cs="Times New Roman"/>
+            <w:sz w:val="22"/>
+            <w:szCs w:val="22"/>
+            <w:lang w:val="ru-RU"/>
+          </w:rPr>
+          <m:t>≥</m:t>
+        </m:r>
+        <m:r>
+          <w:rPr>
+            <w:rFonts w:ascii="Cambria Math" w:hAnsi="Cambria Math" w:cs="Times New Roman"/>
+            <w:sz w:val="22"/>
+            <w:szCs w:val="22"/>
+            <w:lang w:val="ru-RU"/>
+          </w:rPr>
+          <m:t>0</m:t>
+        </m:r>
+      </m:oMath>
+      <w:r>
+        <w:rPr>
+          <w:rFonts w:ascii="Times New Roman" w:hAnsi="Times New Roman" w:cs="Times New Roman"/>
+          <w:sz w:val="22"/>
+          <w:szCs w:val="22"/>
+          <w:lang w:val="ru-RU"/>
+        </w:rPr>
+        <w:t xml:space="preserve"> </w:t>
+      </w:r>
+      <m:oMath>
+        <m:r>
+          <m:rPr>
+            <m:sty m:val="p"/>
+          </m:rPr>
+          <w:rPr>
+            <w:rFonts w:ascii="Cambria Math" w:hAnsi="Cambria Math" w:cs="Times New Roman"/>
+            <w:sz w:val="22"/>
+            <w:szCs w:val="22"/>
+            <w:lang w:val="ru-RU"/>
+          </w:rPr>
+          <m:t>∀</m:t>
+        </m:r>
+        <m:r>
+          <w:rPr>
+            <w:rFonts w:ascii="Cambria Math" w:hAnsi="Cambria Math" w:cs="Times New Roman"/>
+            <w:sz w:val="22"/>
+            <w:szCs w:val="22"/>
+          </w:rPr>
+          <m:t>x</m:t>
+        </m:r>
+        <m:r>
+          <m:rPr>
+            <m:sty m:val="p"/>
+          </m:rPr>
+          <w:rPr>
+            <w:rFonts w:ascii="Cambria Math" w:hAnsi="Cambria Math" w:cs="Times New Roman"/>
+            <w:sz w:val="22"/>
+            <w:szCs w:val="22"/>
+            <w:lang w:val="ru-RU"/>
+          </w:rPr>
+          <m:t>∈</m:t>
+        </m:r>
+        <m:d>
+          <m:dPr>
+            <m:begChr m:val="["/>
+            <m:endChr m:val="]"/>
+            <m:ctrlPr>
+              <w:rPr>
+                <w:rFonts w:ascii="Cambria Math" w:hAnsi="Cambria Math" w:cs="Times New Roman"/>
+                <w:sz w:val="22"/>
+                <w:szCs w:val="22"/>
+              </w:rPr>
+            </m:ctrlPr>
+          </m:dPr>
+          <m:e>
+            <m:r>
+              <w:rPr>
+                <w:rFonts w:ascii="Cambria Math" w:hAnsi="Cambria Math" w:cs="Times New Roman"/>
+                <w:sz w:val="22"/>
+                <w:szCs w:val="22"/>
+              </w:rPr>
+              <m:t>a</m:t>
+            </m:r>
+            <m:r>
+              <m:rPr>
+                <m:sty m:val="p"/>
+              </m:rPr>
+              <w:rPr>
+                <w:rFonts w:ascii="Cambria Math" w:hAnsi="Cambria Math" w:cs="Times New Roman"/>
+                <w:sz w:val="22"/>
+                <w:szCs w:val="22"/>
+                <w:lang w:val="ru-RU"/>
+              </w:rPr>
+              <m:t>,</m:t>
+            </m:r>
+            <m:r>
+              <w:rPr>
+                <w:rFonts w:ascii="Cambria Math" w:hAnsi="Cambria Math" w:cs="Times New Roman"/>
+                <w:sz w:val="22"/>
+                <w:szCs w:val="22"/>
+              </w:rPr>
+              <m:t>b</m:t>
+            </m:r>
+          </m:e>
+        </m:d>
+      </m:oMath>
+      <w:r>
+        <w:rPr>
+          <w:rFonts w:ascii="Times New Roman" w:hAnsi="Times New Roman" w:cs="Times New Roman"/>
+          <w:sz w:val="22"/>
+          <w:szCs w:val="22"/>
+          <w:lang w:val="ru-RU"/>
+        </w:rPr>
+        <w:t>. Тогда</w:t>
+      </w:r>
+    </w:p>
+    <w:p>
+      <w:pPr>
+        <w:pStyle w:val="ad"/>
+        <w:jc w:val="center"/>
+        <w:rPr>
+          <w:rFonts w:ascii="Times New Roman" w:hAnsi="Times New Roman" w:cs="Times New Roman"/>
+          <w:sz w:val="22"/>
+          <w:szCs w:val="22"/>
+          <w:lang w:val="ru-RU"/>
+        </w:rPr>
+      </w:pPr>
+      <m:oMath>
+        <m:r>
+          <w:rPr>
+            <w:rFonts w:ascii="Cambria Math" w:hAnsi="Cambria Math" w:cs="Times New Roman"/>
+            <w:sz w:val="22"/>
+            <w:szCs w:val="22"/>
+          </w:rPr>
+          <m:t>mI</m:t>
+        </m:r>
+        <m:d>
+          <m:dPr>
+            <m:ctrlPr>
+              <w:rPr>
+                <w:rFonts w:ascii="Cambria Math" w:hAnsi="Cambria Math" w:cs="Times New Roman"/>
+                <w:sz w:val="22"/>
+                <w:szCs w:val="22"/>
+              </w:rPr>
+            </m:ctrlPr>
+          </m:dPr>
+          <m:e>
+            <m:r>
+              <w:rPr>
+                <w:rFonts w:ascii="Cambria Math" w:hAnsi="Cambria Math" w:cs="Times New Roman"/>
+                <w:sz w:val="22"/>
+                <w:szCs w:val="22"/>
+              </w:rPr>
+              <m:t>g</m:t>
+            </m:r>
+          </m:e>
+        </m:d>
+        <m:r>
+          <m:rPr>
+            <m:sty m:val="p"/>
+          </m:rPr>
+          <w:rPr>
+            <w:rFonts w:ascii="Cambria Math" w:hAnsi="Cambria Math" w:cs="Times New Roman"/>
+            <w:sz w:val="22"/>
+            <w:szCs w:val="22"/>
+            <w:lang w:val="ru-RU"/>
+          </w:rPr>
+          <m:t>≤</m:t>
+        </m:r>
+        <m:r>
+          <w:rPr>
+            <w:rFonts w:ascii="Cambria Math" w:hAnsi="Cambria Math" w:cs="Times New Roman"/>
+            <w:sz w:val="22"/>
+            <w:szCs w:val="22"/>
+          </w:rPr>
+          <m:t>I</m:t>
+        </m:r>
+        <m:d>
+          <m:dPr>
+            <m:ctrlPr>
+              <w:rPr>
+                <w:rFonts w:ascii="Cambria Math" w:hAnsi="Cambria Math" w:cs="Times New Roman"/>
+                <w:sz w:val="22"/>
+                <w:szCs w:val="22"/>
+              </w:rPr>
+            </m:ctrlPr>
+          </m:dPr>
+          <m:e>
+            <m:r>
+              <w:rPr>
+                <w:rFonts w:ascii="Cambria Math" w:hAnsi="Cambria Math" w:cs="Times New Roman"/>
+                <w:sz w:val="22"/>
+                <w:szCs w:val="22"/>
+              </w:rPr>
+              <m:t>fg</m:t>
+            </m:r>
+          </m:e>
+        </m:d>
+        <m:r>
+          <m:rPr>
+            <m:sty m:val="p"/>
+          </m:rPr>
+          <w:rPr>
+            <w:rFonts w:ascii="Cambria Math" w:hAnsi="Cambria Math" w:cs="Times New Roman"/>
+            <w:sz w:val="22"/>
+            <w:szCs w:val="22"/>
+            <w:lang w:val="ru-RU"/>
+          </w:rPr>
+          <m:t>≤</m:t>
+        </m:r>
+        <m:r>
+          <w:rPr>
+            <w:rFonts w:ascii="Cambria Math" w:hAnsi="Cambria Math" w:cs="Times New Roman"/>
+            <w:sz w:val="22"/>
+            <w:szCs w:val="22"/>
+          </w:rPr>
+          <m:t>MI</m:t>
+        </m:r>
+        <m:d>
+          <m:dPr>
+            <m:ctrlPr>
+              <w:rPr>
+                <w:rFonts w:ascii="Cambria Math" w:hAnsi="Cambria Math" w:cs="Times New Roman"/>
+                <w:sz w:val="22"/>
+                <w:szCs w:val="22"/>
+              </w:rPr>
+            </m:ctrlPr>
+          </m:dPr>
+          <m:e>
+            <m:r>
+              <w:rPr>
+                <w:rFonts w:ascii="Cambria Math" w:hAnsi="Cambria Math" w:cs="Times New Roman"/>
+                <w:sz w:val="22"/>
+                <w:szCs w:val="22"/>
+              </w:rPr>
+              <m:t>g</m:t>
+            </m:r>
+          </m:e>
+        </m:d>
+      </m:oMath>
+      <w:r>
+        <w:rPr>
+          <w:rFonts w:ascii="Times New Roman" w:hAnsi="Times New Roman" w:cs="Times New Roman"/>
+          <w:sz w:val="22"/>
+          <w:szCs w:val="22"/>
+          <w:lang w:val="ru-RU"/>
+        </w:rPr>
+        <w:t>.</w:t>
+      </w:r>
+    </w:p>
+    <w:p>
+      <w:pPr>
+        <w:pStyle w:val="ad"/>
+        <w:rPr>
+          <w:rFonts w:ascii="Times New Roman" w:hAnsi="Times New Roman" w:cs="Times New Roman"/>
+          <w:sz w:val="22"/>
+          <w:szCs w:val="22"/>
+          <w:lang w:val="ru-RU"/>
+        </w:rPr>
+      </w:pPr>
+      <w:r>
+        <w:rPr>
+          <w:rFonts w:ascii="Times New Roman" w:hAnsi="Times New Roman" w:cs="Times New Roman"/>
+          <w:b/>
+          <w:bCs/>
+          <w:sz w:val="22"/>
+          <w:szCs w:val="22"/>
+          <w:lang w:val="ru-RU"/>
+        </w:rPr>
+        <w:t>Теорема</w:t>
+      </w:r>
+      <w:r>
+        <w:rPr>
+          <w:rFonts w:ascii="Times New Roman" w:hAnsi="Times New Roman" w:cs="Times New Roman"/>
+          <w:sz w:val="22"/>
+          <w:szCs w:val="22"/>
+          <w:lang w:val="ru-RU"/>
+        </w:rPr>
+        <w:t xml:space="preserve">. Пусть </w:t>
+      </w:r>
+      <m:oMath>
+        <m:r>
+          <w:rPr>
+            <w:rFonts w:ascii="Cambria Math" w:hAnsi="Cambria Math" w:cs="Times New Roman"/>
+            <w:sz w:val="22"/>
+            <w:szCs w:val="22"/>
+          </w:rPr>
+          <m:t>f</m:t>
+        </m:r>
+        <m:r>
+          <m:rPr>
+            <m:sty m:val="p"/>
+          </m:rPr>
+          <w:rPr>
+            <w:rFonts w:ascii="Cambria Math" w:hAnsi="Cambria Math" w:cs="Times New Roman"/>
+            <w:sz w:val="22"/>
+            <w:szCs w:val="22"/>
+            <w:lang w:val="ru-RU"/>
+          </w:rPr>
+          <m:t>∈</m:t>
+        </m:r>
+        <m:r>
+          <w:rPr>
+            <w:rFonts w:ascii="Cambria Math" w:hAnsi="Cambria Math" w:cs="Times New Roman"/>
+            <w:sz w:val="22"/>
+            <w:szCs w:val="22"/>
+          </w:rPr>
+          <m:t>C</m:t>
+        </m:r>
+        <m:d>
+          <m:dPr>
+            <m:ctrlPr>
+              <w:rPr>
+                <w:rFonts w:ascii="Cambria Math" w:hAnsi="Cambria Math" w:cs="Times New Roman"/>
+                <w:sz w:val="22"/>
+                <w:szCs w:val="22"/>
+              </w:rPr>
+            </m:ctrlPr>
+          </m:dPr>
+          <m:e>
+            <m:d>
+              <m:dPr>
+                <m:begChr m:val="["/>
+                <m:endChr m:val="]"/>
+                <m:ctrlPr>
+                  <w:rPr>
+                    <w:rFonts w:ascii="Cambria Math" w:hAnsi="Cambria Math" w:cs="Times New Roman"/>
+                    <w:sz w:val="22"/>
+                    <w:szCs w:val="22"/>
+                  </w:rPr>
+                </m:ctrlPr>
+              </m:dPr>
+              <m:e>
+                <m:r>
+                  <w:rPr>
+                    <w:rFonts w:ascii="Cambria Math" w:hAnsi="Cambria Math" w:cs="Times New Roman"/>
+                    <w:sz w:val="22"/>
+                    <w:szCs w:val="22"/>
+                  </w:rPr>
+                  <m:t>a</m:t>
+                </m:r>
+                <m:r>
+                  <m:rPr>
+                    <m:sty m:val="p"/>
+                  </m:rPr>
+                  <w:rPr>
+                    <w:rFonts w:ascii="Cambria Math" w:hAnsi="Cambria Math" w:cs="Times New Roman"/>
+                    <w:sz w:val="22"/>
+                    <w:szCs w:val="22"/>
+                    <w:lang w:val="ru-RU"/>
+                  </w:rPr>
+                  <m:t>,</m:t>
+                </m:r>
+                <m:r>
+                  <w:rPr>
+                    <w:rFonts w:ascii="Cambria Math" w:hAnsi="Cambria Math" w:cs="Times New Roman"/>
+                    <w:sz w:val="22"/>
+                    <w:szCs w:val="22"/>
+                  </w:rPr>
+                  <m:t>b</m:t>
+                </m:r>
+              </m:e>
+            </m:d>
+          </m:e>
+        </m:d>
+      </m:oMath>
+      <w:r>
+        <w:rPr>
+          <w:rFonts w:ascii="Times New Roman" w:hAnsi="Times New Roman" w:cs="Times New Roman"/>
+          <w:sz w:val="22"/>
+          <w:szCs w:val="22"/>
+          <w:lang w:val="ru-RU"/>
+        </w:rPr>
+        <w:t xml:space="preserve">, </w:t>
+      </w:r>
+      <m:oMath>
+        <m:r>
+          <w:rPr>
+            <w:rFonts w:ascii="Cambria Math" w:hAnsi="Cambria Math" w:cs="Times New Roman"/>
+            <w:sz w:val="22"/>
+            <w:szCs w:val="22"/>
+          </w:rPr>
+          <m:t>g</m:t>
+        </m:r>
+        <m:r>
+          <m:rPr>
+            <m:scr m:val="script"/>
+            <m:sty m:val="p"/>
+          </m:rPr>
+          <w:rPr>
+            <w:rFonts w:ascii="Cambria Math" w:hAnsi="Cambria Math" w:cs="Times New Roman"/>
+            <w:sz w:val="22"/>
+            <w:szCs w:val="22"/>
+            <w:lang w:val="ru-RU"/>
+          </w:rPr>
+          <m:t>∈R</m:t>
+        </m:r>
+        <m:d>
+          <m:dPr>
+            <m:begChr m:val="["/>
+            <m:endChr m:val="]"/>
+            <m:ctrlPr>
+              <w:rPr>
+                <w:rFonts w:ascii="Cambria Math" w:hAnsi="Cambria Math" w:cs="Times New Roman"/>
+                <w:sz w:val="22"/>
+                <w:szCs w:val="22"/>
+              </w:rPr>
+            </m:ctrlPr>
+          </m:dPr>
+          <m:e>
+            <m:r>
+              <w:rPr>
+                <w:rFonts w:ascii="Cambria Math" w:hAnsi="Cambria Math" w:cs="Times New Roman"/>
+                <w:sz w:val="22"/>
+                <w:szCs w:val="22"/>
+              </w:rPr>
+              <m:t>a</m:t>
+            </m:r>
+            <m:r>
+              <m:rPr>
+                <m:sty m:val="p"/>
+              </m:rPr>
+              <w:rPr>
+                <w:rFonts w:ascii="Cambria Math" w:hAnsi="Cambria Math" w:cs="Times New Roman"/>
+                <w:sz w:val="22"/>
+                <w:szCs w:val="22"/>
+                <w:lang w:val="ru-RU"/>
+              </w:rPr>
+              <m:t>,</m:t>
+            </m:r>
+            <m:r>
+              <w:rPr>
+                <w:rFonts w:ascii="Cambria Math" w:hAnsi="Cambria Math" w:cs="Times New Roman"/>
+                <w:sz w:val="22"/>
+                <w:szCs w:val="22"/>
+              </w:rPr>
+              <m:t>b</m:t>
+            </m:r>
+          </m:e>
+        </m:d>
+      </m:oMath>
+      <w:r>
+        <w:rPr>
+          <w:rFonts w:ascii="Times New Roman" w:hAnsi="Times New Roman" w:cs="Times New Roman"/>
+          <w:sz w:val="22"/>
+          <w:szCs w:val="22"/>
+          <w:lang w:val="ru-RU"/>
+        </w:rPr>
+        <w:t xml:space="preserve"> и </w:t>
+      </w:r>
+      <m:oMath>
+        <m:r>
+          <w:rPr>
+            <w:rFonts w:ascii="Cambria Math" w:hAnsi="Cambria Math" w:cs="Times New Roman"/>
+            <w:sz w:val="22"/>
+            <w:szCs w:val="22"/>
+          </w:rPr>
+          <m:t>g</m:t>
+        </m:r>
+        <m:d>
+          <m:dPr>
+            <m:ctrlPr>
+              <w:rPr>
+                <w:rFonts w:ascii="Cambria Math" w:hAnsi="Cambria Math" w:cs="Times New Roman"/>
+                <w:sz w:val="22"/>
+                <w:szCs w:val="22"/>
+              </w:rPr>
+            </m:ctrlPr>
+          </m:dPr>
+          <m:e>
+            <m:r>
+              <w:rPr>
+                <w:rFonts w:ascii="Cambria Math" w:hAnsi="Cambria Math" w:cs="Times New Roman"/>
+                <w:sz w:val="22"/>
+                <w:szCs w:val="22"/>
+              </w:rPr>
+              <m:t>x</m:t>
+            </m:r>
+          </m:e>
+        </m:d>
+        <m:r>
+          <m:rPr>
+            <m:sty m:val="p"/>
+          </m:rPr>
+          <w:rPr>
+            <w:rFonts w:ascii="Cambria Math" w:hAnsi="Cambria Math" w:cs="Times New Roman"/>
+            <w:sz w:val="22"/>
+            <w:szCs w:val="22"/>
+            <w:lang w:val="ru-RU"/>
+          </w:rPr>
+          <m:t>≥</m:t>
+        </m:r>
+        <m:r>
+          <w:rPr>
+            <w:rFonts w:ascii="Cambria Math" w:hAnsi="Cambria Math" w:cs="Times New Roman"/>
+            <w:sz w:val="22"/>
+            <w:szCs w:val="22"/>
+            <w:lang w:val="ru-RU"/>
+          </w:rPr>
+          <m:t>0</m:t>
+        </m:r>
+      </m:oMath>
+      <w:r>
+        <w:rPr>
+          <w:rFonts w:ascii="Times New Roman" w:hAnsi="Times New Roman" w:cs="Times New Roman"/>
+          <w:sz w:val="22"/>
+          <w:szCs w:val="22"/>
+          <w:lang w:val="ru-RU"/>
+        </w:rPr>
+        <w:t xml:space="preserve"> </w:t>
+      </w:r>
+      <m:oMath>
+        <m:r>
+          <m:rPr>
+            <m:sty m:val="p"/>
+          </m:rPr>
+          <w:rPr>
+            <w:rFonts w:ascii="Cambria Math" w:hAnsi="Cambria Math" w:cs="Times New Roman"/>
+            <w:sz w:val="22"/>
+            <w:szCs w:val="22"/>
+            <w:lang w:val="ru-RU"/>
+          </w:rPr>
+          <m:t>∀</m:t>
+        </m:r>
+        <m:r>
+          <w:rPr>
+            <w:rFonts w:ascii="Cambria Math" w:hAnsi="Cambria Math" w:cs="Times New Roman"/>
+            <w:sz w:val="22"/>
+            <w:szCs w:val="22"/>
+          </w:rPr>
+          <m:t>x</m:t>
+        </m:r>
+        <m:r>
+          <m:rPr>
+            <m:sty m:val="p"/>
+          </m:rPr>
+          <w:rPr>
+            <w:rFonts w:ascii="Cambria Math" w:hAnsi="Cambria Math" w:cs="Times New Roman"/>
+            <w:sz w:val="22"/>
+            <w:szCs w:val="22"/>
+            <w:lang w:val="ru-RU"/>
+          </w:rPr>
+          <m:t>∈</m:t>
+        </m:r>
+        <m:d>
+          <m:dPr>
+            <m:begChr m:val="["/>
+            <m:endChr m:val="]"/>
+            <m:ctrlPr>
+              <w:rPr>
+                <w:rFonts w:ascii="Cambria Math" w:hAnsi="Cambria Math" w:cs="Times New Roman"/>
+                <w:sz w:val="22"/>
+                <w:szCs w:val="22"/>
+              </w:rPr>
+            </m:ctrlPr>
+          </m:dPr>
+          <m:e>
+            <m:r>
+              <w:rPr>
+                <w:rFonts w:ascii="Cambria Math" w:hAnsi="Cambria Math" w:cs="Times New Roman"/>
+                <w:sz w:val="22"/>
+                <w:szCs w:val="22"/>
+              </w:rPr>
+              <m:t>a</m:t>
+            </m:r>
+            <m:r>
+              <m:rPr>
+                <m:sty m:val="p"/>
+              </m:rPr>
+              <w:rPr>
+                <w:rFonts w:ascii="Cambria Math" w:hAnsi="Cambria Math" w:cs="Times New Roman"/>
+                <w:sz w:val="22"/>
+                <w:szCs w:val="22"/>
+                <w:lang w:val="ru-RU"/>
+              </w:rPr>
+              <m:t>,</m:t>
+            </m:r>
+            <m:r>
+              <w:rPr>
+                <w:rFonts w:ascii="Cambria Math" w:hAnsi="Cambria Math" w:cs="Times New Roman"/>
+                <w:sz w:val="22"/>
+                <w:szCs w:val="22"/>
+              </w:rPr>
+              <m:t>b</m:t>
+            </m:r>
+          </m:e>
+        </m:d>
+      </m:oMath>
+      <w:r>
+        <w:rPr>
+          <w:rFonts w:ascii="Times New Roman" w:hAnsi="Times New Roman" w:cs="Times New Roman"/>
+          <w:sz w:val="22"/>
+          <w:szCs w:val="22"/>
+          <w:lang w:val="ru-RU"/>
+        </w:rPr>
+        <w:t xml:space="preserve">. Тогда найдется такое число </w:t>
+      </w:r>
+      <m:oMath>
+        <m:r>
+          <w:rPr>
+            <w:rFonts w:ascii="Cambria Math" w:hAnsi="Cambria Math" w:cs="Times New Roman"/>
+            <w:sz w:val="22"/>
+            <w:szCs w:val="22"/>
+          </w:rPr>
+          <m:t>ξ</m:t>
+        </m:r>
+      </m:oMath>
+      <w:r>
+        <w:rPr>
+          <w:rFonts w:ascii="Times New Roman" w:hAnsi="Times New Roman" w:cs="Times New Roman"/>
+          <w:sz w:val="22"/>
+          <w:szCs w:val="22"/>
+          <w:lang w:val="ru-RU"/>
+        </w:rPr>
+        <w:t xml:space="preserve"> из отрезка </w:t>
+      </w:r>
+      <m:oMath>
+        <m:d>
+          <m:dPr>
+            <m:begChr m:val="["/>
+            <m:endChr m:val="]"/>
+            <m:ctrlPr>
+              <w:rPr>
+                <w:rFonts w:ascii="Cambria Math" w:hAnsi="Cambria Math" w:cs="Times New Roman"/>
+                <w:sz w:val="22"/>
+                <w:szCs w:val="22"/>
+              </w:rPr>
+            </m:ctrlPr>
+          </m:dPr>
+          <m:e>
+            <m:r>
+              <w:rPr>
+                <w:rFonts w:ascii="Cambria Math" w:hAnsi="Cambria Math" w:cs="Times New Roman"/>
+                <w:sz w:val="22"/>
+                <w:szCs w:val="22"/>
+              </w:rPr>
+              <m:t>a</m:t>
+            </m:r>
+            <m:r>
+              <m:rPr>
+                <m:sty m:val="p"/>
+              </m:rPr>
+              <w:rPr>
+                <w:rFonts w:ascii="Cambria Math" w:hAnsi="Cambria Math" w:cs="Times New Roman"/>
+                <w:sz w:val="22"/>
+                <w:szCs w:val="22"/>
+                <w:lang w:val="ru-RU"/>
+              </w:rPr>
+              <m:t>,</m:t>
+            </m:r>
+            <m:r>
+              <w:rPr>
+                <w:rFonts w:ascii="Cambria Math" w:hAnsi="Cambria Math" w:cs="Times New Roman"/>
+                <w:sz w:val="22"/>
+                <w:szCs w:val="22"/>
+              </w:rPr>
+              <m:t>b</m:t>
+            </m:r>
+          </m:e>
+        </m:d>
+      </m:oMath>
+      <w:r>
+        <w:rPr>
+          <w:rFonts w:ascii="Times New Roman" w:hAnsi="Times New Roman" w:cs="Times New Roman"/>
+          <w:sz w:val="22"/>
+          <w:szCs w:val="22"/>
+          <w:lang w:val="ru-RU"/>
+        </w:rPr>
+        <w:t>, что</w:t>
+      </w:r>
+    </w:p>
+    <w:p>
+      <w:pPr>
+        <w:pStyle w:val="ad"/>
+        <w:rPr>
+          <w:rFonts w:ascii="Times New Roman" w:hAnsi="Times New Roman" w:cs="Times New Roman"/>
+          <w:sz w:val="22"/>
+          <w:szCs w:val="22"/>
+        </w:rPr>
+      </w:pPr>
+      <m:oMathPara>
+        <m:oMath>
+          <m:r>
+            <w:rPr>
+              <w:rFonts w:ascii="Cambria Math" w:hAnsi="Cambria Math" w:cs="Times New Roman"/>
+              <w:sz w:val="22"/>
+              <w:szCs w:val="22"/>
+            </w:rPr>
+            <m:t>I</m:t>
+          </m:r>
+          <m:d>
+            <m:dPr>
+              <m:ctrlPr>
+                <w:rPr>
+                  <w:rFonts w:ascii="Cambria Math" w:hAnsi="Cambria Math" w:cs="Times New Roman"/>
+                  <w:sz w:val="22"/>
+                  <w:szCs w:val="22"/>
+                </w:rPr>
+              </m:ctrlPr>
+            </m:dPr>
+            <m:e>
+              <m:r>
+                <w:rPr>
+                  <w:rFonts w:ascii="Cambria Math" w:hAnsi="Cambria Math" w:cs="Times New Roman"/>
+                  <w:sz w:val="22"/>
+                  <w:szCs w:val="22"/>
+                </w:rPr>
+                <m:t>fg</m:t>
+              </m:r>
+            </m:e>
+          </m:d>
+          <m:r>
+            <m:rPr>
+              <m:sty m:val="p"/>
+            </m:rPr>
+            <w:rPr>
+              <w:rFonts w:ascii="Cambria Math" w:hAnsi="Cambria Math" w:cs="Times New Roman"/>
+              <w:sz w:val="22"/>
+              <w:szCs w:val="22"/>
+            </w:rPr>
+            <m:t>=</m:t>
+          </m:r>
+          <m:r>
+            <w:rPr>
+              <w:rFonts w:ascii="Cambria Math" w:hAnsi="Cambria Math" w:cs="Times New Roman"/>
+              <w:sz w:val="22"/>
+              <w:szCs w:val="22"/>
+            </w:rPr>
+            <m:t>f</m:t>
+          </m:r>
+          <m:d>
+            <m:dPr>
+              <m:ctrlPr>
+                <w:rPr>
+                  <w:rFonts w:ascii="Cambria Math" w:hAnsi="Cambria Math" w:cs="Times New Roman"/>
+                  <w:sz w:val="22"/>
+                  <w:szCs w:val="22"/>
+                </w:rPr>
+              </m:ctrlPr>
+            </m:dPr>
+            <m:e>
+              <m:r>
+                <w:rPr>
+                  <w:rFonts w:ascii="Cambria Math" w:hAnsi="Cambria Math" w:cs="Times New Roman"/>
+                  <w:sz w:val="22"/>
+                  <w:szCs w:val="22"/>
+                </w:rPr>
+                <m:t>ξ</m:t>
+              </m:r>
+            </m:e>
+          </m:d>
+          <m:r>
+            <m:rPr>
+              <m:sty m:val="p"/>
+            </m:rPr>
+            <w:rPr>
+              <w:rFonts w:ascii="Cambria Math" w:hAnsi="Cambria Math" w:cs="Times New Roman"/>
+              <w:sz w:val="22"/>
+              <w:szCs w:val="22"/>
+            </w:rPr>
+            <m:t>⋅</m:t>
+          </m:r>
+          <m:r>
+            <w:rPr>
+              <w:rFonts w:ascii="Cambria Math" w:hAnsi="Cambria Math" w:cs="Times New Roman"/>
+              <w:sz w:val="22"/>
+              <w:szCs w:val="22"/>
+            </w:rPr>
+            <m:t>I</m:t>
+          </m:r>
+          <m:d>
+            <m:dPr>
+              <m:ctrlPr>
+                <w:rPr>
+                  <w:rFonts w:ascii="Cambria Math" w:hAnsi="Cambria Math" w:cs="Times New Roman"/>
+                  <w:sz w:val="22"/>
+                  <w:szCs w:val="22"/>
+                </w:rPr>
+              </m:ctrlPr>
+            </m:dPr>
+            <m:e>
+              <m:r>
+                <w:rPr>
+                  <w:rFonts w:ascii="Cambria Math" w:hAnsi="Cambria Math" w:cs="Times New Roman"/>
+                  <w:sz w:val="22"/>
+                  <w:szCs w:val="22"/>
+                </w:rPr>
+                <m:t>g</m:t>
+              </m:r>
+            </m:e>
+          </m:d>
+          <m:r>
+            <m:rPr>
+              <m:sty m:val="p"/>
+            </m:rPr>
+            <w:rPr>
+              <w:rFonts w:ascii="Cambria Math" w:hAnsi="Cambria Math" w:cs="Times New Roman"/>
+              <w:sz w:val="22"/>
+              <w:szCs w:val="22"/>
+            </w:rPr>
+            <m:t>.</m:t>
+          </m:r>
+        </m:oMath>
+      </m:oMathPara>
+    </w:p>
+    <w:p>
+      <w:pPr>
+        <w:spacing w:after="200"/>
+        <w:rPr>
+          <w:rFonts w:ascii="Times New Roman" w:eastAsiaTheme="minorEastAsia" w:hAnsi="Times New Roman" w:cs="Times New Roman"/>
+          <w:sz w:val="22"/>
+          <w:szCs w:val="22"/>
+        </w:rPr>
+      </w:pPr>
+    </w:p>
+    <w:p>
+      <w:pPr>
+        <w:spacing w:after="200"/>
+        <w:rPr>
+          <w:rFonts w:ascii="Times New Roman" w:eastAsiaTheme="minorEastAsia" w:hAnsi="Times New Roman" w:cs="Times New Roman"/>
+          <w:sz w:val="22"/>
+          <w:szCs w:val="22"/>
+        </w:rPr>
+      </w:pPr>
+    </w:p>
+    <w:p>
+      <w:pPr>
+        <w:spacing w:after="200"/>
+        <w:rPr>
+          <w:rFonts w:ascii="Times New Roman" w:eastAsiaTheme="minorEastAsia" w:hAnsi="Times New Roman" w:cs="Times New Roman"/>
+          <w:sz w:val="22"/>
+          <w:szCs w:val="22"/>
+        </w:rPr>
+      </w:pPr>
+    </w:p>
+    <w:p>
+      <w:pPr>
+        <w:spacing w:after="200"/>
+        <w:rPr>
+          <w:rFonts w:ascii="Times New Roman" w:eastAsiaTheme="minorEastAsia" w:hAnsi="Times New Roman" w:cs="Times New Roman"/>
+          <w:sz w:val="22"/>
+          <w:szCs w:val="22"/>
+        </w:rPr>
+      </w:pPr>
+    </w:p>
+    <w:p>
+      <w:pPr>
+        <w:spacing w:after="200"/>
+        <w:rPr>
+          <w:rFonts w:ascii="Times New Roman" w:eastAsiaTheme="minorEastAsia" w:hAnsi="Times New Roman" w:cs="Times New Roman"/>
+          <w:sz w:val="22"/>
+          <w:szCs w:val="22"/>
+        </w:rPr>
+      </w:pPr>
+    </w:p>
+    <w:p>
+      <w:pPr>
+        <w:spacing w:after="200"/>
+        <w:rPr>
+          <w:rFonts w:ascii="Times New Roman" w:eastAsiaTheme="minorEastAsia" w:hAnsi="Times New Roman" w:cs="Times New Roman"/>
+          <w:sz w:val="22"/>
+          <w:szCs w:val="22"/>
+        </w:rPr>
+      </w:pPr>
+    </w:p>
+    <w:p>
+      <w:pPr>
+        <w:spacing w:after="200"/>
+        <w:rPr>
+          <w:rFonts w:ascii="Times New Roman" w:eastAsiaTheme="minorEastAsia" w:hAnsi="Times New Roman" w:cs="Times New Roman"/>
+          <w:sz w:val="22"/>
+          <w:szCs w:val="22"/>
+        </w:rPr>
+      </w:pPr>
+    </w:p>
+    <w:p>
+      <w:pPr>
+        <w:spacing w:after="200"/>
+        <w:rPr>
+          <w:rFonts w:ascii="Times New Roman" w:eastAsiaTheme="minorEastAsia" w:hAnsi="Times New Roman" w:cs="Times New Roman"/>
+          <w:sz w:val="22"/>
+          <w:szCs w:val="22"/>
+        </w:rPr>
+      </w:pPr>
+    </w:p>
+    <w:p>
+      <w:pPr>
+        <w:spacing w:after="200"/>
+        <w:rPr>
+          <w:rFonts w:ascii="Times New Roman" w:eastAsiaTheme="minorEastAsia" w:hAnsi="Times New Roman" w:cs="Times New Roman"/>
+          <w:sz w:val="22"/>
+          <w:szCs w:val="22"/>
+        </w:rPr>
+      </w:pPr>
+    </w:p>
+    <w:p>
+      <w:pPr>
+        <w:spacing w:after="200"/>
+        <w:rPr>
+          <w:rFonts w:ascii="Times New Roman" w:eastAsiaTheme="minorEastAsia" w:hAnsi="Times New Roman" w:cs="Times New Roman"/>
+          <w:sz w:val="22"/>
+          <w:szCs w:val="22"/>
+        </w:rPr>
+      </w:pPr>
+    </w:p>
+    <w:p>
+      <w:pPr>
+        <w:spacing w:after="200"/>
+        <w:rPr>
+          <w:rFonts w:ascii="Times New Roman" w:eastAsiaTheme="minorEastAsia" w:hAnsi="Times New Roman" w:cs="Times New Roman"/>
+          <w:sz w:val="22"/>
+          <w:szCs w:val="22"/>
+        </w:rPr>
+      </w:pPr>
+    </w:p>
+    <w:p>
+      <w:pPr>
+        <w:spacing w:after="200"/>
+        <w:rPr>
+          <w:rFonts w:ascii="Times New Roman" w:eastAsiaTheme="minorEastAsia" w:hAnsi="Times New Roman" w:cs="Times New Roman"/>
+          <w:sz w:val="22"/>
+          <w:szCs w:val="22"/>
+        </w:rPr>
+      </w:pPr>
+    </w:p>
+    <w:p>
+      <w:pPr>
+        <w:spacing w:after="200"/>
+        <w:rPr>
+          <w:rFonts w:ascii="Times New Roman" w:eastAsiaTheme="minorEastAsia" w:hAnsi="Times New Roman" w:cs="Times New Roman"/>
+          <w:sz w:val="22"/>
+          <w:szCs w:val="22"/>
+        </w:rPr>
+      </w:pPr>
+    </w:p>
+    <w:p>
+      <w:pPr>
+        <w:spacing w:after="200"/>
+        <w:rPr>
+          <w:rFonts w:ascii="Times New Roman" w:eastAsiaTheme="minorEastAsia" w:hAnsi="Times New Roman" w:cs="Times New Roman"/>
+          <w:sz w:val="22"/>
+          <w:szCs w:val="22"/>
+        </w:rPr>
+      </w:pPr>
+    </w:p>
+    <w:p>
+      <w:pPr>
+        <w:spacing w:after="200"/>
+        <w:rPr>
+          <w:rFonts w:ascii="Times New Roman" w:eastAsiaTheme="minorEastAsia" w:hAnsi="Times New Roman" w:cs="Times New Roman"/>
+          <w:sz w:val="22"/>
+          <w:szCs w:val="22"/>
+        </w:rPr>
+      </w:pPr>
+    </w:p>
+    <w:p>
+      <w:pPr>
+        <w:spacing w:after="200"/>
+        <w:rPr>
+          <w:rFonts w:ascii="Times New Roman" w:eastAsiaTheme="minorEastAsia" w:hAnsi="Times New Roman" w:cs="Times New Roman"/>
+          <w:sz w:val="22"/>
+          <w:szCs w:val="22"/>
+        </w:rPr>
+      </w:pPr>
+    </w:p>
+    <w:p>
+      <w:pPr>
+        <w:spacing w:after="200"/>
+        <w:rPr>
+          <w:rFonts w:ascii="Times New Roman" w:eastAsiaTheme="minorEastAsia" w:hAnsi="Times New Roman" w:cs="Times New Roman"/>
+          <w:sz w:val="22"/>
+          <w:szCs w:val="22"/>
+        </w:rPr>
+      </w:pPr>
+    </w:p>
+    <w:p>
+      <w:pPr>
+        <w:spacing w:after="200"/>
+        <w:rPr>
+          <w:rFonts w:ascii="Times New Roman" w:eastAsiaTheme="minorEastAsia" w:hAnsi="Times New Roman" w:cs="Times New Roman"/>
+          <w:sz w:val="22"/>
+          <w:szCs w:val="22"/>
+          <w:u w:val="single"/>
+        </w:rPr>
+      </w:pPr>
+      <w:r>
+        <w:rPr>
+          <w:rFonts w:ascii="Times New Roman" w:eastAsiaTheme="minorEastAsia" w:hAnsi="Times New Roman" w:cs="Times New Roman"/>
+          <w:sz w:val="22"/>
+          <w:szCs w:val="22"/>
+          <w:u w:val="single"/>
+        </w:rPr>
+        <w:lastRenderedPageBreak/>
+        <w:t>Билет 5)</w:t>
+      </w:r>
+    </w:p>
+    <w:p>
+      <w:pPr>
+        <w:spacing w:after="200"/>
+        <w:jc w:val="center"/>
+        <w:rPr>
+          <w:rFonts w:ascii="Times New Roman" w:hAnsi="Times New Roman" w:cs="Times New Roman"/>
+          <w:i/>
+          <w:iCs/>
+          <w:sz w:val="22"/>
+          <w:szCs w:val="22"/>
+        </w:rPr>
+      </w:pPr>
+      <w:r>
+        <w:rPr>
+          <w:rFonts w:ascii="Times New Roman" w:hAnsi="Times New Roman" w:cs="Times New Roman"/>
+          <w:i/>
+          <w:iCs/>
+          <w:sz w:val="22"/>
+          <w:szCs w:val="22"/>
+        </w:rPr>
+        <w:t>Интеграл с переменным верхним пределом (31 - 33)</w:t>
+      </w:r>
+    </w:p>
+    <w:p>
+      <w:pPr>
+        <w:pStyle w:val="FirstParagraph"/>
+        <w:rPr>
+          <w:rFonts w:ascii="Times New Roman" w:hAnsi="Times New Roman" w:cs="Times New Roman"/>
+          <w:sz w:val="22"/>
+          <w:szCs w:val="22"/>
+          <w:lang w:val="ru-RU"/>
+        </w:rPr>
+      </w:pPr>
+      <w:r>
+        <w:rPr>
+          <w:rFonts w:ascii="Times New Roman" w:hAnsi="Times New Roman" w:cs="Times New Roman"/>
+          <w:b/>
+          <w:bCs/>
+          <w:sz w:val="22"/>
+          <w:szCs w:val="22"/>
+          <w:lang w:val="ru-RU"/>
+        </w:rPr>
+        <w:t>Лемма</w:t>
+      </w:r>
+      <w:r>
+        <w:rPr>
+          <w:rFonts w:ascii="Times New Roman" w:hAnsi="Times New Roman" w:cs="Times New Roman"/>
+          <w:sz w:val="22"/>
+          <w:szCs w:val="22"/>
+          <w:lang w:val="ru-RU"/>
+        </w:rPr>
+        <w:t xml:space="preserve">. Если </w:t>
+      </w:r>
+      <m:oMath>
+        <m:r>
+          <w:rPr>
+            <w:rFonts w:ascii="Cambria Math" w:hAnsi="Cambria Math" w:cs="Times New Roman"/>
+            <w:sz w:val="22"/>
+            <w:szCs w:val="22"/>
+          </w:rPr>
+          <m:t>f</m:t>
+        </m:r>
+        <m:r>
+          <m:rPr>
+            <m:scr m:val="script"/>
+            <m:sty m:val="p"/>
+          </m:rPr>
+          <w:rPr>
+            <w:rFonts w:ascii="Cambria Math" w:hAnsi="Cambria Math" w:cs="Times New Roman"/>
+            <w:sz w:val="22"/>
+            <w:szCs w:val="22"/>
+            <w:lang w:val="ru-RU"/>
+          </w:rPr>
+          <m:t>∈R</m:t>
+        </m:r>
+        <m:d>
+          <m:dPr>
+            <m:begChr m:val="["/>
+            <m:endChr m:val="]"/>
+            <m:ctrlPr>
+              <w:rPr>
+                <w:rFonts w:ascii="Cambria Math" w:hAnsi="Cambria Math" w:cs="Times New Roman"/>
+                <w:sz w:val="22"/>
+                <w:szCs w:val="22"/>
+              </w:rPr>
+            </m:ctrlPr>
+          </m:dPr>
+          <m:e>
+            <m:r>
+              <w:rPr>
+                <w:rFonts w:ascii="Cambria Math" w:hAnsi="Cambria Math" w:cs="Times New Roman"/>
+                <w:sz w:val="22"/>
+                <w:szCs w:val="22"/>
+              </w:rPr>
+              <m:t>a</m:t>
+            </m:r>
+            <m:r>
+              <m:rPr>
+                <m:sty m:val="p"/>
+              </m:rPr>
+              <w:rPr>
+                <w:rFonts w:ascii="Cambria Math" w:hAnsi="Cambria Math" w:cs="Times New Roman"/>
+                <w:sz w:val="22"/>
+                <w:szCs w:val="22"/>
+                <w:lang w:val="ru-RU"/>
+              </w:rPr>
+              <m:t>,</m:t>
+            </m:r>
+            <m:r>
+              <w:rPr>
+                <w:rFonts w:ascii="Cambria Math" w:hAnsi="Cambria Math" w:cs="Times New Roman"/>
+                <w:sz w:val="22"/>
+                <w:szCs w:val="22"/>
+              </w:rPr>
+              <m:t>b</m:t>
+            </m:r>
+          </m:e>
+        </m:d>
+      </m:oMath>
+      <w:r>
+        <w:rPr>
+          <w:rFonts w:ascii="Times New Roman" w:hAnsi="Times New Roman" w:cs="Times New Roman"/>
+          <w:sz w:val="22"/>
+          <w:szCs w:val="22"/>
+          <w:lang w:val="ru-RU"/>
+        </w:rPr>
+        <w:t xml:space="preserve">, то сужения функции </w:t>
+      </w:r>
+      <m:oMath>
+        <m:r>
+          <w:rPr>
+            <w:rFonts w:ascii="Cambria Math" w:hAnsi="Cambria Math" w:cs="Times New Roman"/>
+            <w:sz w:val="22"/>
+            <w:szCs w:val="22"/>
+          </w:rPr>
+          <m:t>f</m:t>
+        </m:r>
+      </m:oMath>
+      <w:r>
+        <w:rPr>
+          <w:rFonts w:ascii="Times New Roman" w:hAnsi="Times New Roman" w:cs="Times New Roman"/>
+          <w:sz w:val="22"/>
+          <w:szCs w:val="22"/>
+          <w:lang w:val="ru-RU"/>
+        </w:rPr>
+        <w:t xml:space="preserve"> на отрезки </w:t>
+      </w:r>
+      <m:oMath>
+        <m:d>
+          <m:dPr>
+            <m:begChr m:val="["/>
+            <m:endChr m:val="]"/>
+            <m:ctrlPr>
+              <w:rPr>
+                <w:rFonts w:ascii="Cambria Math" w:hAnsi="Cambria Math" w:cs="Times New Roman"/>
+                <w:sz w:val="22"/>
+                <w:szCs w:val="22"/>
+              </w:rPr>
+            </m:ctrlPr>
+          </m:dPr>
+          <m:e>
+            <m:r>
+              <w:rPr>
+                <w:rFonts w:ascii="Cambria Math" w:hAnsi="Cambria Math" w:cs="Times New Roman"/>
+                <w:sz w:val="22"/>
+                <w:szCs w:val="22"/>
+              </w:rPr>
+              <m:t>a</m:t>
+            </m:r>
+            <m:r>
+              <m:rPr>
+                <m:sty m:val="p"/>
+              </m:rPr>
+              <w:rPr>
+                <w:rFonts w:ascii="Cambria Math" w:hAnsi="Cambria Math" w:cs="Times New Roman"/>
+                <w:sz w:val="22"/>
+                <w:szCs w:val="22"/>
+                <w:lang w:val="ru-RU"/>
+              </w:rPr>
+              <m:t>,</m:t>
+            </m:r>
+            <m:r>
+              <w:rPr>
+                <w:rFonts w:ascii="Cambria Math" w:hAnsi="Cambria Math" w:cs="Times New Roman"/>
+                <w:sz w:val="22"/>
+                <w:szCs w:val="22"/>
+              </w:rPr>
+              <m:t>c</m:t>
+            </m:r>
+          </m:e>
+        </m:d>
+      </m:oMath>
+      <w:r>
+        <w:rPr>
+          <w:rFonts w:ascii="Times New Roman" w:hAnsi="Times New Roman" w:cs="Times New Roman"/>
+          <w:sz w:val="22"/>
+          <w:szCs w:val="22"/>
+          <w:lang w:val="ru-RU"/>
+        </w:rPr>
+        <w:t xml:space="preserve">, </w:t>
+      </w:r>
+      <m:oMath>
+        <m:d>
+          <m:dPr>
+            <m:begChr m:val="["/>
+            <m:endChr m:val="]"/>
+            <m:ctrlPr>
+              <w:rPr>
+                <w:rFonts w:ascii="Cambria Math" w:hAnsi="Cambria Math" w:cs="Times New Roman"/>
+                <w:sz w:val="22"/>
+                <w:szCs w:val="22"/>
+              </w:rPr>
+            </m:ctrlPr>
+          </m:dPr>
+          <m:e>
+            <m:r>
+              <w:rPr>
+                <w:rFonts w:ascii="Cambria Math" w:hAnsi="Cambria Math" w:cs="Times New Roman"/>
+                <w:sz w:val="22"/>
+                <w:szCs w:val="22"/>
+              </w:rPr>
+              <m:t>c</m:t>
+            </m:r>
+            <m:r>
+              <m:rPr>
+                <m:sty m:val="p"/>
+              </m:rPr>
+              <w:rPr>
+                <w:rFonts w:ascii="Cambria Math" w:hAnsi="Cambria Math" w:cs="Times New Roman"/>
+                <w:sz w:val="22"/>
+                <w:szCs w:val="22"/>
+                <w:lang w:val="ru-RU"/>
+              </w:rPr>
+              <m:t>,</m:t>
+            </m:r>
+            <m:r>
+              <w:rPr>
+                <w:rFonts w:ascii="Cambria Math" w:hAnsi="Cambria Math" w:cs="Times New Roman"/>
+                <w:sz w:val="22"/>
+                <w:szCs w:val="22"/>
+              </w:rPr>
+              <m:t>b</m:t>
+            </m:r>
+          </m:e>
+        </m:d>
+      </m:oMath>
+      <w:r>
+        <w:rPr>
+          <w:rFonts w:ascii="Times New Roman" w:hAnsi="Times New Roman" w:cs="Times New Roman"/>
+          <w:sz w:val="22"/>
+          <w:szCs w:val="22"/>
+          <w:lang w:val="ru-RU"/>
+        </w:rPr>
+        <w:t xml:space="preserve"> (</w:t>
+      </w:r>
+      <m:oMath>
+        <m:r>
+          <w:rPr>
+            <w:rFonts w:ascii="Cambria Math" w:hAnsi="Cambria Math" w:cs="Times New Roman"/>
+            <w:sz w:val="22"/>
+            <w:szCs w:val="22"/>
+          </w:rPr>
+          <m:t>a</m:t>
+        </m:r>
+        <m:r>
+          <m:rPr>
+            <m:sty m:val="p"/>
+          </m:rPr>
+          <w:rPr>
+            <w:rFonts w:ascii="Cambria Math" w:hAnsi="Cambria Math" w:cs="Times New Roman"/>
+            <w:sz w:val="22"/>
+            <w:szCs w:val="22"/>
+            <w:lang w:val="ru-RU"/>
+          </w:rPr>
+          <m:t>&lt;</m:t>
+        </m:r>
+        <m:r>
+          <w:rPr>
+            <w:rFonts w:ascii="Cambria Math" w:hAnsi="Cambria Math" w:cs="Times New Roman"/>
+            <w:sz w:val="22"/>
+            <w:szCs w:val="22"/>
+          </w:rPr>
+          <m:t>c</m:t>
+        </m:r>
+        <m:r>
+          <m:rPr>
+            <m:sty m:val="p"/>
+          </m:rPr>
+          <w:rPr>
+            <w:rFonts w:ascii="Cambria Math" w:hAnsi="Cambria Math" w:cs="Times New Roman"/>
+            <w:sz w:val="22"/>
+            <w:szCs w:val="22"/>
+            <w:lang w:val="ru-RU"/>
+          </w:rPr>
+          <m:t>&lt;</m:t>
+        </m:r>
+        <m:r>
+          <w:rPr>
+            <w:rFonts w:ascii="Cambria Math" w:hAnsi="Cambria Math" w:cs="Times New Roman"/>
+            <w:sz w:val="22"/>
+            <w:szCs w:val="22"/>
+          </w:rPr>
+          <m:t>b</m:t>
+        </m:r>
+      </m:oMath>
+      <w:r>
+        <w:rPr>
+          <w:rFonts w:ascii="Times New Roman" w:hAnsi="Times New Roman" w:cs="Times New Roman"/>
+          <w:sz w:val="22"/>
+          <w:szCs w:val="22"/>
+          <w:lang w:val="ru-RU"/>
+        </w:rPr>
+        <w:t xml:space="preserve">) принадлежат классам </w:t>
+      </w:r>
+      <m:oMath>
+        <m:r>
+          <m:rPr>
+            <m:scr m:val="script"/>
+            <m:sty m:val="p"/>
+          </m:rPr>
+          <w:rPr>
+            <w:rFonts w:ascii="Cambria Math" w:hAnsi="Cambria Math" w:cs="Times New Roman"/>
+            <w:sz w:val="22"/>
+            <w:szCs w:val="22"/>
+            <w:lang w:val="ru-RU"/>
+          </w:rPr>
+          <m:t>R</m:t>
+        </m:r>
+        <m:d>
+          <m:dPr>
+            <m:begChr m:val="["/>
+            <m:endChr m:val="]"/>
+            <m:ctrlPr>
+              <w:rPr>
+                <w:rFonts w:ascii="Cambria Math" w:hAnsi="Cambria Math" w:cs="Times New Roman"/>
+                <w:sz w:val="22"/>
+                <w:szCs w:val="22"/>
+              </w:rPr>
+            </m:ctrlPr>
+          </m:dPr>
+          <m:e>
+            <m:r>
+              <w:rPr>
+                <w:rFonts w:ascii="Cambria Math" w:hAnsi="Cambria Math" w:cs="Times New Roman"/>
+                <w:sz w:val="22"/>
+                <w:szCs w:val="22"/>
+              </w:rPr>
+              <m:t>a</m:t>
+            </m:r>
+            <m:r>
+              <m:rPr>
+                <m:sty m:val="p"/>
+              </m:rPr>
+              <w:rPr>
+                <w:rFonts w:ascii="Cambria Math" w:hAnsi="Cambria Math" w:cs="Times New Roman"/>
+                <w:sz w:val="22"/>
+                <w:szCs w:val="22"/>
+                <w:lang w:val="ru-RU"/>
+              </w:rPr>
+              <m:t>,</m:t>
+            </m:r>
+            <m:r>
+              <w:rPr>
+                <w:rFonts w:ascii="Cambria Math" w:hAnsi="Cambria Math" w:cs="Times New Roman"/>
+                <w:sz w:val="22"/>
+                <w:szCs w:val="22"/>
+              </w:rPr>
+              <m:t>c</m:t>
+            </m:r>
+          </m:e>
+        </m:d>
+      </m:oMath>
+      <w:r>
+        <w:rPr>
+          <w:rFonts w:ascii="Times New Roman" w:hAnsi="Times New Roman" w:cs="Times New Roman"/>
+          <w:sz w:val="22"/>
+          <w:szCs w:val="22"/>
+          <w:lang w:val="ru-RU"/>
+        </w:rPr>
+        <w:t xml:space="preserve"> и </w:t>
+      </w:r>
+      <m:oMath>
+        <m:r>
+          <m:rPr>
+            <m:scr m:val="script"/>
+            <m:sty m:val="p"/>
+          </m:rPr>
+          <w:rPr>
+            <w:rFonts w:ascii="Cambria Math" w:hAnsi="Cambria Math" w:cs="Times New Roman"/>
+            <w:sz w:val="22"/>
+            <w:szCs w:val="22"/>
+            <w:lang w:val="ru-RU"/>
+          </w:rPr>
+          <m:t>R</m:t>
+        </m:r>
+        <m:d>
+          <m:dPr>
+            <m:begChr m:val="["/>
+            <m:endChr m:val="]"/>
+            <m:ctrlPr>
+              <w:rPr>
+                <w:rFonts w:ascii="Cambria Math" w:hAnsi="Cambria Math" w:cs="Times New Roman"/>
+                <w:sz w:val="22"/>
+                <w:szCs w:val="22"/>
+              </w:rPr>
+            </m:ctrlPr>
+          </m:dPr>
+          <m:e>
+            <m:r>
+              <w:rPr>
+                <w:rFonts w:ascii="Cambria Math" w:hAnsi="Cambria Math" w:cs="Times New Roman"/>
+                <w:sz w:val="22"/>
+                <w:szCs w:val="22"/>
+              </w:rPr>
+              <m:t>c</m:t>
+            </m:r>
+            <m:r>
+              <m:rPr>
+                <m:sty m:val="p"/>
+              </m:rPr>
+              <w:rPr>
+                <w:rFonts w:ascii="Cambria Math" w:hAnsi="Cambria Math" w:cs="Times New Roman"/>
+                <w:sz w:val="22"/>
+                <w:szCs w:val="22"/>
+                <w:lang w:val="ru-RU"/>
+              </w:rPr>
+              <m:t>,</m:t>
+            </m:r>
+            <m:r>
+              <w:rPr>
+                <w:rFonts w:ascii="Cambria Math" w:hAnsi="Cambria Math" w:cs="Times New Roman"/>
+                <w:sz w:val="22"/>
+                <w:szCs w:val="22"/>
+              </w:rPr>
+              <m:t>b</m:t>
+            </m:r>
+          </m:e>
+        </m:d>
+      </m:oMath>
+      <w:r>
+        <w:rPr>
+          <w:rFonts w:ascii="Times New Roman" w:hAnsi="Times New Roman" w:cs="Times New Roman"/>
+          <w:sz w:val="22"/>
+          <w:szCs w:val="22"/>
+          <w:lang w:val="ru-RU"/>
+        </w:rPr>
+        <w:t xml:space="preserve">. Обратно, если сужения функции </w:t>
+      </w:r>
+      <m:oMath>
+        <m:r>
+          <w:rPr>
+            <w:rFonts w:ascii="Cambria Math" w:hAnsi="Cambria Math" w:cs="Times New Roman"/>
+            <w:sz w:val="22"/>
+            <w:szCs w:val="22"/>
+          </w:rPr>
+          <m:t>f</m:t>
+        </m:r>
+      </m:oMath>
+      <w:r>
+        <w:rPr>
+          <w:rFonts w:ascii="Times New Roman" w:hAnsi="Times New Roman" w:cs="Times New Roman"/>
+          <w:sz w:val="22"/>
+          <w:szCs w:val="22"/>
+          <w:lang w:val="ru-RU"/>
+        </w:rPr>
+        <w:t xml:space="preserve"> на </w:t>
+      </w:r>
+      <m:oMath>
+        <m:d>
+          <m:dPr>
+            <m:begChr m:val="["/>
+            <m:endChr m:val="]"/>
+            <m:ctrlPr>
+              <w:rPr>
+                <w:rFonts w:ascii="Cambria Math" w:hAnsi="Cambria Math" w:cs="Times New Roman"/>
+                <w:sz w:val="22"/>
+                <w:szCs w:val="22"/>
+              </w:rPr>
+            </m:ctrlPr>
+          </m:dPr>
+          <m:e>
+            <m:r>
+              <w:rPr>
+                <w:rFonts w:ascii="Cambria Math" w:hAnsi="Cambria Math" w:cs="Times New Roman"/>
+                <w:sz w:val="22"/>
+                <w:szCs w:val="22"/>
+              </w:rPr>
+              <m:t>a</m:t>
+            </m:r>
+            <m:r>
+              <m:rPr>
+                <m:sty m:val="p"/>
+              </m:rPr>
+              <w:rPr>
+                <w:rFonts w:ascii="Cambria Math" w:hAnsi="Cambria Math" w:cs="Times New Roman"/>
+                <w:sz w:val="22"/>
+                <w:szCs w:val="22"/>
+                <w:lang w:val="ru-RU"/>
+              </w:rPr>
+              <m:t>,</m:t>
+            </m:r>
+            <m:r>
+              <w:rPr>
+                <w:rFonts w:ascii="Cambria Math" w:hAnsi="Cambria Math" w:cs="Times New Roman"/>
+                <w:sz w:val="22"/>
+                <w:szCs w:val="22"/>
+              </w:rPr>
+              <m:t>c</m:t>
+            </m:r>
+          </m:e>
+        </m:d>
+      </m:oMath>
+      <w:r>
+        <w:rPr>
+          <w:rFonts w:ascii="Times New Roman" w:hAnsi="Times New Roman" w:cs="Times New Roman"/>
+          <w:sz w:val="22"/>
+          <w:szCs w:val="22"/>
+          <w:lang w:val="ru-RU"/>
+        </w:rPr>
+        <w:t xml:space="preserve"> и </w:t>
+      </w:r>
+      <m:oMath>
+        <m:d>
+          <m:dPr>
+            <m:begChr m:val="["/>
+            <m:endChr m:val="]"/>
+            <m:ctrlPr>
+              <w:rPr>
+                <w:rFonts w:ascii="Cambria Math" w:hAnsi="Cambria Math" w:cs="Times New Roman"/>
+                <w:sz w:val="22"/>
+                <w:szCs w:val="22"/>
+              </w:rPr>
+            </m:ctrlPr>
+          </m:dPr>
+          <m:e>
+            <m:r>
+              <w:rPr>
+                <w:rFonts w:ascii="Cambria Math" w:hAnsi="Cambria Math" w:cs="Times New Roman"/>
+                <w:sz w:val="22"/>
+                <w:szCs w:val="22"/>
+              </w:rPr>
+              <m:t>c</m:t>
+            </m:r>
+            <m:r>
+              <m:rPr>
+                <m:sty m:val="p"/>
+              </m:rPr>
+              <w:rPr>
+                <w:rFonts w:ascii="Cambria Math" w:hAnsi="Cambria Math" w:cs="Times New Roman"/>
+                <w:sz w:val="22"/>
+                <w:szCs w:val="22"/>
+                <w:lang w:val="ru-RU"/>
+              </w:rPr>
+              <m:t>,</m:t>
+            </m:r>
+            <m:r>
+              <w:rPr>
+                <w:rFonts w:ascii="Cambria Math" w:hAnsi="Cambria Math" w:cs="Times New Roman"/>
+                <w:sz w:val="22"/>
+                <w:szCs w:val="22"/>
+              </w:rPr>
+              <m:t>b</m:t>
+            </m:r>
+          </m:e>
+        </m:d>
+      </m:oMath>
+      <w:r>
+        <w:rPr>
+          <w:rFonts w:ascii="Times New Roman" w:hAnsi="Times New Roman" w:cs="Times New Roman"/>
+          <w:sz w:val="22"/>
+          <w:szCs w:val="22"/>
+          <w:lang w:val="ru-RU"/>
+        </w:rPr>
+        <w:t xml:space="preserve"> принадлежат </w:t>
+      </w:r>
+      <m:oMath>
+        <m:r>
+          <m:rPr>
+            <m:scr m:val="script"/>
+            <m:sty m:val="p"/>
+          </m:rPr>
+          <w:rPr>
+            <w:rFonts w:ascii="Cambria Math" w:hAnsi="Cambria Math" w:cs="Times New Roman"/>
+            <w:sz w:val="22"/>
+            <w:szCs w:val="22"/>
+            <w:lang w:val="ru-RU"/>
+          </w:rPr>
+          <m:t>R</m:t>
+        </m:r>
+        <m:d>
+          <m:dPr>
+            <m:begChr m:val="["/>
+            <m:endChr m:val="]"/>
+            <m:ctrlPr>
+              <w:rPr>
+                <w:rFonts w:ascii="Cambria Math" w:hAnsi="Cambria Math" w:cs="Times New Roman"/>
+                <w:sz w:val="22"/>
+                <w:szCs w:val="22"/>
+              </w:rPr>
+            </m:ctrlPr>
+          </m:dPr>
+          <m:e>
+            <m:r>
+              <w:rPr>
+                <w:rFonts w:ascii="Cambria Math" w:hAnsi="Cambria Math" w:cs="Times New Roman"/>
+                <w:sz w:val="22"/>
+                <w:szCs w:val="22"/>
+              </w:rPr>
+              <m:t>a</m:t>
+            </m:r>
+            <m:r>
+              <m:rPr>
+                <m:sty m:val="p"/>
+              </m:rPr>
+              <w:rPr>
+                <w:rFonts w:ascii="Cambria Math" w:hAnsi="Cambria Math" w:cs="Times New Roman"/>
+                <w:sz w:val="22"/>
+                <w:szCs w:val="22"/>
+                <w:lang w:val="ru-RU"/>
+              </w:rPr>
+              <m:t>,</m:t>
+            </m:r>
+            <m:r>
+              <w:rPr>
+                <w:rFonts w:ascii="Cambria Math" w:hAnsi="Cambria Math" w:cs="Times New Roman"/>
+                <w:sz w:val="22"/>
+                <w:szCs w:val="22"/>
+              </w:rPr>
+              <m:t>c</m:t>
+            </m:r>
+          </m:e>
+        </m:d>
+      </m:oMath>
+      <w:r>
+        <w:rPr>
+          <w:rFonts w:ascii="Times New Roman" w:hAnsi="Times New Roman" w:cs="Times New Roman"/>
+          <w:sz w:val="22"/>
+          <w:szCs w:val="22"/>
+          <w:lang w:val="ru-RU"/>
+        </w:rPr>
+        <w:t xml:space="preserve"> и </w:t>
+      </w:r>
+      <m:oMath>
+        <m:r>
+          <m:rPr>
+            <m:scr m:val="script"/>
+            <m:sty m:val="p"/>
+          </m:rPr>
+          <w:rPr>
+            <w:rFonts w:ascii="Cambria Math" w:hAnsi="Cambria Math" w:cs="Times New Roman"/>
+            <w:sz w:val="22"/>
+            <w:szCs w:val="22"/>
+            <w:lang w:val="ru-RU"/>
+          </w:rPr>
+          <m:t>R</m:t>
+        </m:r>
+        <m:d>
+          <m:dPr>
+            <m:begChr m:val="["/>
+            <m:endChr m:val="]"/>
+            <m:ctrlPr>
+              <w:rPr>
+                <w:rFonts w:ascii="Cambria Math" w:hAnsi="Cambria Math" w:cs="Times New Roman"/>
+                <w:sz w:val="22"/>
+                <w:szCs w:val="22"/>
+              </w:rPr>
+            </m:ctrlPr>
+          </m:dPr>
+          <m:e>
+            <m:r>
+              <w:rPr>
+                <w:rFonts w:ascii="Cambria Math" w:hAnsi="Cambria Math" w:cs="Times New Roman"/>
+                <w:sz w:val="22"/>
+                <w:szCs w:val="22"/>
+              </w:rPr>
+              <m:t>c</m:t>
+            </m:r>
+            <m:r>
+              <m:rPr>
+                <m:sty m:val="p"/>
+              </m:rPr>
+              <w:rPr>
+                <w:rFonts w:ascii="Cambria Math" w:hAnsi="Cambria Math" w:cs="Times New Roman"/>
+                <w:sz w:val="22"/>
+                <w:szCs w:val="22"/>
+                <w:lang w:val="ru-RU"/>
+              </w:rPr>
+              <m:t>,</m:t>
+            </m:r>
+            <m:r>
+              <w:rPr>
+                <w:rFonts w:ascii="Cambria Math" w:hAnsi="Cambria Math" w:cs="Times New Roman"/>
+                <w:sz w:val="22"/>
+                <w:szCs w:val="22"/>
+              </w:rPr>
+              <m:t>b</m:t>
+            </m:r>
+          </m:e>
+        </m:d>
+      </m:oMath>
+      <w:r>
+        <w:rPr>
+          <w:rFonts w:ascii="Times New Roman" w:hAnsi="Times New Roman" w:cs="Times New Roman"/>
+          <w:sz w:val="22"/>
+          <w:szCs w:val="22"/>
+          <w:lang w:val="ru-RU"/>
+        </w:rPr>
+        <w:t xml:space="preserve">, то </w:t>
+      </w:r>
+      <m:oMath>
+        <m:r>
+          <w:rPr>
+            <w:rFonts w:ascii="Cambria Math" w:hAnsi="Cambria Math" w:cs="Times New Roman"/>
+            <w:sz w:val="22"/>
+            <w:szCs w:val="22"/>
+          </w:rPr>
+          <m:t>f</m:t>
+        </m:r>
+        <m:r>
+          <m:rPr>
+            <m:scr m:val="script"/>
+            <m:sty m:val="p"/>
+          </m:rPr>
+          <w:rPr>
+            <w:rFonts w:ascii="Cambria Math" w:hAnsi="Cambria Math" w:cs="Times New Roman"/>
+            <w:sz w:val="22"/>
+            <w:szCs w:val="22"/>
+            <w:lang w:val="ru-RU"/>
+          </w:rPr>
+          <m:t>∈R</m:t>
+        </m:r>
+        <m:d>
+          <m:dPr>
+            <m:begChr m:val="["/>
+            <m:endChr m:val="]"/>
+            <m:ctrlPr>
+              <w:rPr>
+                <w:rFonts w:ascii="Cambria Math" w:hAnsi="Cambria Math" w:cs="Times New Roman"/>
+                <w:sz w:val="22"/>
+                <w:szCs w:val="22"/>
+              </w:rPr>
+            </m:ctrlPr>
+          </m:dPr>
+          <m:e>
+            <m:r>
+              <w:rPr>
+                <w:rFonts w:ascii="Cambria Math" w:hAnsi="Cambria Math" w:cs="Times New Roman"/>
+                <w:sz w:val="22"/>
+                <w:szCs w:val="22"/>
+              </w:rPr>
+              <m:t>a</m:t>
+            </m:r>
+            <m:r>
+              <m:rPr>
+                <m:sty m:val="p"/>
+              </m:rPr>
+              <w:rPr>
+                <w:rFonts w:ascii="Cambria Math" w:hAnsi="Cambria Math" w:cs="Times New Roman"/>
+                <w:sz w:val="22"/>
+                <w:szCs w:val="22"/>
+                <w:lang w:val="ru-RU"/>
+              </w:rPr>
+              <m:t>,</m:t>
+            </m:r>
+            <m:r>
+              <w:rPr>
+                <w:rFonts w:ascii="Cambria Math" w:hAnsi="Cambria Math" w:cs="Times New Roman"/>
+                <w:sz w:val="22"/>
+                <w:szCs w:val="22"/>
+              </w:rPr>
+              <m:t>b</m:t>
+            </m:r>
+          </m:e>
+        </m:d>
+      </m:oMath>
+      <w:r>
+        <w:rPr>
+          <w:rFonts w:ascii="Times New Roman" w:hAnsi="Times New Roman" w:cs="Times New Roman"/>
+          <w:sz w:val="22"/>
+          <w:szCs w:val="22"/>
+          <w:lang w:val="ru-RU"/>
+        </w:rPr>
+        <w:t>.</w:t>
+      </w:r>
+    </w:p>
+    <w:p>
+      <w:pPr>
+        <w:pStyle w:val="ad"/>
+        <w:rPr>
+          <w:rFonts w:ascii="Times New Roman" w:hAnsi="Times New Roman" w:cs="Times New Roman"/>
+          <w:sz w:val="22"/>
+          <w:szCs w:val="22"/>
+          <w:lang w:val="ru-RU"/>
+        </w:rPr>
+      </w:pPr>
+      <w:r>
+        <w:rPr>
+          <w:rFonts w:ascii="Times New Roman" w:hAnsi="Times New Roman" w:cs="Times New Roman"/>
+          <w:b/>
+          <w:bCs/>
+          <w:sz w:val="22"/>
+          <w:szCs w:val="22"/>
+          <w:lang w:val="ru-RU"/>
+        </w:rPr>
+        <w:t>Следстви</w:t>
+      </w:r>
+      <w:r>
+        <w:rPr>
+          <w:rFonts w:ascii="Times New Roman" w:hAnsi="Times New Roman" w:cs="Times New Roman"/>
+          <w:b/>
+          <w:bCs/>
+          <w:sz w:val="22"/>
+          <w:szCs w:val="22"/>
+          <w:lang w:val="ru-RU"/>
+        </w:rPr>
+        <w:t>е 1</w:t>
+      </w:r>
+      <w:r>
+        <w:rPr>
+          <w:rFonts w:ascii="Times New Roman" w:hAnsi="Times New Roman" w:cs="Times New Roman"/>
+          <w:sz w:val="22"/>
+          <w:szCs w:val="22"/>
+          <w:lang w:val="ru-RU"/>
+        </w:rPr>
+        <w:t>.</w:t>
+      </w:r>
+    </w:p>
+    <w:p>
+      <w:pPr>
+        <w:pStyle w:val="ad"/>
+        <w:rPr>
+          <w:rFonts w:ascii="Times New Roman" w:hAnsi="Times New Roman" w:cs="Times New Roman"/>
+          <w:sz w:val="22"/>
+          <w:szCs w:val="22"/>
+          <w:lang w:val="ru-RU"/>
+        </w:rPr>
+      </w:pPr>
+      <m:oMathPara>
+        <m:oMath>
+          <m:nary>
+            <m:naryPr>
+              <m:limLoc m:val="subSup"/>
+              <m:grow m:val="1"/>
+              <m:ctrlPr>
+                <w:rPr>
+                  <w:rFonts w:ascii="Cambria Math" w:hAnsi="Cambria Math" w:cs="Times New Roman"/>
+                  <w:sz w:val="22"/>
+                  <w:szCs w:val="22"/>
+                  <w:lang w:val="ru-RU"/>
+                </w:rPr>
+              </m:ctrlPr>
+            </m:naryPr>
+            <m:sub>
+              <m:r>
+                <w:rPr>
+                  <w:rFonts w:ascii="Cambria Math" w:hAnsi="Cambria Math" w:cs="Times New Roman"/>
+                  <w:sz w:val="22"/>
+                  <w:szCs w:val="22"/>
+                  <w:lang w:val="ru-RU"/>
+                </w:rPr>
+                <m:t>a</m:t>
+              </m:r>
+            </m:sub>
+            <m:sup>
+              <m:r>
+                <w:rPr>
+                  <w:rFonts w:ascii="Cambria Math" w:hAnsi="Cambria Math" w:cs="Times New Roman"/>
+                  <w:sz w:val="22"/>
+                  <w:szCs w:val="22"/>
+                  <w:lang w:val="ru-RU"/>
+                </w:rPr>
+                <m:t>b</m:t>
+              </m:r>
+            </m:sup>
+            <m:e>
+              <m:r>
+                <w:rPr>
+                  <w:rFonts w:ascii="Cambria Math" w:hAnsi="Cambria Math" w:cs="Times New Roman"/>
+                  <w:sz w:val="22"/>
+                  <w:szCs w:val="22"/>
+                  <w:lang w:val="ru-RU"/>
+                </w:rPr>
+                <m:t>f(x)</m:t>
+              </m:r>
+            </m:e>
+          </m:nary>
+          <m:r>
+            <w:rPr>
+              <w:rFonts w:ascii="Cambria Math" w:hAnsi="Cambria Math" w:cs="Times New Roman"/>
+              <w:sz w:val="22"/>
+              <w:szCs w:val="22"/>
+              <w:lang w:val="ru-RU"/>
+            </w:rPr>
+            <m:t>dx=</m:t>
+          </m:r>
+          <m:nary>
+            <m:naryPr>
+              <m:limLoc m:val="subSup"/>
+              <m:grow m:val="1"/>
+              <m:ctrlPr>
+                <w:rPr>
+                  <w:rFonts w:ascii="Cambria Math" w:hAnsi="Cambria Math" w:cs="Times New Roman"/>
+                  <w:sz w:val="22"/>
+                  <w:szCs w:val="22"/>
+                  <w:lang w:val="ru-RU"/>
+                </w:rPr>
+              </m:ctrlPr>
+            </m:naryPr>
+            <m:sub>
+              <m:r>
+                <w:rPr>
+                  <w:rFonts w:ascii="Cambria Math" w:hAnsi="Cambria Math" w:cs="Times New Roman"/>
+                  <w:sz w:val="22"/>
+                  <w:szCs w:val="22"/>
+                  <w:lang w:val="ru-RU"/>
+                </w:rPr>
+                <m:t>a</m:t>
+              </m:r>
+            </m:sub>
+            <m:sup>
+              <m:r>
+                <w:rPr>
+                  <w:rFonts w:ascii="Cambria Math" w:hAnsi="Cambria Math" w:cs="Times New Roman"/>
+                  <w:sz w:val="22"/>
+                  <w:szCs w:val="22"/>
+                  <w:lang w:val="ru-RU"/>
+                </w:rPr>
+                <m:t>c</m:t>
+              </m:r>
+            </m:sup>
+            <m:e>
+              <m:r>
+                <w:rPr>
+                  <w:rFonts w:ascii="Cambria Math" w:hAnsi="Cambria Math" w:cs="Times New Roman"/>
+                  <w:sz w:val="22"/>
+                  <w:szCs w:val="22"/>
+                  <w:lang w:val="ru-RU"/>
+                </w:rPr>
+                <m:t>f(x)</m:t>
+              </m:r>
+            </m:e>
+          </m:nary>
+          <m:r>
+            <w:rPr>
+              <w:rFonts w:ascii="Cambria Math" w:hAnsi="Cambria Math" w:cs="Times New Roman"/>
+              <w:sz w:val="22"/>
+              <w:szCs w:val="22"/>
+              <w:lang w:val="ru-RU"/>
+            </w:rPr>
+            <m:t>dx+</m:t>
+          </m:r>
+          <m:nary>
+            <m:naryPr>
+              <m:limLoc m:val="subSup"/>
+              <m:grow m:val="1"/>
+              <m:ctrlPr>
+                <w:rPr>
+                  <w:rFonts w:ascii="Cambria Math" w:hAnsi="Cambria Math" w:cs="Times New Roman"/>
+                  <w:sz w:val="22"/>
+                  <w:szCs w:val="22"/>
+                  <w:lang w:val="ru-RU"/>
+                </w:rPr>
+              </m:ctrlPr>
+            </m:naryPr>
+            <m:sub>
+              <m:r>
+                <w:rPr>
+                  <w:rFonts w:ascii="Cambria Math" w:hAnsi="Cambria Math" w:cs="Times New Roman"/>
+                  <w:sz w:val="22"/>
+                  <w:szCs w:val="22"/>
+                  <w:lang w:val="ru-RU"/>
+                </w:rPr>
+                <m:t>c</m:t>
+              </m:r>
+            </m:sub>
+            <m:sup>
+              <m:r>
+                <w:rPr>
+                  <w:rFonts w:ascii="Cambria Math" w:hAnsi="Cambria Math" w:cs="Times New Roman"/>
+                  <w:sz w:val="22"/>
+                  <w:szCs w:val="22"/>
+                  <w:lang w:val="ru-RU"/>
+                </w:rPr>
+                <m:t>b</m:t>
+              </m:r>
+            </m:sup>
+            <m:e>
+              <m:r>
+                <w:rPr>
+                  <w:rFonts w:ascii="Cambria Math" w:hAnsi="Cambria Math" w:cs="Times New Roman"/>
+                  <w:sz w:val="22"/>
+                  <w:szCs w:val="22"/>
+                  <w:lang w:val="ru-RU"/>
+                </w:rPr>
+                <m:t>f(x)</m:t>
+              </m:r>
+            </m:e>
+          </m:nary>
+          <m:r>
+            <w:rPr>
+              <w:rFonts w:ascii="Cambria Math" w:hAnsi="Cambria Math" w:cs="Times New Roman"/>
+              <w:sz w:val="22"/>
+              <w:szCs w:val="22"/>
+              <w:lang w:val="ru-RU"/>
+            </w:rPr>
+            <m:t>dx</m:t>
+          </m:r>
+        </m:oMath>
+      </m:oMathPara>
+    </w:p>
+    <w:p>
+      <w:pPr>
+        <w:spacing w:after="200"/>
+        <w:jc w:val="center"/>
+        <w:rPr>
+          <w:rFonts w:ascii="Times New Roman" w:eastAsiaTheme="minorEastAsia" w:hAnsi="Times New Roman" w:cs="Times New Roman"/>
+          <w:sz w:val="22"/>
+          <w:szCs w:val="22"/>
+          <w:lang w:val="en-US"/>
+        </w:rPr>
+      </w:pPr>
+      <m:oMathPara>
+        <m:oMathParaPr>
+          <m:jc m:val="center"/>
+        </m:oMathParaPr>
+        <m:oMath>
+          <m:nary>
+            <m:naryPr>
+              <m:limLoc m:val="subSup"/>
+              <m:grow m:val="1"/>
+              <m:ctrlPr>
+                <w:rPr>
+                  <w:rFonts w:ascii="Cambria Math" w:eastAsiaTheme="minorEastAsia" w:hAnsi="Cambria Math" w:cs="Times New Roman"/>
+                  <w:sz w:val="22"/>
+                  <w:szCs w:val="22"/>
+                </w:rPr>
+              </m:ctrlPr>
+            </m:naryPr>
+            <m:sub>
+              <m:r>
+                <w:rPr>
+                  <w:rFonts w:ascii="Cambria Math" w:eastAsiaTheme="minorEastAsia" w:hAnsi="Cambria Math" w:cs="Times New Roman"/>
+                  <w:sz w:val="22"/>
+                  <w:szCs w:val="22"/>
+                </w:rPr>
+                <m:t>a</m:t>
+              </m:r>
+            </m:sub>
+            <m:sup>
+              <m:r>
+                <w:rPr>
+                  <w:rFonts w:ascii="Cambria Math" w:eastAsiaTheme="minorEastAsia" w:hAnsi="Cambria Math" w:cs="Times New Roman"/>
+                  <w:sz w:val="22"/>
+                  <w:szCs w:val="22"/>
+                </w:rPr>
+                <m:t>b</m:t>
+              </m:r>
+            </m:sup>
+            <m:e>
+              <m:r>
+                <w:rPr>
+                  <w:rFonts w:ascii="Cambria Math" w:hAnsi="Cambria Math" w:cs="Times New Roman"/>
+                  <w:sz w:val="22"/>
+                  <w:szCs w:val="22"/>
+                </w:rPr>
+                <m:t>f</m:t>
+              </m:r>
+              <m:r>
+                <w:rPr>
+                  <w:rFonts w:ascii="Cambria Math" w:hAnsi="Cambria Math" w:cs="Times New Roman"/>
+                  <w:sz w:val="22"/>
+                  <w:szCs w:val="22"/>
+                  <w:lang w:val="en-US"/>
+                </w:rPr>
+                <m:t>(</m:t>
+              </m:r>
+              <m:r>
+                <w:rPr>
+                  <w:rFonts w:ascii="Cambria Math" w:hAnsi="Cambria Math" w:cs="Times New Roman"/>
+                  <w:sz w:val="22"/>
+                  <w:szCs w:val="22"/>
+                </w:rPr>
+                <m:t>x</m:t>
+              </m:r>
+              <m:r>
+                <w:rPr>
+                  <w:rFonts w:ascii="Cambria Math" w:hAnsi="Cambria Math" w:cs="Times New Roman"/>
+                  <w:sz w:val="22"/>
+                  <w:szCs w:val="22"/>
+                  <w:lang w:val="en-US"/>
+                </w:rPr>
+                <m:t>)</m:t>
+              </m:r>
+            </m:e>
+          </m:nary>
+          <m:r>
+            <w:rPr>
+              <w:rFonts w:ascii="Cambria Math" w:eastAsiaTheme="minorEastAsia" w:hAnsi="Cambria Math" w:cs="Times New Roman"/>
+              <w:sz w:val="22"/>
+              <w:szCs w:val="22"/>
+            </w:rPr>
+            <m:t>dx</m:t>
+          </m:r>
+          <m:r>
+            <w:rPr>
+              <w:rFonts w:ascii="Cambria Math" w:eastAsiaTheme="minorEastAsia" w:hAnsi="Cambria Math" w:cs="Times New Roman"/>
+              <w:sz w:val="22"/>
+              <w:szCs w:val="22"/>
+              <w:lang w:val="en-US"/>
+            </w:rPr>
+            <m:t>:=-</m:t>
+          </m:r>
+          <m:nary>
+            <m:naryPr>
+              <m:limLoc m:val="subSup"/>
+              <m:grow m:val="1"/>
+              <m:ctrlPr>
+                <w:rPr>
+                  <w:rFonts w:ascii="Cambria Math" w:eastAsiaTheme="minorEastAsia" w:hAnsi="Cambria Math" w:cs="Times New Roman"/>
+                  <w:sz w:val="22"/>
+                  <w:szCs w:val="22"/>
+                </w:rPr>
+              </m:ctrlPr>
+            </m:naryPr>
+            <m:sub>
+              <m:r>
+                <w:rPr>
+                  <w:rFonts w:ascii="Cambria Math" w:eastAsiaTheme="minorEastAsia" w:hAnsi="Cambria Math" w:cs="Times New Roman"/>
+                  <w:sz w:val="22"/>
+                  <w:szCs w:val="22"/>
+                </w:rPr>
+                <m:t>b</m:t>
+              </m:r>
+            </m:sub>
+            <m:sup>
+              <m:r>
+                <w:rPr>
+                  <w:rFonts w:ascii="Cambria Math" w:eastAsiaTheme="minorEastAsia" w:hAnsi="Cambria Math" w:cs="Times New Roman"/>
+                  <w:sz w:val="22"/>
+                  <w:szCs w:val="22"/>
+                </w:rPr>
+                <m:t>a</m:t>
+              </m:r>
+            </m:sup>
+            <m:e>
+              <m:r>
+                <w:rPr>
+                  <w:rFonts w:ascii="Cambria Math" w:hAnsi="Cambria Math" w:cs="Times New Roman"/>
+                  <w:sz w:val="22"/>
+                  <w:szCs w:val="22"/>
+                </w:rPr>
+                <m:t>f</m:t>
+              </m:r>
+              <m:d>
+                <m:dPr>
+                  <m:ctrlPr>
+                    <w:rPr>
+                      <w:rFonts w:ascii="Cambria Math" w:hAnsi="Cambria Math" w:cs="Times New Roman"/>
+                      <w:i/>
+                      <w:sz w:val="22"/>
+                      <w:szCs w:val="22"/>
+                      <w:lang w:val="en-US"/>
+                    </w:rPr>
+                  </m:ctrlPr>
+                </m:dPr>
+                <m:e>
+                  <m:r>
+                    <w:rPr>
+                      <w:rFonts w:ascii="Cambria Math" w:hAnsi="Cambria Math" w:cs="Times New Roman"/>
+                      <w:sz w:val="22"/>
+                      <w:szCs w:val="22"/>
+                    </w:rPr>
+                    <m:t>x</m:t>
+                  </m:r>
+                </m:e>
+              </m:d>
+            </m:e>
+          </m:nary>
+          <m:r>
+            <w:rPr>
+              <w:rFonts w:ascii="Cambria Math" w:eastAsiaTheme="minorEastAsia" w:hAnsi="Cambria Math" w:cs="Times New Roman"/>
+              <w:sz w:val="22"/>
+              <w:szCs w:val="22"/>
+            </w:rPr>
+            <m:t>dx</m:t>
+          </m:r>
+          <m:r>
+            <w:rPr>
+              <w:rFonts w:ascii="Cambria Math" w:eastAsiaTheme="minorEastAsia" w:hAnsi="Cambria Math" w:cs="Times New Roman"/>
+              <w:sz w:val="22"/>
+              <w:szCs w:val="22"/>
+              <w:lang w:val="en-US"/>
+            </w:rPr>
+            <m:t>,</m:t>
+          </m:r>
+          <m:r>
+            <w:rPr>
+              <w:rFonts w:ascii="Cambria Math" w:eastAsiaTheme="minorEastAsia" w:hAnsi="Cambria Math" w:cs="Times New Roman"/>
+              <w:sz w:val="22"/>
+              <w:szCs w:val="22"/>
+              <w:lang w:val="en-US"/>
+            </w:rPr>
+            <m:t xml:space="preserve"> a&lt;b</m:t>
+          </m:r>
+        </m:oMath>
+      </m:oMathPara>
+    </w:p>
+    <w:p>
+      <w:pPr>
+        <w:spacing w:after="200"/>
+        <w:jc w:val="center"/>
+        <w:rPr>
+          <w:rFonts w:ascii="Times New Roman" w:eastAsiaTheme="minorEastAsia" w:hAnsi="Times New Roman" w:cs="Times New Roman"/>
+          <w:sz w:val="22"/>
+          <w:szCs w:val="22"/>
+        </w:rPr>
+      </w:pPr>
+      <m:oMathPara>
+        <m:oMathParaPr>
+          <m:jc m:val="center"/>
+        </m:oMathParaPr>
+        <m:oMath>
+          <m:nary>
+            <m:naryPr>
+              <m:limLoc m:val="subSup"/>
+              <m:grow m:val="1"/>
+              <m:ctrlPr>
+                <w:rPr>
+                  <w:rFonts w:ascii="Cambria Math" w:eastAsiaTheme="minorEastAsia" w:hAnsi="Cambria Math" w:cs="Times New Roman"/>
+                  <w:sz w:val="22"/>
+                  <w:szCs w:val="22"/>
+                  <w:lang w:val="en-US"/>
+                </w:rPr>
+              </m:ctrlPr>
+            </m:naryPr>
+            <m:sub>
+              <m:r>
+                <w:rPr>
+                  <w:rFonts w:ascii="Cambria Math" w:eastAsiaTheme="minorEastAsia" w:hAnsi="Cambria Math" w:cs="Times New Roman"/>
+                  <w:sz w:val="22"/>
+                  <w:szCs w:val="22"/>
+                  <w:lang w:val="en-US"/>
+                </w:rPr>
+                <m:t>a</m:t>
+              </m:r>
+            </m:sub>
+            <m:sup>
+              <m:r>
+                <w:rPr>
+                  <w:rFonts w:ascii="Cambria Math" w:eastAsiaTheme="minorEastAsia" w:hAnsi="Cambria Math" w:cs="Times New Roman"/>
+                  <w:sz w:val="22"/>
+                  <w:szCs w:val="22"/>
+                  <w:lang w:val="en-US"/>
+                </w:rPr>
+                <m:t>a</m:t>
+              </m:r>
+            </m:sup>
+            <m:e>
+              <m:r>
+                <w:rPr>
+                  <w:rFonts w:ascii="Cambria Math" w:eastAsiaTheme="minorEastAsia" w:hAnsi="Cambria Math" w:cs="Times New Roman"/>
+                  <w:sz w:val="22"/>
+                  <w:szCs w:val="22"/>
+                  <w:lang w:val="en-US"/>
+                </w:rPr>
+                <m:t>f(x)</m:t>
+              </m:r>
+            </m:e>
+          </m:nary>
+          <m:r>
+            <w:rPr>
+              <w:rFonts w:ascii="Cambria Math" w:eastAsiaTheme="minorEastAsia" w:hAnsi="Cambria Math" w:cs="Times New Roman"/>
+              <w:sz w:val="22"/>
+              <w:szCs w:val="22"/>
+              <w:lang w:val="en-US"/>
+            </w:rPr>
+            <m:t>dx=0</m:t>
+          </m:r>
+        </m:oMath>
+      </m:oMathPara>
+    </w:p>
+    <w:p>
+      <w:pPr>
+        <w:pStyle w:val="FirstParagraph"/>
+        <w:rPr>
+          <w:rFonts w:ascii="Times New Roman" w:eastAsiaTheme="minorEastAsia" w:hAnsi="Times New Roman" w:cs="Times New Roman"/>
+          <w:sz w:val="22"/>
+          <w:szCs w:val="22"/>
+          <w:lang w:val="ru-RU"/>
+        </w:rPr>
+      </w:pPr>
+      <w:r>
+        <w:rPr>
+          <w:rFonts w:ascii="Times New Roman" w:hAnsi="Times New Roman" w:cs="Times New Roman"/>
+          <w:b/>
+          <w:bCs/>
+          <w:sz w:val="22"/>
+          <w:szCs w:val="22"/>
+          <w:lang w:val="ru-RU"/>
+        </w:rPr>
+        <w:t>Следствие 2</w:t>
+      </w:r>
+      <w:r>
+        <w:rPr>
+          <w:rFonts w:ascii="Times New Roman" w:hAnsi="Times New Roman" w:cs="Times New Roman"/>
+          <w:sz w:val="22"/>
+          <w:szCs w:val="22"/>
+          <w:lang w:val="ru-RU"/>
+        </w:rPr>
+        <w:t xml:space="preserve">. Пусть </w:t>
+      </w:r>
+      <m:oMath>
+        <m:r>
+          <w:rPr>
+            <w:rFonts w:ascii="Cambria Math" w:hAnsi="Cambria Math" w:cs="Times New Roman"/>
+            <w:sz w:val="22"/>
+            <w:szCs w:val="22"/>
+          </w:rPr>
+          <m:t>a</m:t>
+        </m:r>
+        <m:r>
+          <w:rPr>
+            <w:rFonts w:ascii="Cambria Math" w:hAnsi="Cambria Math" w:cs="Times New Roman"/>
+            <w:sz w:val="22"/>
+            <w:szCs w:val="22"/>
+            <w:lang w:val="ru-RU"/>
+          </w:rPr>
+          <m:t xml:space="preserve">, </m:t>
+        </m:r>
+        <m:r>
+          <w:rPr>
+            <w:rFonts w:ascii="Cambria Math" w:hAnsi="Cambria Math" w:cs="Times New Roman"/>
+            <w:sz w:val="22"/>
+            <w:szCs w:val="22"/>
+          </w:rPr>
+          <m:t>b</m:t>
+        </m:r>
+        <m:r>
+          <w:rPr>
+            <w:rFonts w:ascii="Cambria Math" w:hAnsi="Cambria Math" w:cs="Times New Roman"/>
+            <w:sz w:val="22"/>
+            <w:szCs w:val="22"/>
+            <w:lang w:val="ru-RU"/>
+          </w:rPr>
+          <m:t xml:space="preserve">, </m:t>
+        </m:r>
+        <m:r>
+          <w:rPr>
+            <w:rFonts w:ascii="Cambria Math" w:hAnsi="Cambria Math" w:cs="Times New Roman"/>
+            <w:sz w:val="22"/>
+            <w:szCs w:val="22"/>
+          </w:rPr>
+          <m:t>c</m:t>
+        </m:r>
+        <m:r>
+          <w:rPr>
+            <w:rFonts w:ascii="Cambria Math" w:hAnsi="Cambria Math" w:cs="Times New Roman"/>
+            <w:sz w:val="22"/>
+            <w:szCs w:val="22"/>
+            <w:lang w:val="ru-RU"/>
+          </w:rPr>
+          <m:t xml:space="preserve"> </m:t>
+        </m:r>
+        <m:r>
+          <w:rPr>
+            <w:rFonts w:ascii="Cambria Math" w:hAnsi="Cambria Math" w:cs="Cambria Math"/>
+            <w:sz w:val="22"/>
+            <w:szCs w:val="22"/>
+            <w:lang w:val="ru-RU"/>
+          </w:rPr>
+          <m:t>∈</m:t>
+        </m:r>
+        <m:r>
+          <m:rPr>
+            <m:scr m:val="double-struck"/>
+          </m:rPr>
+          <w:rPr>
+            <w:rFonts w:ascii="Cambria Math" w:hAnsi="Cambria Math" w:cs="Times New Roman"/>
+            <w:sz w:val="22"/>
+            <w:szCs w:val="22"/>
+            <w:lang w:val="ru-RU"/>
+          </w:rPr>
+          <m:t xml:space="preserve"> R</m:t>
+        </m:r>
+      </m:oMath>
+      <w:r>
+        <w:rPr>
+          <w:rFonts w:ascii="Times New Roman" w:hAnsi="Times New Roman" w:cs="Times New Roman"/>
+          <w:sz w:val="22"/>
+          <w:szCs w:val="22"/>
+          <w:lang w:val="ru-RU"/>
+        </w:rPr>
+        <w:t xml:space="preserve"> и пусть </w:t>
+      </w:r>
+      <m:oMath>
+        <m:r>
+          <w:rPr>
+            <w:rFonts w:ascii="Cambria Math" w:hAnsi="Cambria Math" w:cs="Times New Roman"/>
+            <w:sz w:val="22"/>
+            <w:szCs w:val="22"/>
+          </w:rPr>
+          <m:t>f</m:t>
+        </m:r>
+        <m:r>
+          <w:rPr>
+            <w:rFonts w:ascii="Cambria Math" w:hAnsi="Cambria Math" w:cs="Times New Roman"/>
+            <w:sz w:val="22"/>
+            <w:szCs w:val="22"/>
+            <w:lang w:val="ru-RU"/>
+          </w:rPr>
+          <m:t xml:space="preserve"> </m:t>
+        </m:r>
+      </m:oMath>
+      <w:r>
+        <w:rPr>
+          <w:rFonts w:ascii="Times New Roman" w:hAnsi="Times New Roman" w:cs="Times New Roman"/>
+          <w:sz w:val="22"/>
+          <w:szCs w:val="22"/>
+          <w:lang w:val="ru-RU"/>
+        </w:rPr>
+        <w:t xml:space="preserve">— функция, интегрируемая на </w:t>
+      </w:r>
+      <w:r>
+        <w:rPr>
+          <w:rFonts w:ascii="Times New Roman" w:hAnsi="Times New Roman" w:cs="Times New Roman"/>
+          <w:sz w:val="22"/>
+          <w:szCs w:val="22"/>
+          <w:lang w:val="ru-RU"/>
+        </w:rPr>
+        <w:t>наибольшем</w:t>
+      </w:r>
+      <w:r>
+        <w:rPr>
+          <w:rFonts w:ascii="Times New Roman" w:hAnsi="Times New Roman" w:cs="Times New Roman"/>
+          <w:sz w:val="22"/>
+          <w:szCs w:val="22"/>
+          <w:lang w:val="ru-RU"/>
+        </w:rPr>
+        <w:t xml:space="preserve"> из отрезков с концами в указанных точках. Тогда сужение </w:t>
+      </w:r>
+      <m:oMath>
+        <m:r>
+          <w:rPr>
+            <w:rFonts w:ascii="Cambria Math" w:hAnsi="Cambria Math" w:cs="Times New Roman"/>
+            <w:sz w:val="22"/>
+            <w:szCs w:val="22"/>
+          </w:rPr>
+          <m:t>f</m:t>
+        </m:r>
+      </m:oMath>
+      <w:r>
+        <w:rPr>
+          <w:rFonts w:ascii="Times New Roman" w:hAnsi="Times New Roman" w:cs="Times New Roman"/>
+          <w:sz w:val="22"/>
+          <w:szCs w:val="22"/>
+          <w:lang w:val="ru-RU"/>
+        </w:rPr>
+        <w:t xml:space="preserve"> на каждый из двух других отрезков также интегрируемо и имеет место равенство </w:t>
+      </w:r>
+      <m:oMath>
+        <m:nary>
+          <m:naryPr>
+            <m:limLoc m:val="subSup"/>
+            <m:grow m:val="1"/>
+            <m:ctrlPr>
+              <w:rPr>
+                <w:rFonts w:ascii="Cambria Math" w:hAnsi="Cambria Math" w:cs="Times New Roman"/>
+                <w:sz w:val="22"/>
+                <w:szCs w:val="22"/>
+                <w:lang w:val="ru-RU"/>
+              </w:rPr>
+            </m:ctrlPr>
+          </m:naryPr>
+          <m:sub>
+            <m:r>
+              <w:rPr>
+                <w:rFonts w:ascii="Cambria Math" w:hAnsi="Cambria Math" w:cs="Times New Roman"/>
+                <w:sz w:val="22"/>
+                <w:szCs w:val="22"/>
+                <w:lang w:val="ru-RU"/>
+              </w:rPr>
+              <m:t>a</m:t>
+            </m:r>
+          </m:sub>
+          <m:sup>
+            <m:r>
+              <w:rPr>
+                <w:rFonts w:ascii="Cambria Math" w:hAnsi="Cambria Math" w:cs="Times New Roman"/>
+                <w:sz w:val="22"/>
+                <w:szCs w:val="22"/>
+                <w:lang w:val="ru-RU"/>
+              </w:rPr>
+              <m:t>b</m:t>
+            </m:r>
+          </m:sup>
+          <m:e>
+            <m:r>
+              <w:rPr>
+                <w:rFonts w:ascii="Cambria Math" w:hAnsi="Cambria Math" w:cs="Times New Roman"/>
+                <w:sz w:val="22"/>
+                <w:szCs w:val="22"/>
+                <w:lang w:val="ru-RU"/>
+              </w:rPr>
+              <m:t>f(x)</m:t>
+            </m:r>
+          </m:e>
+        </m:nary>
+        <m:r>
+          <w:rPr>
+            <w:rFonts w:ascii="Cambria Math" w:hAnsi="Cambria Math" w:cs="Times New Roman"/>
+            <w:sz w:val="22"/>
+            <w:szCs w:val="22"/>
+            <w:lang w:val="ru-RU"/>
+          </w:rPr>
+          <m:t>dx=</m:t>
+        </m:r>
+        <m:nary>
+          <m:naryPr>
+            <m:limLoc m:val="subSup"/>
+            <m:grow m:val="1"/>
+            <m:ctrlPr>
+              <w:rPr>
+                <w:rFonts w:ascii="Cambria Math" w:hAnsi="Cambria Math" w:cs="Times New Roman"/>
+                <w:sz w:val="22"/>
+                <w:szCs w:val="22"/>
+                <w:lang w:val="ru-RU"/>
+              </w:rPr>
+            </m:ctrlPr>
+          </m:naryPr>
+          <m:sub>
+            <m:r>
+              <w:rPr>
+                <w:rFonts w:ascii="Cambria Math" w:hAnsi="Cambria Math" w:cs="Times New Roman"/>
+                <w:sz w:val="22"/>
+                <w:szCs w:val="22"/>
+                <w:lang w:val="ru-RU"/>
+              </w:rPr>
+              <m:t>a</m:t>
+            </m:r>
+          </m:sub>
+          <m:sup>
+            <m:r>
+              <w:rPr>
+                <w:rFonts w:ascii="Cambria Math" w:hAnsi="Cambria Math" w:cs="Times New Roman"/>
+                <w:sz w:val="22"/>
+                <w:szCs w:val="22"/>
+                <w:lang w:val="ru-RU"/>
+              </w:rPr>
+              <m:t>c</m:t>
+            </m:r>
+          </m:sup>
+          <m:e>
+            <m:r>
+              <w:rPr>
+                <w:rFonts w:ascii="Cambria Math" w:hAnsi="Cambria Math" w:cs="Times New Roman"/>
+                <w:sz w:val="22"/>
+                <w:szCs w:val="22"/>
+                <w:lang w:val="ru-RU"/>
+              </w:rPr>
+              <m:t>f(x)</m:t>
+            </m:r>
+          </m:e>
+        </m:nary>
+        <m:r>
+          <w:rPr>
+            <w:rFonts w:ascii="Cambria Math" w:hAnsi="Cambria Math" w:cs="Times New Roman"/>
+            <w:sz w:val="22"/>
+            <w:szCs w:val="22"/>
+            <w:lang w:val="ru-RU"/>
+          </w:rPr>
+          <m:t>dx+</m:t>
+        </m:r>
+        <m:nary>
+          <m:naryPr>
+            <m:limLoc m:val="subSup"/>
+            <m:grow m:val="1"/>
+            <m:ctrlPr>
+              <w:rPr>
+                <w:rFonts w:ascii="Cambria Math" w:hAnsi="Cambria Math" w:cs="Times New Roman"/>
+                <w:sz w:val="22"/>
+                <w:szCs w:val="22"/>
+                <w:lang w:val="ru-RU"/>
+              </w:rPr>
+            </m:ctrlPr>
+          </m:naryPr>
+          <m:sub>
+            <m:r>
+              <w:rPr>
+                <w:rFonts w:ascii="Cambria Math" w:hAnsi="Cambria Math" w:cs="Times New Roman"/>
+                <w:sz w:val="22"/>
+                <w:szCs w:val="22"/>
+                <w:lang w:val="ru-RU"/>
+              </w:rPr>
+              <m:t>c</m:t>
+            </m:r>
+          </m:sub>
+          <m:sup>
+            <m:r>
+              <w:rPr>
+                <w:rFonts w:ascii="Cambria Math" w:hAnsi="Cambria Math" w:cs="Times New Roman"/>
+                <w:sz w:val="22"/>
+                <w:szCs w:val="22"/>
+                <w:lang w:val="ru-RU"/>
+              </w:rPr>
+              <m:t>b</m:t>
+            </m:r>
+          </m:sup>
+          <m:e>
+            <m:r>
+              <w:rPr>
+                <w:rFonts w:ascii="Cambria Math" w:hAnsi="Cambria Math" w:cs="Times New Roman"/>
+                <w:sz w:val="22"/>
+                <w:szCs w:val="22"/>
+                <w:lang w:val="ru-RU"/>
+              </w:rPr>
+              <m:t>f(x)</m:t>
+            </m:r>
+          </m:e>
+        </m:nary>
+        <m:r>
+          <w:rPr>
+            <w:rFonts w:ascii="Cambria Math" w:hAnsi="Cambria Math" w:cs="Times New Roman"/>
+            <w:sz w:val="22"/>
+            <w:szCs w:val="22"/>
+            <w:lang w:val="ru-RU"/>
+          </w:rPr>
+          <m:t>dx</m:t>
+        </m:r>
+      </m:oMath>
+      <w:r>
+        <w:rPr>
+          <w:rFonts w:ascii="Times New Roman" w:eastAsiaTheme="minorEastAsia" w:hAnsi="Times New Roman" w:cs="Times New Roman"/>
+          <w:sz w:val="22"/>
+          <w:szCs w:val="22"/>
+          <w:lang w:val="ru-RU"/>
+        </w:rPr>
+        <w:t>.</w:t>
+      </w:r>
+    </w:p>
+    <w:p>
+      <w:pPr>
+        <w:pStyle w:val="ad"/>
+        <w:rPr>
+          <w:lang w:val="ru-RU"/>
+        </w:rPr>
+      </w:pPr>
+    </w:p>
+    <w:p>
+      <w:pPr>
+        <w:pStyle w:val="FirstParagraph"/>
+        <w:rPr>
+          <w:rFonts w:ascii="Times New Roman" w:hAnsi="Times New Roman" w:cs="Times New Roman"/>
+          <w:sz w:val="22"/>
+          <w:szCs w:val="22"/>
+          <w:lang w:val="ru-RU"/>
+        </w:rPr>
+      </w:pPr>
+      <w:r>
+        <w:rPr>
+          <w:rFonts w:ascii="Times New Roman" w:hAnsi="Times New Roman" w:cs="Times New Roman"/>
+          <w:sz w:val="22"/>
+          <w:szCs w:val="22"/>
+          <w:lang w:val="ru-RU"/>
+        </w:rPr>
+        <w:t xml:space="preserve">Если </w:t>
+      </w:r>
+      <m:oMath>
+        <m:r>
+          <w:rPr>
+            <w:rFonts w:ascii="Cambria Math" w:hAnsi="Cambria Math" w:cs="Times New Roman"/>
+            <w:sz w:val="22"/>
+            <w:szCs w:val="22"/>
+          </w:rPr>
+          <m:t>f</m:t>
+        </m:r>
+        <m:r>
+          <m:rPr>
+            <m:scr m:val="script"/>
+            <m:sty m:val="p"/>
+          </m:rPr>
+          <w:rPr>
+            <w:rFonts w:ascii="Cambria Math" w:hAnsi="Cambria Math" w:cs="Times New Roman"/>
+            <w:sz w:val="22"/>
+            <w:szCs w:val="22"/>
+            <w:lang w:val="ru-RU"/>
+          </w:rPr>
+          <m:t>∈R</m:t>
+        </m:r>
+        <m:d>
+          <m:dPr>
+            <m:begChr m:val="["/>
+            <m:endChr m:val="]"/>
+            <m:ctrlPr>
+              <w:rPr>
+                <w:rFonts w:ascii="Cambria Math" w:hAnsi="Cambria Math" w:cs="Times New Roman"/>
+                <w:sz w:val="22"/>
+                <w:szCs w:val="22"/>
+              </w:rPr>
+            </m:ctrlPr>
+          </m:dPr>
+          <m:e>
+            <m:r>
+              <w:rPr>
+                <w:rFonts w:ascii="Cambria Math" w:hAnsi="Cambria Math" w:cs="Times New Roman"/>
+                <w:sz w:val="22"/>
+                <w:szCs w:val="22"/>
+              </w:rPr>
+              <m:t>a</m:t>
+            </m:r>
+            <m:r>
+              <m:rPr>
+                <m:sty m:val="p"/>
+              </m:rPr>
+              <w:rPr>
+                <w:rFonts w:ascii="Cambria Math" w:hAnsi="Cambria Math" w:cs="Times New Roman"/>
+                <w:sz w:val="22"/>
+                <w:szCs w:val="22"/>
+                <w:lang w:val="ru-RU"/>
+              </w:rPr>
+              <m:t>,</m:t>
+            </m:r>
+            <m:r>
+              <w:rPr>
+                <w:rFonts w:ascii="Cambria Math" w:hAnsi="Cambria Math" w:cs="Times New Roman"/>
+                <w:sz w:val="22"/>
+                <w:szCs w:val="22"/>
+              </w:rPr>
+              <m:t>b</m:t>
+            </m:r>
+          </m:e>
+        </m:d>
+      </m:oMath>
+      <w:r>
+        <w:rPr>
+          <w:rFonts w:ascii="Times New Roman" w:hAnsi="Times New Roman" w:cs="Times New Roman"/>
+          <w:sz w:val="22"/>
+          <w:szCs w:val="22"/>
+          <w:lang w:val="ru-RU"/>
+        </w:rPr>
+        <w:t xml:space="preserve"> (</w:t>
+      </w:r>
+      <m:oMath>
+        <m:r>
+          <m:rPr>
+            <m:sty m:val="p"/>
+          </m:rPr>
+          <w:rPr>
+            <w:rFonts w:ascii="Cambria Math" w:hAnsi="Cambria Math" w:cs="Times New Roman"/>
+            <w:sz w:val="22"/>
+            <w:szCs w:val="22"/>
+            <w:lang w:val="ru-RU"/>
+          </w:rPr>
+          <m:t>-∞&lt;</m:t>
+        </m:r>
+        <m:r>
+          <w:rPr>
+            <w:rFonts w:ascii="Cambria Math" w:hAnsi="Cambria Math" w:cs="Times New Roman"/>
+            <w:sz w:val="22"/>
+            <w:szCs w:val="22"/>
+          </w:rPr>
+          <m:t>a</m:t>
+        </m:r>
+        <m:r>
+          <m:rPr>
+            <m:sty m:val="p"/>
+          </m:rPr>
+          <w:rPr>
+            <w:rFonts w:ascii="Cambria Math" w:hAnsi="Cambria Math" w:cs="Times New Roman"/>
+            <w:sz w:val="22"/>
+            <w:szCs w:val="22"/>
+            <w:lang w:val="ru-RU"/>
+          </w:rPr>
+          <m:t>&lt;</m:t>
+        </m:r>
+        <m:r>
+          <w:rPr>
+            <w:rFonts w:ascii="Cambria Math" w:hAnsi="Cambria Math" w:cs="Times New Roman"/>
+            <w:sz w:val="22"/>
+            <w:szCs w:val="22"/>
+          </w:rPr>
+          <m:t>b</m:t>
+        </m:r>
+        <m:r>
+          <m:rPr>
+            <m:sty m:val="p"/>
+          </m:rPr>
+          <w:rPr>
+            <w:rFonts w:ascii="Cambria Math" w:hAnsi="Cambria Math" w:cs="Times New Roman"/>
+            <w:sz w:val="22"/>
+            <w:szCs w:val="22"/>
+            <w:lang w:val="ru-RU"/>
+          </w:rPr>
+          <m:t>&lt;∞</m:t>
+        </m:r>
+      </m:oMath>
+      <w:r>
+        <w:rPr>
+          <w:rFonts w:ascii="Times New Roman" w:hAnsi="Times New Roman" w:cs="Times New Roman"/>
+          <w:sz w:val="22"/>
+          <w:szCs w:val="22"/>
+          <w:lang w:val="ru-RU"/>
+        </w:rPr>
+        <w:t>), то функцию</w:t>
+      </w:r>
+    </w:p>
+    <w:p>
+      <w:pPr>
+        <w:pStyle w:val="ad"/>
+        <w:rPr>
+          <w:rFonts w:ascii="Times New Roman" w:hAnsi="Times New Roman" w:cs="Times New Roman"/>
+          <w:i/>
+          <w:sz w:val="22"/>
+          <w:szCs w:val="22"/>
+          <w:lang w:val="ru-RU"/>
+        </w:rPr>
+      </w:pPr>
+      <m:oMathPara>
+        <m:oMathParaPr>
+          <m:jc m:val="center"/>
+        </m:oMathParaPr>
+        <m:oMath>
+          <m:r>
+            <w:rPr>
+              <w:rFonts w:ascii="Cambria Math" w:hAnsi="Cambria Math" w:cs="Times New Roman"/>
+              <w:sz w:val="22"/>
+              <w:szCs w:val="22"/>
+            </w:rPr>
+            <m:t>Φ</m:t>
+          </m:r>
+          <m:d>
+            <m:dPr>
+              <m:ctrlPr>
+                <w:rPr>
+                  <w:rFonts w:ascii="Cambria Math" w:hAnsi="Cambria Math" w:cs="Times New Roman"/>
+                  <w:sz w:val="22"/>
+                  <w:szCs w:val="22"/>
+                </w:rPr>
+              </m:ctrlPr>
+            </m:dPr>
+            <m:e>
+              <m:r>
+                <w:rPr>
+                  <w:rFonts w:ascii="Cambria Math" w:hAnsi="Cambria Math" w:cs="Times New Roman"/>
+                  <w:sz w:val="22"/>
+                  <w:szCs w:val="22"/>
+                </w:rPr>
+                <m:t>x</m:t>
+              </m:r>
+            </m:e>
+          </m:d>
+          <m:box>
+            <m:boxPr>
+              <m:opEmu m:val="1"/>
+              <m:ctrlPr>
+                <w:rPr>
+                  <w:rFonts w:ascii="Cambria Math" w:hAnsi="Cambria Math" w:cs="Times New Roman"/>
+                  <w:sz w:val="22"/>
+                  <w:szCs w:val="22"/>
+                </w:rPr>
+              </m:ctrlPr>
+            </m:boxPr>
+            <m:e>
+              <m:r>
+                <m:rPr>
+                  <m:sty m:val="p"/>
+                </m:rPr>
+                <w:rPr>
+                  <w:rFonts w:ascii="Cambria Math" w:hAnsi="Cambria Math" w:cs="Times New Roman"/>
+                  <w:sz w:val="22"/>
+                  <w:szCs w:val="22"/>
+                </w:rPr>
+                <m:t>:=</m:t>
+              </m:r>
+            </m:e>
+          </m:box>
+          <m:nary>
+            <m:naryPr>
+              <m:limLoc m:val="subSup"/>
+              <m:ctrlPr>
+                <w:rPr>
+                  <w:rFonts w:ascii="Cambria Math" w:hAnsi="Cambria Math" w:cs="Times New Roman"/>
+                  <w:sz w:val="22"/>
+                  <w:szCs w:val="22"/>
+                </w:rPr>
+              </m:ctrlPr>
+            </m:naryPr>
+            <m:sub>
+              <m:r>
+                <w:rPr>
+                  <w:rFonts w:ascii="Cambria Math" w:hAnsi="Cambria Math" w:cs="Times New Roman"/>
+                  <w:sz w:val="22"/>
+                  <w:szCs w:val="22"/>
+                </w:rPr>
+                <m:t>a</m:t>
+              </m:r>
+            </m:sub>
+            <m:sup>
+              <m:r>
+                <w:rPr>
+                  <w:rFonts w:ascii="Cambria Math" w:hAnsi="Cambria Math" w:cs="Times New Roman"/>
+                  <w:sz w:val="22"/>
+                  <w:szCs w:val="22"/>
+                </w:rPr>
+                <m:t>x</m:t>
+              </m:r>
+            </m:sup>
+            <m:e>
+              <m:r>
+                <w:rPr>
+                  <w:rFonts w:ascii="Cambria Math" w:hAnsi="Cambria Math" w:cs="Times New Roman"/>
+                  <w:sz w:val="22"/>
+                  <w:szCs w:val="22"/>
+                </w:rPr>
+                <m:t>f</m:t>
+              </m:r>
+            </m:e>
+          </m:nary>
+          <m:d>
+            <m:dPr>
+              <m:ctrlPr>
+                <w:rPr>
+                  <w:rFonts w:ascii="Cambria Math" w:hAnsi="Cambria Math" w:cs="Times New Roman"/>
+                  <w:sz w:val="22"/>
+                  <w:szCs w:val="22"/>
+                </w:rPr>
+              </m:ctrlPr>
+            </m:dPr>
+            <m:e>
+              <m:r>
+                <w:rPr>
+                  <w:rFonts w:ascii="Cambria Math" w:hAnsi="Cambria Math" w:cs="Times New Roman"/>
+                  <w:sz w:val="22"/>
+                  <w:szCs w:val="22"/>
+                </w:rPr>
+                <m:t>t</m:t>
+              </m:r>
+            </m:e>
+          </m:d>
+          <m:r>
+            <w:rPr>
+              <w:rFonts w:ascii="Cambria Math" w:hAnsi="Cambria Math" w:cs="Times New Roman"/>
+              <w:sz w:val="22"/>
+              <w:szCs w:val="22"/>
+            </w:rPr>
+            <m:t>dt</m:t>
+          </m:r>
+          <m:r>
+            <w:rPr>
+              <w:rFonts w:ascii="Cambria Math" w:hAnsi="Cambria Math" w:cs="Times New Roman"/>
+              <w:sz w:val="22"/>
+              <w:szCs w:val="22"/>
+            </w:rPr>
+            <m:t>;</m:t>
+          </m:r>
+          <m:r>
+            <m:rPr>
+              <m:sty m:val="p"/>
+            </m:rPr>
+            <w:rPr>
+              <w:rFonts w:ascii="Cambria Math" w:hAnsi="Cambria Math" w:cs="Times New Roman"/>
+              <w:sz w:val="22"/>
+              <w:szCs w:val="22"/>
+              <w:lang w:val="ru-RU"/>
+            </w:rPr>
+            <m:t xml:space="preserve">        </m:t>
+          </m:r>
+          <m:r>
+            <w:rPr>
+              <w:rFonts w:ascii="Cambria Math" w:hAnsi="Cambria Math" w:cs="Times New Roman"/>
+              <w:sz w:val="22"/>
+              <w:szCs w:val="22"/>
+            </w:rPr>
+            <m:t>(1</m:t>
+          </m:r>
+          <m:r>
+            <w:rPr>
+              <w:rFonts w:ascii="Cambria Math" w:hAnsi="Cambria Math" w:cs="Times New Roman"/>
+              <w:sz w:val="22"/>
+              <w:szCs w:val="22"/>
+              <w:lang w:val="ru-RU"/>
+            </w:rPr>
+            <m:t>)</m:t>
+          </m:r>
+        </m:oMath>
+      </m:oMathPara>
+    </w:p>
+    <w:p>
+      <w:pPr>
+        <w:pStyle w:val="FirstParagraph"/>
+        <w:rPr>
+          <w:rFonts w:ascii="Times New Roman" w:hAnsi="Times New Roman" w:cs="Times New Roman"/>
+          <w:sz w:val="22"/>
+          <w:szCs w:val="22"/>
+          <w:lang w:val="ru-RU"/>
+        </w:rPr>
+      </w:pPr>
+      <w:r>
+        <w:rPr>
+          <w:rFonts w:ascii="Times New Roman" w:hAnsi="Times New Roman" w:cs="Times New Roman"/>
+          <w:sz w:val="22"/>
+          <w:szCs w:val="22"/>
+          <w:lang w:val="ru-RU"/>
+        </w:rPr>
+        <w:t xml:space="preserve">называют </w:t>
+      </w:r>
+      <w:r>
+        <w:rPr>
+          <w:rFonts w:ascii="Times New Roman" w:hAnsi="Times New Roman" w:cs="Times New Roman"/>
+          <w:b/>
+          <w:bCs/>
+          <w:sz w:val="22"/>
+          <w:szCs w:val="22"/>
+          <w:lang w:val="ru-RU"/>
+        </w:rPr>
+        <w:t>интегралом с переменным верхним пределом</w:t>
+      </w:r>
+      <w:r>
+        <w:rPr>
+          <w:rFonts w:ascii="Times New Roman" w:hAnsi="Times New Roman" w:cs="Times New Roman"/>
+          <w:sz w:val="22"/>
+          <w:szCs w:val="22"/>
+          <w:lang w:val="ru-RU"/>
+        </w:rPr>
+        <w:t xml:space="preserve">. </w:t>
+      </w:r>
+      <w:r>
+        <w:rPr>
+          <w:rFonts w:ascii="Times New Roman" w:hAnsi="Times New Roman" w:cs="Times New Roman"/>
+          <w:sz w:val="22"/>
+          <w:szCs w:val="22"/>
+          <w:lang w:val="ru-RU"/>
+        </w:rPr>
+        <w:t>Очевидно</w:t>
+      </w:r>
+      <w:r>
+        <w:rPr>
+          <w:rFonts w:ascii="Times New Roman" w:hAnsi="Times New Roman" w:cs="Times New Roman"/>
+          <w:sz w:val="22"/>
+          <w:szCs w:val="22"/>
+          <w:lang w:val="ru-RU"/>
+        </w:rPr>
+        <w:t xml:space="preserve">, </w:t>
+      </w:r>
+      <w:r>
+        <w:rPr>
+          <w:rFonts w:ascii="Times New Roman" w:hAnsi="Times New Roman" w:cs="Times New Roman"/>
+          <w:sz w:val="22"/>
+          <w:szCs w:val="22"/>
+          <w:lang w:val="ru-RU"/>
+        </w:rPr>
+        <w:t>что</w:t>
+      </w:r>
+    </w:p>
+    <w:p>
+      <w:pPr>
+        <w:pStyle w:val="ad"/>
+        <w:rPr>
+          <w:rFonts w:ascii="Times New Roman" w:hAnsi="Times New Roman" w:cs="Times New Roman"/>
+          <w:sz w:val="22"/>
+          <w:szCs w:val="22"/>
+        </w:rPr>
+      </w:pPr>
+      <m:oMathPara>
+        <m:oMathParaPr>
+          <m:jc m:val="center"/>
+        </m:oMathParaPr>
+        <m:oMath>
+          <m:r>
+            <w:rPr>
+              <w:rFonts w:ascii="Cambria Math" w:hAnsi="Cambria Math" w:cs="Times New Roman"/>
+              <w:sz w:val="22"/>
+              <w:szCs w:val="22"/>
+            </w:rPr>
+            <m:t>Φ</m:t>
+          </m:r>
+          <m:d>
+            <m:dPr>
+              <m:ctrlPr>
+                <w:rPr>
+                  <w:rFonts w:ascii="Cambria Math" w:hAnsi="Cambria Math" w:cs="Times New Roman"/>
+                  <w:sz w:val="22"/>
+                  <w:szCs w:val="22"/>
+                </w:rPr>
+              </m:ctrlPr>
+            </m:dPr>
+            <m:e>
+              <m:r>
+                <w:rPr>
+                  <w:rFonts w:ascii="Cambria Math" w:hAnsi="Cambria Math" w:cs="Times New Roman"/>
+                  <w:sz w:val="22"/>
+                  <w:szCs w:val="22"/>
+                </w:rPr>
+                <m:t>a</m:t>
+              </m:r>
+            </m:e>
+          </m:d>
+          <m:r>
+            <m:rPr>
+              <m:sty m:val="p"/>
+            </m:rPr>
+            <w:rPr>
+              <w:rFonts w:ascii="Cambria Math" w:hAnsi="Cambria Math" w:cs="Times New Roman"/>
+              <w:sz w:val="22"/>
+              <w:szCs w:val="22"/>
+            </w:rPr>
+            <m:t>=</m:t>
+          </m:r>
+          <m:r>
+            <w:rPr>
+              <w:rFonts w:ascii="Cambria Math" w:hAnsi="Cambria Math" w:cs="Times New Roman"/>
+              <w:sz w:val="22"/>
+              <w:szCs w:val="22"/>
+            </w:rPr>
+            <m:t>0</m:t>
+          </m:r>
+          <m:r>
+            <m:rPr>
+              <m:sty m:val="p"/>
+            </m:rPr>
+            <w:rPr>
+              <w:rFonts w:ascii="Cambria Math" w:hAnsi="Cambria Math" w:cs="Times New Roman"/>
+              <w:sz w:val="22"/>
+              <w:szCs w:val="22"/>
+            </w:rPr>
+            <m:t>,</m:t>
+          </m:r>
+          <m:r>
+            <w:rPr>
+              <w:rFonts w:ascii="Cambria Math" w:hAnsi="Cambria Math" w:cs="Times New Roman"/>
+              <w:sz w:val="22"/>
+              <w:szCs w:val="22"/>
+            </w:rPr>
+            <m:t> Φ</m:t>
+          </m:r>
+          <m:d>
+            <m:dPr>
+              <m:ctrlPr>
+                <w:rPr>
+                  <w:rFonts w:ascii="Cambria Math" w:hAnsi="Cambria Math" w:cs="Times New Roman"/>
+                  <w:sz w:val="22"/>
+                  <w:szCs w:val="22"/>
+                </w:rPr>
+              </m:ctrlPr>
+            </m:dPr>
+            <m:e>
+              <m:r>
+                <w:rPr>
+                  <w:rFonts w:ascii="Cambria Math" w:hAnsi="Cambria Math" w:cs="Times New Roman"/>
+                  <w:sz w:val="22"/>
+                  <w:szCs w:val="22"/>
+                </w:rPr>
+                <m:t>b</m:t>
+              </m:r>
+            </m:e>
+          </m:d>
+          <m:r>
+            <m:rPr>
+              <m:sty m:val="p"/>
+            </m:rPr>
+            <w:rPr>
+              <w:rFonts w:ascii="Cambria Math" w:hAnsi="Cambria Math" w:cs="Times New Roman"/>
+              <w:sz w:val="22"/>
+              <w:szCs w:val="22"/>
+            </w:rPr>
+            <m:t>=</m:t>
+          </m:r>
+          <m:nary>
+            <m:naryPr>
+              <m:limLoc m:val="subSup"/>
+              <m:ctrlPr>
+                <w:rPr>
+                  <w:rFonts w:ascii="Cambria Math" w:hAnsi="Cambria Math" w:cs="Times New Roman"/>
+                  <w:sz w:val="22"/>
+                  <w:szCs w:val="22"/>
+                </w:rPr>
+              </m:ctrlPr>
+            </m:naryPr>
+            <m:sub>
+              <m:r>
+                <w:rPr>
+                  <w:rFonts w:ascii="Cambria Math" w:hAnsi="Cambria Math" w:cs="Times New Roman"/>
+                  <w:sz w:val="22"/>
+                  <w:szCs w:val="22"/>
+                </w:rPr>
+                <m:t>a</m:t>
+              </m:r>
+            </m:sub>
+            <m:sup>
+              <m:r>
+                <w:rPr>
+                  <w:rFonts w:ascii="Cambria Math" w:hAnsi="Cambria Math" w:cs="Times New Roman"/>
+                  <w:sz w:val="22"/>
+                  <w:szCs w:val="22"/>
+                </w:rPr>
+                <m:t>b</m:t>
+              </m:r>
+            </m:sup>
+            <m:e>
+              <m:r>
+                <w:rPr>
+                  <w:rFonts w:ascii="Cambria Math" w:hAnsi="Cambria Math" w:cs="Times New Roman"/>
+                  <w:sz w:val="22"/>
+                  <w:szCs w:val="22"/>
+                </w:rPr>
+                <m:t>f</m:t>
+              </m:r>
+            </m:e>
+          </m:nary>
+          <m:d>
+            <m:dPr>
+              <m:ctrlPr>
+                <w:rPr>
+                  <w:rFonts w:ascii="Cambria Math" w:hAnsi="Cambria Math" w:cs="Times New Roman"/>
+                  <w:sz w:val="22"/>
+                  <w:szCs w:val="22"/>
+                </w:rPr>
+              </m:ctrlPr>
+            </m:dPr>
+            <m:e>
+              <m:r>
+                <w:rPr>
+                  <w:rFonts w:ascii="Cambria Math" w:hAnsi="Cambria Math" w:cs="Times New Roman"/>
+                  <w:sz w:val="22"/>
+                  <w:szCs w:val="22"/>
+                </w:rPr>
+                <m:t>t</m:t>
+              </m:r>
+            </m:e>
+          </m:d>
+          <m:r>
+            <w:rPr>
+              <w:rFonts w:ascii="Cambria Math" w:hAnsi="Cambria Math" w:cs="Times New Roman"/>
+              <w:sz w:val="22"/>
+              <w:szCs w:val="22"/>
+            </w:rPr>
+            <m:t>dt</m:t>
+          </m:r>
+          <m:r>
+            <m:rPr>
+              <m:sty m:val="p"/>
+            </m:rPr>
+            <w:rPr>
+              <w:rFonts w:ascii="Cambria Math" w:hAnsi="Cambria Math" w:cs="Times New Roman"/>
+              <w:sz w:val="22"/>
+              <w:szCs w:val="22"/>
+            </w:rPr>
+            <m:t>=</m:t>
+          </m:r>
+          <m:r>
+            <w:rPr>
+              <w:rFonts w:ascii="Cambria Math" w:hAnsi="Cambria Math" w:cs="Times New Roman"/>
+              <w:sz w:val="22"/>
+              <w:szCs w:val="22"/>
+            </w:rPr>
+            <m:t>I</m:t>
+          </m:r>
+          <m:d>
+            <m:dPr>
+              <m:ctrlPr>
+                <w:rPr>
+                  <w:rFonts w:ascii="Cambria Math" w:hAnsi="Cambria Math" w:cs="Times New Roman"/>
+                  <w:sz w:val="22"/>
+                  <w:szCs w:val="22"/>
+                </w:rPr>
+              </m:ctrlPr>
+            </m:dPr>
+            <m:e>
+              <m:r>
+                <w:rPr>
+                  <w:rFonts w:ascii="Cambria Math" w:hAnsi="Cambria Math" w:cs="Times New Roman"/>
+                  <w:sz w:val="22"/>
+                  <w:szCs w:val="22"/>
+                </w:rPr>
+                <m:t>f</m:t>
+              </m:r>
+            </m:e>
+          </m:d>
+          <m:r>
+            <m:rPr>
+              <m:sty m:val="p"/>
+            </m:rPr>
+            <w:rPr>
+              <w:rFonts w:ascii="Cambria Math" w:hAnsi="Cambria Math" w:cs="Times New Roman"/>
+              <w:sz w:val="22"/>
+              <w:szCs w:val="22"/>
+            </w:rPr>
+            <m:t>.</m:t>
+          </m:r>
+        </m:oMath>
+      </m:oMathPara>
+    </w:p>
+    <w:p>
+      <w:pPr>
+        <w:pStyle w:val="FirstParagraph"/>
+        <w:rPr>
+          <w:rFonts w:ascii="Times New Roman" w:hAnsi="Times New Roman" w:cs="Times New Roman"/>
+          <w:sz w:val="22"/>
+          <w:szCs w:val="22"/>
+          <w:lang w:val="ru-RU"/>
+        </w:rPr>
+      </w:pPr>
+      <w:r>
+        <w:rPr>
+          <w:rFonts w:ascii="Times New Roman" w:hAnsi="Times New Roman" w:cs="Times New Roman"/>
+          <w:b/>
+          <w:bCs/>
+          <w:sz w:val="22"/>
+          <w:szCs w:val="22"/>
+          <w:lang w:val="ru-RU"/>
+        </w:rPr>
+        <w:t>Теорема</w:t>
+      </w:r>
+      <w:r>
+        <w:rPr>
+          <w:rFonts w:ascii="Times New Roman" w:hAnsi="Times New Roman" w:cs="Times New Roman"/>
+          <w:sz w:val="22"/>
+          <w:szCs w:val="22"/>
+          <w:lang w:val="ru-RU"/>
+        </w:rPr>
+        <w:t xml:space="preserve">. Функция </w:t>
+      </w:r>
+      <m:oMath>
+        <m:r>
+          <w:rPr>
+            <w:rFonts w:ascii="Cambria Math" w:hAnsi="Cambria Math" w:cs="Times New Roman"/>
+            <w:sz w:val="22"/>
+            <w:szCs w:val="22"/>
+          </w:rPr>
+          <m:t>Φ</m:t>
+        </m:r>
+        <m:r>
+          <w:rPr>
+            <w:rFonts w:ascii="Cambria Math" w:hAnsi="Cambria Math" w:cs="Times New Roman"/>
+            <w:sz w:val="22"/>
+            <w:szCs w:val="22"/>
+            <w:lang w:val="ru-RU"/>
+          </w:rPr>
+          <m:t>: [</m:t>
+        </m:r>
+        <m:r>
+          <w:rPr>
+            <w:rFonts w:ascii="Cambria Math" w:hAnsi="Cambria Math" w:cs="Times New Roman"/>
+            <w:sz w:val="22"/>
+            <w:szCs w:val="22"/>
+          </w:rPr>
+          <m:t>a</m:t>
+        </m:r>
+        <m:r>
+          <w:rPr>
+            <w:rFonts w:ascii="Cambria Math" w:hAnsi="Cambria Math" w:cs="Times New Roman"/>
+            <w:sz w:val="22"/>
+            <w:szCs w:val="22"/>
+            <w:lang w:val="ru-RU"/>
+          </w:rPr>
+          <m:t xml:space="preserve">, </m:t>
+        </m:r>
+        <m:r>
+          <w:rPr>
+            <w:rFonts w:ascii="Cambria Math" w:hAnsi="Cambria Math" w:cs="Times New Roman"/>
+            <w:sz w:val="22"/>
+            <w:szCs w:val="22"/>
+          </w:rPr>
+          <m:t>b</m:t>
+        </m:r>
+        <m:r>
+          <m:rPr>
+            <m:scr m:val="double-struck"/>
+          </m:rPr>
+          <w:rPr>
+            <w:rFonts w:ascii="Cambria Math" w:hAnsi="Cambria Math" w:cs="Times New Roman"/>
+            <w:sz w:val="22"/>
+            <w:szCs w:val="22"/>
+            <w:lang w:val="ru-RU"/>
+          </w:rPr>
+          <m:t>] → R</m:t>
+        </m:r>
+      </m:oMath>
+      <w:r>
+        <w:rPr>
+          <w:rFonts w:ascii="Times New Roman" w:hAnsi="Times New Roman" w:cs="Times New Roman"/>
+          <w:sz w:val="22"/>
+          <w:szCs w:val="22"/>
+          <w:lang w:val="ru-RU"/>
+        </w:rPr>
+        <w:t xml:space="preserve"> удовлетворяет условию Липшица</w:t>
+      </w:r>
+    </w:p>
+    <w:p>
+      <w:pPr>
+        <w:pStyle w:val="ad"/>
+        <w:rPr>
+          <w:rFonts w:ascii="Times New Roman" w:hAnsi="Times New Roman" w:cs="Times New Roman"/>
+          <w:sz w:val="22"/>
+          <w:szCs w:val="22"/>
+          <w:lang w:val="ru-RU"/>
+        </w:rPr>
+      </w:pPr>
+      <m:oMathPara>
+        <m:oMathParaPr>
+          <m:jc m:val="center"/>
+        </m:oMathParaPr>
+        <m:oMath>
+          <m:d>
+            <m:dPr>
+              <m:begChr m:val="|"/>
+              <m:endChr m:val="|"/>
+              <m:ctrlPr>
+                <w:rPr>
+                  <w:rFonts w:ascii="Cambria Math" w:hAnsi="Cambria Math" w:cs="Times New Roman"/>
+                  <w:sz w:val="22"/>
+                  <w:szCs w:val="22"/>
+                </w:rPr>
+              </m:ctrlPr>
+            </m:dPr>
+            <m:e>
+              <m:r>
+                <w:rPr>
+                  <w:rFonts w:ascii="Cambria Math" w:hAnsi="Cambria Math" w:cs="Times New Roman"/>
+                  <w:sz w:val="22"/>
+                  <w:szCs w:val="22"/>
+                </w:rPr>
+                <m:t>Φ</m:t>
+              </m:r>
+              <m:d>
+                <m:dPr>
+                  <m:ctrlPr>
+                    <w:rPr>
+                      <w:rFonts w:ascii="Cambria Math" w:hAnsi="Cambria Math" w:cs="Times New Roman"/>
+                      <w:sz w:val="22"/>
+                      <w:szCs w:val="22"/>
+                    </w:rPr>
+                  </m:ctrlPr>
+                </m:dPr>
+                <m:e>
+                  <m:r>
+                    <w:rPr>
+                      <w:rFonts w:ascii="Cambria Math" w:hAnsi="Cambria Math" w:cs="Times New Roman"/>
+                      <w:sz w:val="22"/>
+                      <w:szCs w:val="22"/>
+                    </w:rPr>
+                    <m:t>x</m:t>
+                  </m:r>
+                  <m:r>
+                    <m:rPr>
+                      <m:sty m:val="p"/>
+                    </m:rPr>
+                    <w:rPr>
+                      <w:rFonts w:ascii="Cambria Math" w:hAnsi="Cambria Math" w:cs="Times New Roman"/>
+                      <w:sz w:val="22"/>
+                      <w:szCs w:val="22"/>
+                      <w:lang w:val="ru-RU"/>
+                    </w:rPr>
+                    <m:t>'</m:t>
+                  </m:r>
+                </m:e>
+              </m:d>
+              <m:r>
+                <m:rPr>
+                  <m:sty m:val="p"/>
+                </m:rPr>
+                <w:rPr>
+                  <w:rFonts w:ascii="Cambria Math" w:hAnsi="Cambria Math" w:cs="Times New Roman"/>
+                  <w:sz w:val="22"/>
+                  <w:szCs w:val="22"/>
+                  <w:lang w:val="ru-RU"/>
+                </w:rPr>
+                <m:t>-</m:t>
+              </m:r>
+              <m:r>
+                <w:rPr>
+                  <w:rFonts w:ascii="Cambria Math" w:hAnsi="Cambria Math" w:cs="Times New Roman"/>
+                  <w:sz w:val="22"/>
+                  <w:szCs w:val="22"/>
+                </w:rPr>
+                <m:t>Φ</m:t>
+              </m:r>
+              <m:d>
+                <m:dPr>
+                  <m:ctrlPr>
+                    <w:rPr>
+                      <w:rFonts w:ascii="Cambria Math" w:hAnsi="Cambria Math" w:cs="Times New Roman"/>
+                      <w:sz w:val="22"/>
+                      <w:szCs w:val="22"/>
+                    </w:rPr>
+                  </m:ctrlPr>
+                </m:dPr>
+                <m:e>
+                  <m:r>
+                    <w:rPr>
+                      <w:rFonts w:ascii="Cambria Math" w:hAnsi="Cambria Math" w:cs="Times New Roman"/>
+                      <w:sz w:val="22"/>
+                      <w:szCs w:val="22"/>
+                    </w:rPr>
+                    <m:t>x</m:t>
+                  </m:r>
+                  <m:r>
+                    <m:rPr>
+                      <m:sty m:val="p"/>
+                    </m:rPr>
+                    <w:rPr>
+                      <w:rFonts w:ascii="Cambria Math" w:hAnsi="Cambria Math" w:cs="Times New Roman"/>
+                      <w:sz w:val="22"/>
+                      <w:szCs w:val="22"/>
+                      <w:lang w:val="ru-RU"/>
+                    </w:rPr>
+                    <m:t>″</m:t>
+                  </m:r>
+                </m:e>
+              </m:d>
+            </m:e>
+          </m:d>
+          <m:r>
+            <m:rPr>
+              <m:sty m:val="p"/>
+            </m:rPr>
+            <w:rPr>
+              <w:rFonts w:ascii="Cambria Math" w:hAnsi="Cambria Math" w:cs="Times New Roman"/>
+              <w:sz w:val="22"/>
+              <w:szCs w:val="22"/>
+              <w:lang w:val="ru-RU"/>
+            </w:rPr>
+            <m:t>≤</m:t>
+          </m:r>
+          <m:r>
+            <w:rPr>
+              <w:rFonts w:ascii="Cambria Math" w:hAnsi="Cambria Math" w:cs="Times New Roman"/>
+              <w:sz w:val="22"/>
+              <w:szCs w:val="22"/>
+            </w:rPr>
+            <m:t>L</m:t>
+          </m:r>
+          <m:d>
+            <m:dPr>
+              <m:begChr m:val="|"/>
+              <m:endChr m:val="|"/>
+              <m:ctrlPr>
+                <w:rPr>
+                  <w:rFonts w:ascii="Cambria Math" w:hAnsi="Cambria Math" w:cs="Times New Roman"/>
+                  <w:sz w:val="22"/>
+                  <w:szCs w:val="22"/>
+                </w:rPr>
+              </m:ctrlPr>
+            </m:dPr>
+            <m:e>
+              <m:sSup>
+                <m:sSupPr>
+                  <m:ctrlPr>
+                    <w:rPr>
+                      <w:rFonts w:ascii="Cambria Math" w:hAnsi="Cambria Math" w:cs="Times New Roman"/>
+                      <w:sz w:val="22"/>
+                      <w:szCs w:val="22"/>
+                      <w:lang w:val="ru-RU"/>
+                    </w:rPr>
+                  </m:ctrlPr>
+                </m:sSupPr>
+                <m:e>
+                  <m:r>
+                    <w:rPr>
+                      <w:rFonts w:ascii="Cambria Math" w:hAnsi="Cambria Math" w:cs="Times New Roman"/>
+                      <w:sz w:val="22"/>
+                      <w:szCs w:val="22"/>
+                    </w:rPr>
+                    <m:t>x</m:t>
+                  </m:r>
+                  <m:ctrlPr>
+                    <w:rPr>
+                      <w:rFonts w:ascii="Cambria Math" w:hAnsi="Cambria Math" w:cs="Times New Roman"/>
+                      <w:i/>
+                      <w:sz w:val="22"/>
+                      <w:szCs w:val="22"/>
+                    </w:rPr>
+                  </m:ctrlPr>
+                </m:e>
+                <m:sup>
+                  <m:r>
+                    <m:rPr>
+                      <m:sty m:val="p"/>
+                    </m:rPr>
+                    <w:rPr>
+                      <w:rFonts w:ascii="Cambria Math" w:hAnsi="Cambria Math" w:cs="Times New Roman"/>
+                      <w:sz w:val="22"/>
+                      <w:szCs w:val="22"/>
+                      <w:lang w:val="ru-RU"/>
+                    </w:rPr>
+                    <m:t>'</m:t>
+                  </m:r>
+                </m:sup>
+              </m:sSup>
+              <m:r>
+                <m:rPr>
+                  <m:sty m:val="p"/>
+                </m:rPr>
+                <w:rPr>
+                  <w:rFonts w:ascii="Cambria Math" w:hAnsi="Cambria Math" w:cs="Times New Roman"/>
+                  <w:sz w:val="22"/>
+                  <w:szCs w:val="22"/>
+                  <w:lang w:val="ru-RU"/>
+                </w:rPr>
+                <m:t>-</m:t>
+              </m:r>
+              <m:sSup>
+                <m:sSupPr>
+                  <m:ctrlPr>
+                    <w:rPr>
+                      <w:rFonts w:ascii="Cambria Math" w:hAnsi="Cambria Math" w:cs="Times New Roman"/>
+                      <w:sz w:val="22"/>
+                      <w:szCs w:val="22"/>
+                      <w:lang w:val="ru-RU"/>
+                    </w:rPr>
+                  </m:ctrlPr>
+                </m:sSupPr>
+                <m:e>
+                  <m:r>
+                    <w:rPr>
+                      <w:rFonts w:ascii="Cambria Math" w:hAnsi="Cambria Math" w:cs="Times New Roman"/>
+                      <w:sz w:val="22"/>
+                      <w:szCs w:val="22"/>
+                    </w:rPr>
+                    <m:t>x</m:t>
+                  </m:r>
+                </m:e>
+                <m:sup>
+                  <m:r>
+                    <m:rPr>
+                      <m:sty m:val="p"/>
+                    </m:rPr>
+                    <w:rPr>
+                      <w:rFonts w:ascii="Cambria Math" w:hAnsi="Cambria Math" w:cs="Times New Roman"/>
+                      <w:sz w:val="22"/>
+                      <w:szCs w:val="22"/>
+                      <w:lang w:val="ru-RU"/>
+                    </w:rPr>
+                    <m:t>″</m:t>
+                  </m:r>
+                </m:sup>
+              </m:sSup>
+            </m:e>
+          </m:d>
+          <m:r>
+            <m:rPr>
+              <m:sty m:val="p"/>
+            </m:rPr>
+            <w:rPr>
+              <w:rFonts w:ascii="Cambria Math" w:hAnsi="Cambria Math" w:cs="Times New Roman"/>
+              <w:sz w:val="22"/>
+              <w:szCs w:val="22"/>
+              <w:lang w:val="ru-RU"/>
+            </w:rPr>
+            <m:t>;</m:t>
+          </m:r>
+          <m:r>
+            <m:rPr>
+              <m:sty m:val="p"/>
+            </m:rPr>
+            <w:rPr>
+              <w:rFonts w:ascii="Cambria Math" w:hAnsi="Cambria Math" w:cs="Times New Roman"/>
+              <w:sz w:val="22"/>
+              <w:szCs w:val="22"/>
+              <w:lang w:val="ru-RU"/>
+            </w:rPr>
+            <m:t xml:space="preserve"> </m:t>
+          </m:r>
+          <m:r>
+            <m:rPr>
+              <m:sty m:val="p"/>
+            </m:rPr>
+            <w:rPr>
+              <w:rFonts w:ascii="Cambria Math" w:hAnsi="Cambria Math" w:cs="Times New Roman"/>
+              <w:sz w:val="22"/>
+              <w:szCs w:val="22"/>
+              <w:lang w:val="ru-RU"/>
+            </w:rPr>
+            <m:t xml:space="preserve">      </m:t>
+          </m:r>
+          <m:r>
+            <m:rPr>
+              <m:sty m:val="p"/>
+            </m:rPr>
+            <w:rPr>
+              <w:rFonts w:ascii="Cambria Math" w:hAnsi="Cambria Math" w:cs="Times New Roman"/>
+              <w:sz w:val="22"/>
+              <w:szCs w:val="22"/>
+              <w:lang w:val="ru-RU"/>
+            </w:rPr>
+            <m:t xml:space="preserve"> (</m:t>
+          </m:r>
+          <m:r>
+            <m:rPr>
+              <m:sty m:val="p"/>
+            </m:rPr>
+            <w:rPr>
+              <w:rFonts w:ascii="Cambria Math" w:hAnsi="Cambria Math" w:cs="Times New Roman"/>
+              <w:sz w:val="22"/>
+              <w:szCs w:val="22"/>
+              <w:lang w:val="ru-RU"/>
+            </w:rPr>
+            <m:t>2</m:t>
+          </m:r>
+          <m:r>
+            <m:rPr>
+              <m:sty m:val="p"/>
+            </m:rPr>
+            <w:rPr>
+              <w:rFonts w:ascii="Cambria Math" w:hAnsi="Cambria Math" w:cs="Times New Roman"/>
+              <w:sz w:val="22"/>
+              <w:szCs w:val="22"/>
+              <w:lang w:val="ru-RU"/>
+            </w:rPr>
+            <m:t>)</m:t>
+          </m:r>
+        </m:oMath>
+      </m:oMathPara>
+    </w:p>
+    <w:p>
+      <w:pPr>
+        <w:pStyle w:val="FirstParagraph"/>
+        <w:rPr>
+          <w:rFonts w:ascii="Times New Roman" w:hAnsi="Times New Roman" w:cs="Times New Roman"/>
+          <w:sz w:val="22"/>
+          <w:szCs w:val="22"/>
+          <w:lang w:val="ru-RU"/>
+        </w:rPr>
+      </w:pPr>
+      <w:r>
+        <w:rPr>
+          <w:rFonts w:ascii="Times New Roman" w:hAnsi="Times New Roman" w:cs="Times New Roman"/>
+          <w:sz w:val="22"/>
+          <w:szCs w:val="22"/>
+          <w:lang w:val="ru-RU"/>
+        </w:rPr>
+        <w:t xml:space="preserve">здесь </w:t>
+      </w:r>
+      <m:oMath>
+        <m:r>
+          <w:rPr>
+            <w:rFonts w:ascii="Cambria Math" w:hAnsi="Cambria Math" w:cs="Times New Roman"/>
+            <w:sz w:val="22"/>
+            <w:szCs w:val="22"/>
+          </w:rPr>
+          <m:t>L</m:t>
+        </m:r>
+        <m:r>
+          <m:rPr>
+            <m:sty m:val="p"/>
+          </m:rPr>
+          <w:rPr>
+            <w:rFonts w:ascii="Cambria Math" w:hAnsi="Cambria Math" w:cs="Times New Roman"/>
+            <w:sz w:val="22"/>
+            <w:szCs w:val="22"/>
+            <w:lang w:val="ru-RU"/>
+          </w:rPr>
+          <m:t>=</m:t>
+        </m:r>
+        <m:r>
+          <w:rPr>
+            <w:rFonts w:ascii="Cambria Math" w:hAnsi="Cambria Math" w:cs="Times New Roman"/>
+            <w:sz w:val="22"/>
+            <w:szCs w:val="22"/>
+          </w:rPr>
+          <m:t>su</m:t>
+        </m:r>
+        <m:sSub>
+          <m:sSubPr>
+            <m:ctrlPr>
+              <w:rPr>
+                <w:rFonts w:ascii="Cambria Math" w:hAnsi="Cambria Math" w:cs="Times New Roman"/>
+                <w:sz w:val="22"/>
+                <w:szCs w:val="22"/>
+              </w:rPr>
+            </m:ctrlPr>
+          </m:sSubPr>
+          <m:e>
+            <m:r>
+              <w:rPr>
+                <w:rFonts w:ascii="Cambria Math" w:hAnsi="Cambria Math" w:cs="Times New Roman"/>
+                <w:sz w:val="22"/>
+                <w:szCs w:val="22"/>
+              </w:rPr>
+              <m:t>p</m:t>
+            </m:r>
+          </m:e>
+          <m:sub>
+            <m:d>
+              <m:dPr>
+                <m:begChr m:val="["/>
+                <m:endChr m:val="]"/>
+                <m:ctrlPr>
+                  <w:rPr>
+                    <w:rFonts w:ascii="Cambria Math" w:hAnsi="Cambria Math" w:cs="Times New Roman"/>
+                    <w:sz w:val="22"/>
+                    <w:szCs w:val="22"/>
+                  </w:rPr>
+                </m:ctrlPr>
+              </m:dPr>
+              <m:e>
+                <m:r>
+                  <w:rPr>
+                    <w:rFonts w:ascii="Cambria Math" w:hAnsi="Cambria Math" w:cs="Times New Roman"/>
+                    <w:sz w:val="22"/>
+                    <w:szCs w:val="22"/>
+                  </w:rPr>
+                  <m:t>a</m:t>
+                </m:r>
+                <m:r>
+                  <m:rPr>
+                    <m:sty m:val="p"/>
+                  </m:rPr>
+                  <w:rPr>
+                    <w:rFonts w:ascii="Cambria Math" w:hAnsi="Cambria Math" w:cs="Times New Roman"/>
+                    <w:sz w:val="22"/>
+                    <w:szCs w:val="22"/>
+                    <w:lang w:val="ru-RU"/>
+                  </w:rPr>
+                  <m:t>,</m:t>
+                </m:r>
+                <m:r>
+                  <w:rPr>
+                    <w:rFonts w:ascii="Cambria Math" w:hAnsi="Cambria Math" w:cs="Times New Roman"/>
+                    <w:sz w:val="22"/>
+                    <w:szCs w:val="22"/>
+                  </w:rPr>
+                  <m:t>b</m:t>
+                </m:r>
+              </m:e>
+            </m:d>
+          </m:sub>
+        </m:sSub>
+        <m:d>
+          <m:dPr>
+            <m:begChr m:val="|"/>
+            <m:endChr m:val="|"/>
+            <m:ctrlPr>
+              <w:rPr>
+                <w:rFonts w:ascii="Cambria Math" w:hAnsi="Cambria Math" w:cs="Times New Roman"/>
+                <w:sz w:val="22"/>
+                <w:szCs w:val="22"/>
+              </w:rPr>
+            </m:ctrlPr>
+          </m:dPr>
+          <m:e>
+            <m:r>
+              <w:rPr>
+                <w:rFonts w:ascii="Cambria Math" w:hAnsi="Cambria Math" w:cs="Times New Roman"/>
+                <w:sz w:val="22"/>
+                <w:szCs w:val="22"/>
+              </w:rPr>
+              <m:t>f</m:t>
+            </m:r>
+            <m:d>
+              <m:dPr>
+                <m:ctrlPr>
+                  <w:rPr>
+                    <w:rFonts w:ascii="Cambria Math" w:hAnsi="Cambria Math" w:cs="Times New Roman"/>
+                    <w:sz w:val="22"/>
+                    <w:szCs w:val="22"/>
+                  </w:rPr>
+                </m:ctrlPr>
+              </m:dPr>
+              <m:e>
+                <m:r>
+                  <w:rPr>
+                    <w:rFonts w:ascii="Cambria Math" w:hAnsi="Cambria Math" w:cs="Times New Roman"/>
+                    <w:sz w:val="22"/>
+                    <w:szCs w:val="22"/>
+                  </w:rPr>
+                  <m:t>x</m:t>
+                </m:r>
+              </m:e>
+            </m:d>
+          </m:e>
+        </m:d>
+      </m:oMath>
+      <w:r>
+        <w:rPr>
+          <w:rFonts w:ascii="Times New Roman" w:hAnsi="Times New Roman" w:cs="Times New Roman"/>
+          <w:sz w:val="22"/>
+          <w:szCs w:val="22"/>
+          <w:lang w:val="ru-RU"/>
+        </w:rPr>
+        <w:t xml:space="preserve">, </w:t>
+      </w:r>
+      <m:oMath>
+        <m:r>
+          <w:rPr>
+            <w:rFonts w:ascii="Cambria Math" w:hAnsi="Cambria Math" w:cs="Times New Roman"/>
+            <w:sz w:val="22"/>
+            <w:szCs w:val="22"/>
+          </w:rPr>
+          <m:t>x</m:t>
+        </m:r>
+        <m:r>
+          <m:rPr>
+            <m:sty m:val="p"/>
+          </m:rPr>
+          <w:rPr>
+            <w:rFonts w:ascii="Cambria Math" w:hAnsi="Cambria Math" w:cs="Times New Roman"/>
+            <w:sz w:val="22"/>
+            <w:szCs w:val="22"/>
+            <w:lang w:val="ru-RU"/>
+          </w:rPr>
+          <m:t>'</m:t>
+        </m:r>
+      </m:oMath>
+      <w:r>
+        <w:rPr>
+          <w:rFonts w:ascii="Times New Roman" w:hAnsi="Times New Roman" w:cs="Times New Roman"/>
+          <w:sz w:val="22"/>
+          <w:szCs w:val="22"/>
+          <w:lang w:val="ru-RU"/>
+        </w:rPr>
+        <w:t xml:space="preserve"> и </w:t>
+      </w:r>
+      <m:oMath>
+        <m:r>
+          <w:rPr>
+            <w:rFonts w:ascii="Cambria Math" w:hAnsi="Cambria Math" w:cs="Times New Roman"/>
+            <w:sz w:val="22"/>
+            <w:szCs w:val="22"/>
+          </w:rPr>
+          <m:t>x</m:t>
+        </m:r>
+        <m:r>
+          <m:rPr>
+            <m:sty m:val="p"/>
+          </m:rPr>
+          <w:rPr>
+            <w:rFonts w:ascii="Cambria Math" w:hAnsi="Cambria Math" w:cs="Times New Roman"/>
+            <w:sz w:val="22"/>
+            <w:szCs w:val="22"/>
+            <w:lang w:val="ru-RU"/>
+          </w:rPr>
+          <m:t>″</m:t>
+        </m:r>
+      </m:oMath>
+      <w:r>
+        <w:rPr>
+          <w:rFonts w:ascii="Times New Roman" w:hAnsi="Times New Roman" w:cs="Times New Roman"/>
+          <w:sz w:val="22"/>
+          <w:szCs w:val="22"/>
+          <w:lang w:val="ru-RU"/>
+        </w:rPr>
+        <w:t xml:space="preserve"> — любые точки из [</w:t>
+      </w:r>
+      <w:r>
+        <w:rPr>
+          <w:rFonts w:ascii="Times New Roman" w:hAnsi="Times New Roman" w:cs="Times New Roman"/>
+          <w:sz w:val="22"/>
+          <w:szCs w:val="22"/>
+        </w:rPr>
+        <w:t>a</w:t>
+      </w:r>
+      <w:r>
+        <w:rPr>
+          <w:rFonts w:ascii="Times New Roman" w:hAnsi="Times New Roman" w:cs="Times New Roman"/>
+          <w:sz w:val="22"/>
+          <w:szCs w:val="22"/>
+          <w:lang w:val="ru-RU"/>
+        </w:rPr>
+        <w:t xml:space="preserve">, </w:t>
+      </w:r>
+      <w:r>
+        <w:rPr>
+          <w:rFonts w:ascii="Times New Roman" w:hAnsi="Times New Roman" w:cs="Times New Roman"/>
+          <w:sz w:val="22"/>
+          <w:szCs w:val="22"/>
+        </w:rPr>
+        <w:t>b</w:t>
+      </w:r>
+      <w:r>
+        <w:rPr>
+          <w:rFonts w:ascii="Times New Roman" w:hAnsi="Times New Roman" w:cs="Times New Roman"/>
+          <w:sz w:val="22"/>
+          <w:szCs w:val="22"/>
+          <w:lang w:val="ru-RU"/>
+        </w:rPr>
+        <w:t>].</w:t>
+      </w:r>
+    </w:p>
+    <w:p>
+      <w:pPr>
+        <w:pStyle w:val="ad"/>
+        <w:rPr>
+          <w:rFonts w:ascii="Times New Roman" w:hAnsi="Times New Roman" w:cs="Times New Roman"/>
+          <w:sz w:val="22"/>
+          <w:szCs w:val="22"/>
+          <w:lang w:val="ru-RU"/>
+        </w:rPr>
+      </w:pPr>
+      <w:r>
+        <w:rPr>
+          <w:rFonts w:ascii="Times New Roman" w:hAnsi="Times New Roman" w:cs="Times New Roman"/>
+          <w:sz w:val="22"/>
+          <w:szCs w:val="22"/>
+          <w:lang w:val="ru-RU"/>
+        </w:rPr>
+        <w:t xml:space="preserve">▲ Если </w:t>
+      </w:r>
+      <m:oMath>
+        <m:r>
+          <w:rPr>
+            <w:rFonts w:ascii="Cambria Math" w:hAnsi="Cambria Math" w:cs="Times New Roman"/>
+            <w:sz w:val="22"/>
+            <w:szCs w:val="22"/>
+          </w:rPr>
+          <m:t>a</m:t>
+        </m:r>
+        <m:r>
+          <w:rPr>
+            <w:rFonts w:ascii="Cambria Math" w:hAnsi="Cambria Math" w:cs="Times New Roman"/>
+            <w:sz w:val="22"/>
+            <w:szCs w:val="22"/>
+            <w:lang w:val="ru-RU"/>
+          </w:rPr>
+          <m:t xml:space="preserve"> ≤ </m:t>
+        </m:r>
+        <m:r>
+          <w:rPr>
+            <w:rFonts w:ascii="Cambria Math" w:hAnsi="Cambria Math" w:cs="Times New Roman"/>
+            <w:sz w:val="22"/>
+            <w:szCs w:val="22"/>
+          </w:rPr>
+          <m:t>x</m:t>
+        </m:r>
+        <m:r>
+          <w:rPr>
+            <w:rFonts w:ascii="Cambria Math" w:hAnsi="Cambria Math" w:cs="Times New Roman"/>
+            <w:sz w:val="22"/>
+            <w:szCs w:val="22"/>
+            <w:lang w:val="ru-RU"/>
+          </w:rPr>
+          <m:t xml:space="preserve">’ &lt;x’’ ≤ </m:t>
+        </m:r>
+        <m:r>
+          <w:rPr>
+            <w:rFonts w:ascii="Cambria Math" w:hAnsi="Cambria Math" w:cs="Times New Roman"/>
+            <w:sz w:val="22"/>
+            <w:szCs w:val="22"/>
+          </w:rPr>
+          <m:t>b</m:t>
+        </m:r>
+      </m:oMath>
+      <w:r>
+        <w:rPr>
+          <w:rFonts w:ascii="Times New Roman" w:hAnsi="Times New Roman" w:cs="Times New Roman"/>
+          <w:sz w:val="22"/>
+          <w:szCs w:val="22"/>
+          <w:lang w:val="ru-RU"/>
+        </w:rPr>
+        <w:t>, то</w:t>
+      </w:r>
+    </w:p>
+    <w:p>
+      <w:pPr>
+        <w:pStyle w:val="ad"/>
+        <w:rPr>
+          <w:rFonts w:ascii="Times New Roman" w:hAnsi="Times New Roman" w:cs="Times New Roman"/>
+          <w:sz w:val="22"/>
+          <w:szCs w:val="22"/>
+        </w:rPr>
+      </w:pPr>
+      <m:oMathPara>
+        <m:oMathParaPr>
+          <m:jc m:val="center"/>
+        </m:oMathParaPr>
+        <m:oMath>
+          <m:r>
+            <w:rPr>
+              <w:rFonts w:ascii="Cambria Math" w:hAnsi="Cambria Math" w:cs="Times New Roman"/>
+              <w:sz w:val="22"/>
+              <w:szCs w:val="22"/>
+            </w:rPr>
+            <m:t>Φ</m:t>
+          </m:r>
+          <m:d>
+            <m:dPr>
+              <m:ctrlPr>
+                <w:rPr>
+                  <w:rFonts w:ascii="Cambria Math" w:hAnsi="Cambria Math" w:cs="Times New Roman"/>
+                  <w:sz w:val="22"/>
+                  <w:szCs w:val="22"/>
+                </w:rPr>
+              </m:ctrlPr>
+            </m:dPr>
+            <m:e>
+              <m:r>
+                <w:rPr>
+                  <w:rFonts w:ascii="Cambria Math" w:hAnsi="Cambria Math" w:cs="Times New Roman"/>
+                  <w:sz w:val="22"/>
+                  <w:szCs w:val="22"/>
+                </w:rPr>
+                <m:t>x</m:t>
+              </m:r>
+              <m:r>
+                <m:rPr>
+                  <m:sty m:val="p"/>
+                </m:rPr>
+                <w:rPr>
+                  <w:rFonts w:ascii="Cambria Math" w:hAnsi="Cambria Math" w:cs="Times New Roman"/>
+                  <w:sz w:val="22"/>
+                  <w:szCs w:val="22"/>
+                </w:rPr>
+                <m:t>″</m:t>
+              </m:r>
+            </m:e>
+          </m:d>
+          <m:r>
+            <m:rPr>
+              <m:sty m:val="p"/>
+            </m:rPr>
+            <w:rPr>
+              <w:rFonts w:ascii="Cambria Math" w:hAnsi="Cambria Math" w:cs="Times New Roman"/>
+              <w:sz w:val="22"/>
+              <w:szCs w:val="22"/>
+            </w:rPr>
+            <m:t>-</m:t>
+          </m:r>
+          <m:r>
+            <w:rPr>
+              <w:rFonts w:ascii="Cambria Math" w:hAnsi="Cambria Math" w:cs="Times New Roman"/>
+              <w:sz w:val="22"/>
+              <w:szCs w:val="22"/>
+            </w:rPr>
+            <m:t>Φ</m:t>
+          </m:r>
+          <m:d>
+            <m:dPr>
+              <m:ctrlPr>
+                <w:rPr>
+                  <w:rFonts w:ascii="Cambria Math" w:hAnsi="Cambria Math" w:cs="Times New Roman"/>
+                  <w:sz w:val="22"/>
+                  <w:szCs w:val="22"/>
+                </w:rPr>
+              </m:ctrlPr>
+            </m:dPr>
+            <m:e>
+              <m:r>
+                <w:rPr>
+                  <w:rFonts w:ascii="Cambria Math" w:hAnsi="Cambria Math" w:cs="Times New Roman"/>
+                  <w:sz w:val="22"/>
+                  <w:szCs w:val="22"/>
+                </w:rPr>
+                <m:t>x</m:t>
+              </m:r>
+              <m:r>
+                <m:rPr>
+                  <m:sty m:val="p"/>
+                </m:rPr>
+                <w:rPr>
+                  <w:rFonts w:ascii="Cambria Math" w:hAnsi="Cambria Math" w:cs="Times New Roman"/>
+                  <w:sz w:val="22"/>
+                  <w:szCs w:val="22"/>
+                </w:rPr>
+                <m:t>'</m:t>
+              </m:r>
+            </m:e>
+          </m:d>
+          <m:r>
+            <m:rPr>
+              <m:sty m:val="p"/>
+            </m:rPr>
+            <w:rPr>
+              <w:rFonts w:ascii="Cambria Math" w:hAnsi="Cambria Math" w:cs="Times New Roman"/>
+              <w:sz w:val="22"/>
+              <w:szCs w:val="22"/>
+            </w:rPr>
+            <m:t>=</m:t>
+          </m:r>
+          <m:nary>
+            <m:naryPr>
+              <m:limLoc m:val="subSup"/>
+              <m:ctrlPr>
+                <w:rPr>
+                  <w:rFonts w:ascii="Cambria Math" w:hAnsi="Cambria Math" w:cs="Times New Roman"/>
+                  <w:sz w:val="22"/>
+                  <w:szCs w:val="22"/>
+                </w:rPr>
+              </m:ctrlPr>
+            </m:naryPr>
+            <m:sub>
+              <m:r>
+                <w:rPr>
+                  <w:rFonts w:ascii="Cambria Math" w:hAnsi="Cambria Math" w:cs="Times New Roman"/>
+                  <w:sz w:val="22"/>
+                  <w:szCs w:val="22"/>
+                </w:rPr>
+                <m:t>a</m:t>
+              </m:r>
+            </m:sub>
+            <m:sup>
+              <m:r>
+                <w:rPr>
+                  <w:rFonts w:ascii="Cambria Math" w:hAnsi="Cambria Math" w:cs="Times New Roman"/>
+                  <w:sz w:val="22"/>
+                  <w:szCs w:val="22"/>
+                </w:rPr>
+                <m:t>x</m:t>
+              </m:r>
+              <m:r>
+                <m:rPr>
+                  <m:sty m:val="p"/>
+                </m:rPr>
+                <w:rPr>
+                  <w:rFonts w:ascii="Cambria Math" w:hAnsi="Cambria Math" w:cs="Times New Roman"/>
+                  <w:sz w:val="22"/>
+                  <w:szCs w:val="22"/>
+                </w:rPr>
+                <m:t>″</m:t>
+              </m:r>
+            </m:sup>
+            <m:e>
+              <m:r>
+                <w:rPr>
+                  <w:rFonts w:ascii="Cambria Math" w:hAnsi="Cambria Math" w:cs="Times New Roman"/>
+                  <w:sz w:val="22"/>
+                  <w:szCs w:val="22"/>
+                </w:rPr>
+                <m:t>f</m:t>
+              </m:r>
+            </m:e>
+          </m:nary>
+          <m:d>
+            <m:dPr>
+              <m:ctrlPr>
+                <w:rPr>
+                  <w:rFonts w:ascii="Cambria Math" w:hAnsi="Cambria Math" w:cs="Times New Roman"/>
+                  <w:sz w:val="22"/>
+                  <w:szCs w:val="22"/>
+                </w:rPr>
+              </m:ctrlPr>
+            </m:dPr>
+            <m:e>
+              <m:r>
+                <w:rPr>
+                  <w:rFonts w:ascii="Cambria Math" w:hAnsi="Cambria Math" w:cs="Times New Roman"/>
+                  <w:sz w:val="22"/>
+                  <w:szCs w:val="22"/>
+                </w:rPr>
+                <m:t>t</m:t>
+              </m:r>
+            </m:e>
+          </m:d>
+          <m:r>
+            <w:rPr>
+              <w:rFonts w:ascii="Cambria Math" w:hAnsi="Cambria Math" w:cs="Times New Roman"/>
+              <w:sz w:val="22"/>
+              <w:szCs w:val="22"/>
+            </w:rPr>
+            <m:t>dt</m:t>
+          </m:r>
+          <m:r>
+            <m:rPr>
+              <m:sty m:val="p"/>
+            </m:rPr>
+            <w:rPr>
+              <w:rFonts w:ascii="Cambria Math" w:hAnsi="Cambria Math" w:cs="Times New Roman"/>
+              <w:sz w:val="22"/>
+              <w:szCs w:val="22"/>
+            </w:rPr>
+            <m:t>-</m:t>
+          </m:r>
+          <m:nary>
+            <m:naryPr>
+              <m:limLoc m:val="subSup"/>
+              <m:ctrlPr>
+                <w:rPr>
+                  <w:rFonts w:ascii="Cambria Math" w:hAnsi="Cambria Math" w:cs="Times New Roman"/>
+                  <w:sz w:val="22"/>
+                  <w:szCs w:val="22"/>
+                </w:rPr>
+              </m:ctrlPr>
+            </m:naryPr>
+            <m:sub>
+              <m:r>
+                <w:rPr>
+                  <w:rFonts w:ascii="Cambria Math" w:hAnsi="Cambria Math" w:cs="Times New Roman"/>
+                  <w:sz w:val="22"/>
+                  <w:szCs w:val="22"/>
+                </w:rPr>
+                <m:t>a</m:t>
+              </m:r>
+            </m:sub>
+            <m:sup>
+              <m:r>
+                <w:rPr>
+                  <w:rFonts w:ascii="Cambria Math" w:hAnsi="Cambria Math" w:cs="Times New Roman"/>
+                  <w:sz w:val="22"/>
+                  <w:szCs w:val="22"/>
+                </w:rPr>
+                <m:t>x</m:t>
+              </m:r>
+              <m:r>
+                <m:rPr>
+                  <m:sty m:val="p"/>
+                </m:rPr>
+                <w:rPr>
+                  <w:rFonts w:ascii="Cambria Math" w:hAnsi="Cambria Math" w:cs="Times New Roman"/>
+                  <w:sz w:val="22"/>
+                  <w:szCs w:val="22"/>
+                </w:rPr>
+                <m:t>'</m:t>
+              </m:r>
+            </m:sup>
+            <m:e>
+              <m:r>
+                <w:rPr>
+                  <w:rFonts w:ascii="Cambria Math" w:hAnsi="Cambria Math" w:cs="Times New Roman"/>
+                  <w:sz w:val="22"/>
+                  <w:szCs w:val="22"/>
+                </w:rPr>
+                <m:t>f</m:t>
+              </m:r>
+            </m:e>
+          </m:nary>
+          <m:d>
+            <m:dPr>
+              <m:ctrlPr>
+                <w:rPr>
+                  <w:rFonts w:ascii="Cambria Math" w:hAnsi="Cambria Math" w:cs="Times New Roman"/>
+                  <w:sz w:val="22"/>
+                  <w:szCs w:val="22"/>
+                </w:rPr>
+              </m:ctrlPr>
+            </m:dPr>
+            <m:e>
+              <m:r>
+                <w:rPr>
+                  <w:rFonts w:ascii="Cambria Math" w:hAnsi="Cambria Math" w:cs="Times New Roman"/>
+                  <w:sz w:val="22"/>
+                  <w:szCs w:val="22"/>
+                </w:rPr>
+                <m:t>t</m:t>
+              </m:r>
+            </m:e>
+          </m:d>
+          <m:r>
+            <w:rPr>
+              <w:rFonts w:ascii="Cambria Math" w:hAnsi="Cambria Math" w:cs="Times New Roman"/>
+              <w:sz w:val="22"/>
+              <w:szCs w:val="22"/>
+            </w:rPr>
+            <m:t>dt</m:t>
+          </m:r>
+          <m:r>
+            <m:rPr>
+              <m:sty m:val="p"/>
+            </m:rPr>
+            <w:rPr>
+              <w:rFonts w:ascii="Cambria Math" w:hAnsi="Cambria Math" w:cs="Times New Roman"/>
+              <w:sz w:val="22"/>
+              <w:szCs w:val="22"/>
+            </w:rPr>
+            <m:t>=</m:t>
+          </m:r>
+          <m:nary>
+            <m:naryPr>
+              <m:limLoc m:val="subSup"/>
+              <m:ctrlPr>
+                <w:rPr>
+                  <w:rFonts w:ascii="Cambria Math" w:hAnsi="Cambria Math" w:cs="Times New Roman"/>
+                  <w:sz w:val="22"/>
+                  <w:szCs w:val="22"/>
+                </w:rPr>
+              </m:ctrlPr>
+            </m:naryPr>
+            <m:sub>
+              <m:r>
+                <w:rPr>
+                  <w:rFonts w:ascii="Cambria Math" w:hAnsi="Cambria Math" w:cs="Times New Roman"/>
+                  <w:sz w:val="22"/>
+                  <w:szCs w:val="22"/>
+                </w:rPr>
+                <m:t>x</m:t>
+              </m:r>
+              <m:r>
+                <m:rPr>
+                  <m:sty m:val="p"/>
+                </m:rPr>
+                <w:rPr>
+                  <w:rFonts w:ascii="Cambria Math" w:hAnsi="Cambria Math" w:cs="Times New Roman"/>
+                  <w:sz w:val="22"/>
+                  <w:szCs w:val="22"/>
+                </w:rPr>
+                <m:t>'</m:t>
+              </m:r>
+            </m:sub>
+            <m:sup>
+              <m:r>
+                <w:rPr>
+                  <w:rFonts w:ascii="Cambria Math" w:hAnsi="Cambria Math" w:cs="Times New Roman"/>
+                  <w:sz w:val="22"/>
+                  <w:szCs w:val="22"/>
+                </w:rPr>
+                <m:t>x</m:t>
+              </m:r>
+              <m:r>
+                <m:rPr>
+                  <m:sty m:val="p"/>
+                </m:rPr>
+                <w:rPr>
+                  <w:rFonts w:ascii="Cambria Math" w:hAnsi="Cambria Math" w:cs="Times New Roman"/>
+                  <w:sz w:val="22"/>
+                  <w:szCs w:val="22"/>
+                </w:rPr>
+                <m:t>″</m:t>
+              </m:r>
+            </m:sup>
+            <m:e>
+              <m:r>
+                <w:rPr>
+                  <w:rFonts w:ascii="Cambria Math" w:hAnsi="Cambria Math" w:cs="Times New Roman"/>
+                  <w:sz w:val="22"/>
+                  <w:szCs w:val="22"/>
+                </w:rPr>
+                <m:t>f</m:t>
+              </m:r>
+            </m:e>
+          </m:nary>
+          <m:d>
+            <m:dPr>
+              <m:ctrlPr>
+                <w:rPr>
+                  <w:rFonts w:ascii="Cambria Math" w:hAnsi="Cambria Math" w:cs="Times New Roman"/>
+                  <w:sz w:val="22"/>
+                  <w:szCs w:val="22"/>
+                </w:rPr>
+              </m:ctrlPr>
+            </m:dPr>
+            <m:e>
+              <m:r>
+                <w:rPr>
+                  <w:rFonts w:ascii="Cambria Math" w:hAnsi="Cambria Math" w:cs="Times New Roman"/>
+                  <w:sz w:val="22"/>
+                  <w:szCs w:val="22"/>
+                </w:rPr>
+                <m:t>t</m:t>
+              </m:r>
+            </m:e>
+          </m:d>
+          <m:r>
+            <w:rPr>
+              <w:rFonts w:ascii="Cambria Math" w:hAnsi="Cambria Math" w:cs="Times New Roman"/>
+              <w:sz w:val="22"/>
+              <w:szCs w:val="22"/>
+            </w:rPr>
+            <m:t>dt</m:t>
+          </m:r>
+        </m:oMath>
+      </m:oMathPara>
+    </w:p>
+    <w:p>
+      <w:pPr>
+        <w:pStyle w:val="FirstParagraph"/>
+        <w:rPr>
+          <w:rFonts w:ascii="Times New Roman" w:hAnsi="Times New Roman" w:cs="Times New Roman"/>
+          <w:sz w:val="22"/>
+          <w:szCs w:val="22"/>
+          <w:lang w:val="ru-RU"/>
+        </w:rPr>
+      </w:pPr>
+      <w:r>
+        <w:rPr>
+          <w:rFonts w:ascii="Times New Roman" w:hAnsi="Times New Roman" w:cs="Times New Roman"/>
+          <w:sz w:val="22"/>
+          <w:szCs w:val="22"/>
+          <w:lang w:val="ru-RU"/>
+        </w:rPr>
+        <w:t>В силу аддитивности интеграла. Поэтому</w:t>
+      </w:r>
+    </w:p>
+    <w:p>
+      <w:pPr>
+        <w:pStyle w:val="ad"/>
+        <w:rPr>
+          <w:rFonts w:ascii="Times New Roman" w:hAnsi="Times New Roman" w:cs="Times New Roman"/>
+          <w:sz w:val="22"/>
+          <w:szCs w:val="22"/>
+        </w:rPr>
+      </w:pPr>
+      <m:oMathPara>
+        <m:oMathParaPr>
+          <m:jc m:val="center"/>
+        </m:oMathParaPr>
+        <m:oMath>
+          <m:d>
+            <m:dPr>
+              <m:begChr m:val="|"/>
+              <m:endChr m:val="|"/>
+              <m:ctrlPr>
+                <w:rPr>
+                  <w:rFonts w:ascii="Cambria Math" w:hAnsi="Cambria Math" w:cs="Times New Roman"/>
+                  <w:sz w:val="22"/>
+                  <w:szCs w:val="22"/>
+                </w:rPr>
+              </m:ctrlPr>
+            </m:dPr>
+            <m:e>
+              <m:r>
+                <w:rPr>
+                  <w:rFonts w:ascii="Cambria Math" w:hAnsi="Cambria Math" w:cs="Times New Roman"/>
+                  <w:sz w:val="22"/>
+                  <w:szCs w:val="22"/>
+                </w:rPr>
+                <m:t>Φ</m:t>
+              </m:r>
+              <m:d>
+                <m:dPr>
+                  <m:ctrlPr>
+                    <w:rPr>
+                      <w:rFonts w:ascii="Cambria Math" w:hAnsi="Cambria Math" w:cs="Times New Roman"/>
+                      <w:sz w:val="22"/>
+                      <w:szCs w:val="22"/>
+                    </w:rPr>
+                  </m:ctrlPr>
+                </m:dPr>
+                <m:e>
+                  <m:r>
+                    <w:rPr>
+                      <w:rFonts w:ascii="Cambria Math" w:hAnsi="Cambria Math" w:cs="Times New Roman"/>
+                      <w:sz w:val="22"/>
+                      <w:szCs w:val="22"/>
+                    </w:rPr>
+                    <m:t>x</m:t>
+                  </m:r>
+                  <m:r>
+                    <m:rPr>
+                      <m:sty m:val="p"/>
+                    </m:rPr>
+                    <w:rPr>
+                      <w:rFonts w:ascii="Cambria Math" w:hAnsi="Cambria Math" w:cs="Times New Roman"/>
+                      <w:sz w:val="22"/>
+                      <w:szCs w:val="22"/>
+                    </w:rPr>
+                    <m:t>″</m:t>
+                  </m:r>
+                </m:e>
+              </m:d>
+              <m:r>
+                <m:rPr>
+                  <m:sty m:val="p"/>
+                </m:rPr>
+                <w:rPr>
+                  <w:rFonts w:ascii="Cambria Math" w:hAnsi="Cambria Math" w:cs="Times New Roman"/>
+                  <w:sz w:val="22"/>
+                  <w:szCs w:val="22"/>
+                </w:rPr>
+                <m:t>-</m:t>
+              </m:r>
+              <m:r>
+                <w:rPr>
+                  <w:rFonts w:ascii="Cambria Math" w:hAnsi="Cambria Math" w:cs="Times New Roman"/>
+                  <w:sz w:val="22"/>
+                  <w:szCs w:val="22"/>
+                </w:rPr>
+                <m:t>Φ</m:t>
+              </m:r>
+              <m:d>
+                <m:dPr>
+                  <m:ctrlPr>
+                    <w:rPr>
+                      <w:rFonts w:ascii="Cambria Math" w:hAnsi="Cambria Math" w:cs="Times New Roman"/>
+                      <w:sz w:val="22"/>
+                      <w:szCs w:val="22"/>
+                    </w:rPr>
+                  </m:ctrlPr>
+                </m:dPr>
+                <m:e>
+                  <m:r>
+                    <w:rPr>
+                      <w:rFonts w:ascii="Cambria Math" w:hAnsi="Cambria Math" w:cs="Times New Roman"/>
+                      <w:sz w:val="22"/>
+                      <w:szCs w:val="22"/>
+                    </w:rPr>
+                    <m:t>x</m:t>
+                  </m:r>
+                  <m:r>
+                    <m:rPr>
+                      <m:sty m:val="p"/>
+                    </m:rPr>
+                    <w:rPr>
+                      <w:rFonts w:ascii="Cambria Math" w:hAnsi="Cambria Math" w:cs="Times New Roman"/>
+                      <w:sz w:val="22"/>
+                      <w:szCs w:val="22"/>
+                    </w:rPr>
+                    <m:t>'</m:t>
+                  </m:r>
+                </m:e>
+              </m:d>
+            </m:e>
+          </m:d>
+          <m:r>
+            <m:rPr>
+              <m:sty m:val="p"/>
+            </m:rPr>
+            <w:rPr>
+              <w:rFonts w:ascii="Cambria Math" w:hAnsi="Cambria Math" w:cs="Times New Roman"/>
+              <w:sz w:val="22"/>
+              <w:szCs w:val="22"/>
+            </w:rPr>
+            <m:t>=</m:t>
+          </m:r>
+          <m:d>
+            <m:dPr>
+              <m:begChr m:val="|"/>
+              <m:endChr m:val="|"/>
+              <m:ctrlPr>
+                <w:rPr>
+                  <w:rFonts w:ascii="Cambria Math" w:hAnsi="Cambria Math" w:cs="Times New Roman"/>
+                  <w:sz w:val="22"/>
+                  <w:szCs w:val="22"/>
+                </w:rPr>
+              </m:ctrlPr>
+            </m:dPr>
+            <m:e>
+              <m:nary>
+                <m:naryPr>
+                  <m:limLoc m:val="subSup"/>
+                  <m:ctrlPr>
+                    <w:rPr>
+                      <w:rFonts w:ascii="Cambria Math" w:hAnsi="Cambria Math" w:cs="Times New Roman"/>
+                      <w:sz w:val="22"/>
+                      <w:szCs w:val="22"/>
+                    </w:rPr>
+                  </m:ctrlPr>
+                </m:naryPr>
+                <m:sub>
+                  <m:r>
+                    <w:rPr>
+                      <w:rFonts w:ascii="Cambria Math" w:hAnsi="Cambria Math" w:cs="Times New Roman"/>
+                      <w:sz w:val="22"/>
+                      <w:szCs w:val="22"/>
+                    </w:rPr>
+                    <m:t>x</m:t>
+                  </m:r>
+                  <m:r>
+                    <m:rPr>
+                      <m:sty m:val="p"/>
+                    </m:rPr>
+                    <w:rPr>
+                      <w:rFonts w:ascii="Cambria Math" w:hAnsi="Cambria Math" w:cs="Times New Roman"/>
+                      <w:sz w:val="22"/>
+                      <w:szCs w:val="22"/>
+                    </w:rPr>
+                    <m:t>'</m:t>
+                  </m:r>
+                </m:sub>
+                <m:sup>
+                  <m:r>
+                    <w:rPr>
+                      <w:rFonts w:ascii="Cambria Math" w:hAnsi="Cambria Math" w:cs="Times New Roman"/>
+                      <w:sz w:val="22"/>
+                      <w:szCs w:val="22"/>
+                    </w:rPr>
+                    <m:t>x</m:t>
+                  </m:r>
+                  <m:r>
+                    <m:rPr>
+                      <m:sty m:val="p"/>
+                    </m:rPr>
+                    <w:rPr>
+                      <w:rFonts w:ascii="Cambria Math" w:hAnsi="Cambria Math" w:cs="Times New Roman"/>
+                      <w:sz w:val="22"/>
+                      <w:szCs w:val="22"/>
+                    </w:rPr>
+                    <m:t>″</m:t>
+                  </m:r>
+                </m:sup>
+                <m:e>
+                  <m:r>
+                    <w:rPr>
+                      <w:rFonts w:ascii="Cambria Math" w:hAnsi="Cambria Math" w:cs="Times New Roman"/>
+                      <w:sz w:val="22"/>
+                      <w:szCs w:val="22"/>
+                    </w:rPr>
+                    <m:t>f</m:t>
+                  </m:r>
+                </m:e>
+              </m:nary>
+              <m:d>
+                <m:dPr>
+                  <m:ctrlPr>
+                    <w:rPr>
+                      <w:rFonts w:ascii="Cambria Math" w:hAnsi="Cambria Math" w:cs="Times New Roman"/>
+                      <w:sz w:val="22"/>
+                      <w:szCs w:val="22"/>
+                    </w:rPr>
+                  </m:ctrlPr>
+                </m:dPr>
+                <m:e>
+                  <m:r>
+                    <w:rPr>
+                      <w:rFonts w:ascii="Cambria Math" w:hAnsi="Cambria Math" w:cs="Times New Roman"/>
+                      <w:sz w:val="22"/>
+                      <w:szCs w:val="22"/>
+                    </w:rPr>
+                    <m:t>t</m:t>
+                  </m:r>
+                </m:e>
+              </m:d>
+              <m:r>
+                <w:rPr>
+                  <w:rFonts w:ascii="Cambria Math" w:hAnsi="Cambria Math" w:cs="Times New Roman"/>
+                  <w:sz w:val="22"/>
+                  <w:szCs w:val="22"/>
+                </w:rPr>
+                <m:t>dt</m:t>
+              </m:r>
+            </m:e>
+          </m:d>
+          <m:r>
+            <m:rPr>
+              <m:sty m:val="p"/>
+            </m:rPr>
+            <w:rPr>
+              <w:rFonts w:ascii="Cambria Math" w:hAnsi="Cambria Math" w:cs="Times New Roman"/>
+              <w:sz w:val="22"/>
+              <w:szCs w:val="22"/>
+            </w:rPr>
+            <m:t>≤</m:t>
+          </m:r>
+          <m:nary>
+            <m:naryPr>
+              <m:limLoc m:val="subSup"/>
+              <m:ctrlPr>
+                <w:rPr>
+                  <w:rFonts w:ascii="Cambria Math" w:hAnsi="Cambria Math" w:cs="Times New Roman"/>
+                  <w:sz w:val="22"/>
+                  <w:szCs w:val="22"/>
+                </w:rPr>
+              </m:ctrlPr>
+            </m:naryPr>
+            <m:sub>
+              <m:r>
+                <w:rPr>
+                  <w:rFonts w:ascii="Cambria Math" w:hAnsi="Cambria Math" w:cs="Times New Roman"/>
+                  <w:sz w:val="22"/>
+                  <w:szCs w:val="22"/>
+                </w:rPr>
+                <m:t>x</m:t>
+              </m:r>
+              <m:r>
+                <m:rPr>
+                  <m:sty m:val="p"/>
+                </m:rPr>
+                <w:rPr>
+                  <w:rFonts w:ascii="Cambria Math" w:hAnsi="Cambria Math" w:cs="Times New Roman"/>
+                  <w:sz w:val="22"/>
+                  <w:szCs w:val="22"/>
+                </w:rPr>
+                <m:t>'</m:t>
+              </m:r>
+            </m:sub>
+            <m:sup>
+              <m:r>
+                <w:rPr>
+                  <w:rFonts w:ascii="Cambria Math" w:hAnsi="Cambria Math" w:cs="Times New Roman"/>
+                  <w:sz w:val="22"/>
+                  <w:szCs w:val="22"/>
+                </w:rPr>
+                <m:t>x</m:t>
+              </m:r>
+              <m:r>
+                <m:rPr>
+                  <m:sty m:val="p"/>
+                </m:rPr>
+                <w:rPr>
+                  <w:rFonts w:ascii="Cambria Math" w:hAnsi="Cambria Math" w:cs="Times New Roman"/>
+                  <w:sz w:val="22"/>
+                  <w:szCs w:val="22"/>
+                </w:rPr>
+                <m:t>″</m:t>
+              </m:r>
+            </m:sup>
+            <m:e>
+              <m:r>
+                <w:rPr>
+                  <w:rFonts w:ascii="Cambria Math" w:hAnsi="Cambria Math" w:cs="Times New Roman"/>
+                  <w:sz w:val="22"/>
+                  <w:szCs w:val="22"/>
+                </w:rPr>
+                <m:t>L</m:t>
+              </m:r>
+            </m:e>
+          </m:nary>
+          <m:r>
+            <w:rPr>
+              <w:rFonts w:ascii="Cambria Math" w:hAnsi="Cambria Math" w:cs="Times New Roman"/>
+              <w:sz w:val="22"/>
+              <w:szCs w:val="22"/>
+            </w:rPr>
+            <m:t>dt</m:t>
+          </m:r>
+          <m:r>
+            <m:rPr>
+              <m:sty m:val="p"/>
+            </m:rPr>
+            <w:rPr>
+              <w:rFonts w:ascii="Cambria Math" w:hAnsi="Cambria Math" w:cs="Times New Roman"/>
+              <w:sz w:val="22"/>
+              <w:szCs w:val="22"/>
+            </w:rPr>
+            <m:t>=</m:t>
+          </m:r>
+          <m:r>
+            <w:rPr>
+              <w:rFonts w:ascii="Cambria Math" w:hAnsi="Cambria Math" w:cs="Times New Roman"/>
+              <w:sz w:val="22"/>
+              <w:szCs w:val="22"/>
+            </w:rPr>
+            <m:t>L</m:t>
+          </m:r>
+          <m:d>
+            <m:dPr>
+              <m:begChr m:val="|"/>
+              <m:endChr m:val="|"/>
+              <m:ctrlPr>
+                <w:rPr>
+                  <w:rFonts w:ascii="Cambria Math" w:hAnsi="Cambria Math" w:cs="Times New Roman"/>
+                  <w:sz w:val="22"/>
+                  <w:szCs w:val="22"/>
+                </w:rPr>
+              </m:ctrlPr>
+            </m:dPr>
+            <m:e>
+              <m:r>
+                <w:rPr>
+                  <w:rFonts w:ascii="Cambria Math" w:hAnsi="Cambria Math" w:cs="Times New Roman"/>
+                  <w:sz w:val="22"/>
+                  <w:szCs w:val="22"/>
+                </w:rPr>
+                <m:t>x</m:t>
+              </m:r>
+              <m:r>
+                <m:rPr>
+                  <m:sty m:val="p"/>
+                </m:rPr>
+                <w:rPr>
+                  <w:rFonts w:ascii="Cambria Math" w:hAnsi="Cambria Math" w:cs="Times New Roman"/>
+                  <w:sz w:val="22"/>
+                  <w:szCs w:val="22"/>
+                </w:rPr>
+                <m:t>″-</m:t>
+              </m:r>
+              <m:r>
+                <w:rPr>
+                  <w:rFonts w:ascii="Cambria Math" w:hAnsi="Cambria Math" w:cs="Times New Roman"/>
+                  <w:sz w:val="22"/>
+                  <w:szCs w:val="22"/>
+                </w:rPr>
+                <m:t>x</m:t>
+              </m:r>
+              <m:r>
+                <m:rPr>
+                  <m:sty m:val="p"/>
+                </m:rPr>
+                <w:rPr>
+                  <w:rFonts w:ascii="Cambria Math" w:hAnsi="Cambria Math" w:cs="Times New Roman"/>
+                  <w:sz w:val="22"/>
+                  <w:szCs w:val="22"/>
+                </w:rPr>
+                <m:t>'</m:t>
+              </m:r>
+            </m:e>
+          </m:d>
+          <m:r>
+            <m:rPr>
+              <m:sty m:val="p"/>
+            </m:rPr>
+            <w:rPr>
+              <w:rFonts w:ascii="Cambria Math" w:hAnsi="Cambria Math" w:cs="Times New Roman"/>
+              <w:sz w:val="22"/>
+              <w:szCs w:val="22"/>
+            </w:rPr>
+            <m:t>,</m:t>
+          </m:r>
+        </m:oMath>
+      </m:oMathPara>
+    </w:p>
+    <w:p>
+      <w:pPr>
+        <w:pStyle w:val="FirstParagraph"/>
+        <w:rPr>
+          <w:rFonts w:ascii="Times New Roman" w:hAnsi="Times New Roman" w:cs="Times New Roman"/>
+          <w:sz w:val="22"/>
+          <w:szCs w:val="22"/>
+          <w:lang w:val="ru-RU"/>
+        </w:rPr>
+      </w:pPr>
+      <w:r>
+        <w:rPr>
+          <w:rFonts w:ascii="Times New Roman" w:hAnsi="Times New Roman" w:cs="Times New Roman"/>
+          <w:sz w:val="22"/>
+          <w:szCs w:val="22"/>
+          <w:lang w:val="ru-RU"/>
+        </w:rPr>
+        <w:t>что и приводит к оценке (</w:t>
+      </w:r>
+      <w:r>
+        <w:rPr>
+          <w:rFonts w:ascii="Times New Roman" w:hAnsi="Times New Roman" w:cs="Times New Roman"/>
+          <w:sz w:val="22"/>
+          <w:szCs w:val="22"/>
+          <w:lang w:val="ru-RU"/>
+        </w:rPr>
+        <w:t>2</w:t>
+      </w:r>
+      <w:r>
+        <w:rPr>
+          <w:rFonts w:ascii="Times New Roman" w:hAnsi="Times New Roman" w:cs="Times New Roman"/>
+          <w:sz w:val="22"/>
+          <w:szCs w:val="22"/>
+          <w:lang w:val="ru-RU"/>
+        </w:rPr>
+        <w:t xml:space="preserve">). </w:t>
+      </w:r>
+      <w:r>
+        <w:rPr>
+          <w:rFonts w:ascii="Times New Roman" w:hAnsi="Times New Roman" w:cs="Times New Roman"/>
+          <w:sz w:val="22"/>
+          <w:szCs w:val="22"/>
+          <w:lang w:val="ru-RU"/>
+        </w:rPr>
+        <w:t>▲</w:t>
+      </w:r>
+    </w:p>
+    <w:p>
+      <w:pPr>
+        <w:pStyle w:val="FirstParagraph"/>
+        <w:rPr>
+          <w:rFonts w:ascii="Times New Roman" w:hAnsi="Times New Roman" w:cs="Times New Roman"/>
+          <w:sz w:val="22"/>
+          <w:szCs w:val="22"/>
+          <w:lang w:val="ru-RU"/>
+        </w:rPr>
+      </w:pPr>
+      <w:r>
+        <w:rPr>
+          <w:rFonts w:ascii="Times New Roman" w:hAnsi="Times New Roman" w:cs="Times New Roman"/>
+          <w:b/>
+          <w:bCs/>
+          <w:sz w:val="22"/>
+          <w:szCs w:val="22"/>
+          <w:lang w:val="ru-RU"/>
+        </w:rPr>
+        <w:t>Теорема</w:t>
+      </w:r>
+      <w:r>
+        <w:rPr>
+          <w:rFonts w:ascii="Times New Roman" w:hAnsi="Times New Roman" w:cs="Times New Roman"/>
+          <w:sz w:val="22"/>
+          <w:szCs w:val="22"/>
+          <w:lang w:val="ru-RU"/>
+        </w:rPr>
+        <w:t xml:space="preserve">. Если функция </w:t>
+      </w:r>
+      <m:oMath>
+        <m:r>
+          <w:rPr>
+            <w:rFonts w:ascii="Cambria Math" w:hAnsi="Cambria Math" w:cs="Times New Roman"/>
+            <w:sz w:val="22"/>
+            <w:szCs w:val="22"/>
+          </w:rPr>
+          <m:t>f</m:t>
+        </m:r>
+      </m:oMath>
+      <w:r>
+        <w:rPr>
+          <w:rFonts w:ascii="Times New Roman" w:hAnsi="Times New Roman" w:cs="Times New Roman"/>
+          <w:sz w:val="22"/>
+          <w:szCs w:val="22"/>
+          <w:lang w:val="ru-RU"/>
+        </w:rPr>
+        <w:t xml:space="preserve"> непрерывна в точке </w:t>
+      </w:r>
+      <m:oMath>
+        <m:sSub>
+          <m:sSubPr>
+            <m:ctrlPr>
+              <w:rPr>
+                <w:rFonts w:ascii="Cambria Math" w:hAnsi="Cambria Math" w:cs="Times New Roman"/>
+                <w:sz w:val="22"/>
+                <w:szCs w:val="22"/>
+              </w:rPr>
+            </m:ctrlPr>
+          </m:sSubPr>
+          <m:e>
+            <m:r>
+              <w:rPr>
+                <w:rFonts w:ascii="Cambria Math" w:hAnsi="Cambria Math" w:cs="Times New Roman"/>
+                <w:sz w:val="22"/>
+                <w:szCs w:val="22"/>
+              </w:rPr>
+              <m:t>x</m:t>
+            </m:r>
+          </m:e>
+          <m:sub>
+            <m:r>
+              <w:rPr>
+                <w:rFonts w:ascii="Cambria Math" w:hAnsi="Cambria Math" w:cs="Times New Roman"/>
+                <w:sz w:val="22"/>
+                <w:szCs w:val="22"/>
+                <w:lang w:val="ru-RU"/>
+              </w:rPr>
+              <m:t>0</m:t>
+            </m:r>
+          </m:sub>
+        </m:sSub>
+      </m:oMath>
+      <w:r>
+        <w:rPr>
+          <w:rFonts w:ascii="Times New Roman" w:hAnsi="Times New Roman" w:cs="Times New Roman"/>
+          <w:sz w:val="22"/>
+          <w:szCs w:val="22"/>
+          <w:lang w:val="ru-RU"/>
+        </w:rPr>
+        <w:t xml:space="preserve"> из </w:t>
+      </w:r>
+      <m:oMath>
+        <m:d>
+          <m:dPr>
+            <m:ctrlPr>
+              <w:rPr>
+                <w:rFonts w:ascii="Cambria Math" w:hAnsi="Cambria Math" w:cs="Times New Roman"/>
+                <w:sz w:val="22"/>
+                <w:szCs w:val="22"/>
+              </w:rPr>
+            </m:ctrlPr>
+          </m:dPr>
+          <m:e>
+            <m:r>
+              <w:rPr>
+                <w:rFonts w:ascii="Cambria Math" w:hAnsi="Cambria Math" w:cs="Times New Roman"/>
+                <w:sz w:val="22"/>
+                <w:szCs w:val="22"/>
+              </w:rPr>
+              <m:t>a</m:t>
+            </m:r>
+            <m:r>
+              <m:rPr>
+                <m:sty m:val="p"/>
+              </m:rPr>
+              <w:rPr>
+                <w:rFonts w:ascii="Cambria Math" w:hAnsi="Cambria Math" w:cs="Times New Roman"/>
+                <w:sz w:val="22"/>
+                <w:szCs w:val="22"/>
+                <w:lang w:val="ru-RU"/>
+              </w:rPr>
+              <m:t>,</m:t>
+            </m:r>
+            <m:r>
+              <w:rPr>
+                <w:rFonts w:ascii="Cambria Math" w:hAnsi="Cambria Math" w:cs="Times New Roman"/>
+                <w:sz w:val="22"/>
+                <w:szCs w:val="22"/>
+              </w:rPr>
+              <m:t>b</m:t>
+            </m:r>
+          </m:e>
+        </m:d>
+      </m:oMath>
+      <w:r>
+        <w:rPr>
+          <w:rFonts w:ascii="Times New Roman" w:hAnsi="Times New Roman" w:cs="Times New Roman"/>
+          <w:sz w:val="22"/>
+          <w:szCs w:val="22"/>
+          <w:lang w:val="ru-RU"/>
+        </w:rPr>
+        <w:t xml:space="preserve">, то определяемая равенством (1) функция </w:t>
+      </w:r>
+      <m:oMath>
+        <m:r>
+          <w:rPr>
+            <w:rFonts w:ascii="Cambria Math" w:hAnsi="Cambria Math" w:cs="Times New Roman"/>
+            <w:sz w:val="22"/>
+            <w:szCs w:val="22"/>
+          </w:rPr>
+          <m:t>Φ</m:t>
+        </m:r>
+        <m:r>
+          <m:rPr>
+            <m:sty m:val="p"/>
+          </m:rPr>
+          <w:rPr>
+            <w:rFonts w:ascii="Cambria Math" w:hAnsi="Cambria Math" w:cs="Times New Roman"/>
+            <w:sz w:val="22"/>
+            <w:szCs w:val="22"/>
+            <w:lang w:val="ru-RU"/>
+          </w:rPr>
+          <m:t>:</m:t>
+        </m:r>
+        <m:d>
+          <m:dPr>
+            <m:begChr m:val="["/>
+            <m:endChr m:val="]"/>
+            <m:ctrlPr>
+              <w:rPr>
+                <w:rFonts w:ascii="Cambria Math" w:hAnsi="Cambria Math" w:cs="Times New Roman"/>
+                <w:sz w:val="22"/>
+                <w:szCs w:val="22"/>
+              </w:rPr>
+            </m:ctrlPr>
+          </m:dPr>
+          <m:e>
+            <m:r>
+              <w:rPr>
+                <w:rFonts w:ascii="Cambria Math" w:hAnsi="Cambria Math" w:cs="Times New Roman"/>
+                <w:sz w:val="22"/>
+                <w:szCs w:val="22"/>
+              </w:rPr>
+              <m:t>a</m:t>
+            </m:r>
+            <m:r>
+              <m:rPr>
+                <m:sty m:val="p"/>
+              </m:rPr>
+              <w:rPr>
+                <w:rFonts w:ascii="Cambria Math" w:hAnsi="Cambria Math" w:cs="Times New Roman"/>
+                <w:sz w:val="22"/>
+                <w:szCs w:val="22"/>
+                <w:lang w:val="ru-RU"/>
+              </w:rPr>
+              <m:t>,</m:t>
+            </m:r>
+            <m:r>
+              <w:rPr>
+                <w:rFonts w:ascii="Cambria Math" w:hAnsi="Cambria Math" w:cs="Times New Roman"/>
+                <w:sz w:val="22"/>
+                <w:szCs w:val="22"/>
+              </w:rPr>
+              <m:t>b</m:t>
+            </m:r>
+          </m:e>
+        </m:d>
+        <m:r>
+          <m:rPr>
+            <m:scr m:val="double-struck"/>
+            <m:sty m:val="p"/>
+          </m:rPr>
+          <w:rPr>
+            <w:rFonts w:ascii="Cambria Math" w:hAnsi="Cambria Math" w:cs="Times New Roman"/>
+            <w:sz w:val="22"/>
+            <w:szCs w:val="22"/>
+            <w:lang w:val="ru-RU"/>
+          </w:rPr>
+          <m:t>→R</m:t>
+        </m:r>
+      </m:oMath>
+      <w:r>
+        <w:rPr>
+          <w:rFonts w:ascii="Times New Roman" w:hAnsi="Times New Roman" w:cs="Times New Roman"/>
+          <w:sz w:val="22"/>
+          <w:szCs w:val="22"/>
+          <w:lang w:val="ru-RU"/>
+        </w:rPr>
+        <w:t xml:space="preserve"> дифференцируема в точке </w:t>
+      </w:r>
+      <m:oMath>
+        <m:sSub>
+          <m:sSubPr>
+            <m:ctrlPr>
+              <w:rPr>
+                <w:rFonts w:ascii="Cambria Math" w:hAnsi="Cambria Math" w:cs="Times New Roman"/>
+                <w:sz w:val="22"/>
+                <w:szCs w:val="22"/>
+              </w:rPr>
+            </m:ctrlPr>
+          </m:sSubPr>
+          <m:e>
+            <m:r>
+              <w:rPr>
+                <w:rFonts w:ascii="Cambria Math" w:hAnsi="Cambria Math" w:cs="Times New Roman"/>
+                <w:sz w:val="22"/>
+                <w:szCs w:val="22"/>
+              </w:rPr>
+              <m:t>x</m:t>
+            </m:r>
+          </m:e>
+          <m:sub>
+            <m:r>
+              <w:rPr>
+                <w:rFonts w:ascii="Cambria Math" w:hAnsi="Cambria Math" w:cs="Times New Roman"/>
+                <w:sz w:val="22"/>
+                <w:szCs w:val="22"/>
+                <w:lang w:val="ru-RU"/>
+              </w:rPr>
+              <m:t>0</m:t>
+            </m:r>
+          </m:sub>
+        </m:sSub>
+      </m:oMath>
+      <w:r>
+        <w:rPr>
+          <w:rFonts w:ascii="Times New Roman" w:hAnsi="Times New Roman" w:cs="Times New Roman"/>
+          <w:sz w:val="22"/>
+          <w:szCs w:val="22"/>
+          <w:lang w:val="ru-RU"/>
+        </w:rPr>
+        <w:t xml:space="preserve"> и </w:t>
+      </w:r>
+      <m:oMath>
+        <m:r>
+          <w:rPr>
+            <w:rFonts w:ascii="Cambria Math" w:hAnsi="Cambria Math" w:cs="Times New Roman"/>
+            <w:sz w:val="22"/>
+            <w:szCs w:val="22"/>
+          </w:rPr>
+          <m:t>Φ</m:t>
+        </m:r>
+        <m:r>
+          <m:rPr>
+            <m:sty m:val="p"/>
+          </m:rPr>
+          <w:rPr>
+            <w:rFonts w:ascii="Cambria Math" w:hAnsi="Cambria Math" w:cs="Times New Roman"/>
+            <w:sz w:val="22"/>
+            <w:szCs w:val="22"/>
+            <w:lang w:val="ru-RU"/>
+          </w:rPr>
+          <m:t>'</m:t>
+        </m:r>
+        <m:d>
+          <m:dPr>
+            <m:ctrlPr>
+              <w:rPr>
+                <w:rFonts w:ascii="Cambria Math" w:hAnsi="Cambria Math" w:cs="Times New Roman"/>
+                <w:sz w:val="22"/>
+                <w:szCs w:val="22"/>
+              </w:rPr>
+            </m:ctrlPr>
+          </m:dPr>
+          <m:e>
+            <m:sSub>
+              <m:sSubPr>
+                <m:ctrlPr>
+                  <w:rPr>
+                    <w:rFonts w:ascii="Cambria Math" w:hAnsi="Cambria Math" w:cs="Times New Roman"/>
+                    <w:sz w:val="22"/>
+                    <w:szCs w:val="22"/>
+                  </w:rPr>
+                </m:ctrlPr>
+              </m:sSubPr>
+              <m:e>
+                <m:r>
+                  <w:rPr>
+                    <w:rFonts w:ascii="Cambria Math" w:hAnsi="Cambria Math" w:cs="Times New Roman"/>
+                    <w:sz w:val="22"/>
+                    <w:szCs w:val="22"/>
+                  </w:rPr>
+                  <m:t>x</m:t>
+                </m:r>
+              </m:e>
+              <m:sub>
+                <m:r>
+                  <w:rPr>
+                    <w:rFonts w:ascii="Cambria Math" w:hAnsi="Cambria Math" w:cs="Times New Roman"/>
+                    <w:sz w:val="22"/>
+                    <w:szCs w:val="22"/>
+                    <w:lang w:val="ru-RU"/>
+                  </w:rPr>
+                  <m:t>0</m:t>
+                </m:r>
+              </m:sub>
+            </m:sSub>
+          </m:e>
+        </m:d>
+        <m:r>
+          <m:rPr>
+            <m:sty m:val="p"/>
+          </m:rPr>
+          <w:rPr>
+            <w:rFonts w:ascii="Cambria Math" w:hAnsi="Cambria Math" w:cs="Times New Roman"/>
+            <w:sz w:val="22"/>
+            <w:szCs w:val="22"/>
+            <w:lang w:val="ru-RU"/>
+          </w:rPr>
+          <m:t>=</m:t>
+        </m:r>
+        <m:r>
+          <w:rPr>
+            <w:rFonts w:ascii="Cambria Math" w:hAnsi="Cambria Math" w:cs="Times New Roman"/>
+            <w:sz w:val="22"/>
+            <w:szCs w:val="22"/>
+          </w:rPr>
+          <m:t>f</m:t>
+        </m:r>
+        <m:d>
+          <m:dPr>
+            <m:ctrlPr>
+              <w:rPr>
+                <w:rFonts w:ascii="Cambria Math" w:hAnsi="Cambria Math" w:cs="Times New Roman"/>
+                <w:sz w:val="22"/>
+                <w:szCs w:val="22"/>
+              </w:rPr>
+            </m:ctrlPr>
+          </m:dPr>
+          <m:e>
+            <m:sSub>
+              <m:sSubPr>
+                <m:ctrlPr>
+                  <w:rPr>
+                    <w:rFonts w:ascii="Cambria Math" w:hAnsi="Cambria Math" w:cs="Times New Roman"/>
+                    <w:sz w:val="22"/>
+                    <w:szCs w:val="22"/>
+                  </w:rPr>
+                </m:ctrlPr>
+              </m:sSubPr>
+              <m:e>
+                <m:r>
+                  <w:rPr>
+                    <w:rFonts w:ascii="Cambria Math" w:hAnsi="Cambria Math" w:cs="Times New Roman"/>
+                    <w:sz w:val="22"/>
+                    <w:szCs w:val="22"/>
+                  </w:rPr>
+                  <m:t>x</m:t>
+                </m:r>
+              </m:e>
+              <m:sub>
+                <m:r>
+                  <w:rPr>
+                    <w:rFonts w:ascii="Cambria Math" w:hAnsi="Cambria Math" w:cs="Times New Roman"/>
+                    <w:sz w:val="22"/>
+                    <w:szCs w:val="22"/>
+                    <w:lang w:val="ru-RU"/>
+                  </w:rPr>
+                  <m:t>0</m:t>
+                </m:r>
+              </m:sub>
+            </m:sSub>
+          </m:e>
+        </m:d>
+      </m:oMath>
+      <w:r>
+        <w:rPr>
+          <w:rFonts w:ascii="Times New Roman" w:hAnsi="Times New Roman" w:cs="Times New Roman"/>
+          <w:sz w:val="22"/>
+          <w:szCs w:val="22"/>
+          <w:lang w:val="ru-RU"/>
+        </w:rPr>
+        <w:t>.</w:t>
+      </w:r>
+    </w:p>
+    <w:p>
+      <w:pPr>
+        <w:pStyle w:val="FirstParagraph"/>
+        <w:rPr>
+          <w:rFonts w:ascii="Times New Roman" w:hAnsi="Times New Roman" w:cs="Times New Roman"/>
+          <w:sz w:val="22"/>
+          <w:szCs w:val="22"/>
+          <w:lang w:val="ru-RU"/>
+        </w:rPr>
+      </w:pPr>
+      <w:r>
+        <w:rPr>
+          <w:rFonts w:ascii="Times New Roman" w:hAnsi="Times New Roman" w:cs="Times New Roman"/>
+          <w:b/>
+          <w:bCs/>
+          <w:sz w:val="22"/>
+          <w:szCs w:val="22"/>
+          <w:lang w:val="ru-RU"/>
+        </w:rPr>
+        <w:t>Следствие 1</w:t>
+      </w:r>
+      <w:r>
+        <w:rPr>
+          <w:rFonts w:ascii="Times New Roman" w:hAnsi="Times New Roman" w:cs="Times New Roman"/>
+          <w:sz w:val="22"/>
+          <w:szCs w:val="22"/>
+          <w:lang w:val="ru-RU"/>
+        </w:rPr>
+        <w:t xml:space="preserve">. Если </w:t>
+      </w:r>
+      <m:oMath>
+        <m:r>
+          <w:rPr>
+            <w:rFonts w:ascii="Cambria Math" w:hAnsi="Cambria Math" w:cs="Times New Roman"/>
+            <w:sz w:val="22"/>
+            <w:szCs w:val="22"/>
+          </w:rPr>
+          <m:t>f</m:t>
+        </m:r>
+        <m:r>
+          <m:rPr>
+            <m:sty m:val="p"/>
+          </m:rPr>
+          <w:rPr>
+            <w:rFonts w:ascii="Cambria Math" w:hAnsi="Cambria Math" w:cs="Times New Roman"/>
+            <w:sz w:val="22"/>
+            <w:szCs w:val="22"/>
+            <w:lang w:val="ru-RU"/>
+          </w:rPr>
+          <m:t>∈</m:t>
+        </m:r>
+        <m:r>
+          <w:rPr>
+            <w:rFonts w:ascii="Cambria Math" w:hAnsi="Cambria Math" w:cs="Times New Roman"/>
+            <w:sz w:val="22"/>
+            <w:szCs w:val="22"/>
+          </w:rPr>
+          <m:t>C</m:t>
+        </m:r>
+        <m:d>
+          <m:dPr>
+            <m:ctrlPr>
+              <w:rPr>
+                <w:rFonts w:ascii="Cambria Math" w:hAnsi="Cambria Math" w:cs="Times New Roman"/>
+                <w:sz w:val="22"/>
+                <w:szCs w:val="22"/>
+              </w:rPr>
+            </m:ctrlPr>
+          </m:dPr>
+          <m:e>
+            <m:d>
+              <m:dPr>
+                <m:begChr m:val="["/>
+                <m:endChr m:val="]"/>
+                <m:ctrlPr>
+                  <w:rPr>
+                    <w:rFonts w:ascii="Cambria Math" w:hAnsi="Cambria Math" w:cs="Times New Roman"/>
+                    <w:sz w:val="22"/>
+                    <w:szCs w:val="22"/>
+                  </w:rPr>
+                </m:ctrlPr>
+              </m:dPr>
+              <m:e>
+                <m:r>
+                  <w:rPr>
+                    <w:rFonts w:ascii="Cambria Math" w:hAnsi="Cambria Math" w:cs="Times New Roman"/>
+                    <w:sz w:val="22"/>
+                    <w:szCs w:val="22"/>
+                  </w:rPr>
+                  <m:t>a</m:t>
+                </m:r>
+                <m:r>
+                  <m:rPr>
+                    <m:sty m:val="p"/>
+                  </m:rPr>
+                  <w:rPr>
+                    <w:rFonts w:ascii="Cambria Math" w:hAnsi="Cambria Math" w:cs="Times New Roman"/>
+                    <w:sz w:val="22"/>
+                    <w:szCs w:val="22"/>
+                    <w:lang w:val="ru-RU"/>
+                  </w:rPr>
+                  <m:t>,</m:t>
+                </m:r>
+                <m:r>
+                  <w:rPr>
+                    <w:rFonts w:ascii="Cambria Math" w:hAnsi="Cambria Math" w:cs="Times New Roman"/>
+                    <w:sz w:val="22"/>
+                    <w:szCs w:val="22"/>
+                  </w:rPr>
+                  <m:t>b</m:t>
+                </m:r>
+              </m:e>
+            </m:d>
+          </m:e>
+        </m:d>
+      </m:oMath>
+      <w:r>
+        <w:rPr>
+          <w:rFonts w:ascii="Times New Roman" w:hAnsi="Times New Roman" w:cs="Times New Roman"/>
+          <w:sz w:val="22"/>
+          <w:szCs w:val="22"/>
+          <w:lang w:val="ru-RU"/>
+        </w:rPr>
+        <w:t xml:space="preserve">, то </w:t>
+      </w:r>
+      <m:oMath>
+        <m:r>
+          <w:rPr>
+            <w:rFonts w:ascii="Cambria Math" w:hAnsi="Cambria Math" w:cs="Times New Roman"/>
+            <w:sz w:val="22"/>
+            <w:szCs w:val="22"/>
+          </w:rPr>
+          <m:t>Φ</m:t>
+        </m:r>
+      </m:oMath>
+      <w:r>
+        <w:rPr>
+          <w:rFonts w:ascii="Times New Roman" w:hAnsi="Times New Roman" w:cs="Times New Roman"/>
+          <w:sz w:val="22"/>
+          <w:szCs w:val="22"/>
+          <w:lang w:val="ru-RU"/>
+        </w:rPr>
+        <w:t xml:space="preserve"> — первообразная функции </w:t>
+      </w:r>
+      <m:oMath>
+        <m:r>
+          <w:rPr>
+            <w:rFonts w:ascii="Cambria Math" w:hAnsi="Cambria Math" w:cs="Times New Roman"/>
+            <w:sz w:val="22"/>
+            <w:szCs w:val="22"/>
+          </w:rPr>
+          <m:t>f</m:t>
+        </m:r>
+      </m:oMath>
+      <w:r>
+        <w:rPr>
+          <w:rFonts w:ascii="Times New Roman" w:hAnsi="Times New Roman" w:cs="Times New Roman"/>
+          <w:sz w:val="22"/>
+          <w:szCs w:val="22"/>
+          <w:lang w:val="ru-RU"/>
+        </w:rPr>
+        <w:t>.</w:t>
+      </w:r>
+    </w:p>
+    <w:p>
+      <w:pPr>
+        <w:pStyle w:val="ad"/>
+        <w:rPr>
+          <w:rFonts w:ascii="Times New Roman" w:hAnsi="Times New Roman" w:cs="Times New Roman"/>
+          <w:sz w:val="22"/>
+          <w:szCs w:val="22"/>
+          <w:lang w:val="ru-RU"/>
+        </w:rPr>
+      </w:pPr>
+      <w:r>
+        <w:rPr>
+          <w:rFonts w:ascii="Times New Roman" w:hAnsi="Times New Roman" w:cs="Times New Roman"/>
+          <w:b/>
+          <w:bCs/>
+          <w:sz w:val="22"/>
+          <w:szCs w:val="22"/>
+          <w:lang w:val="ru-RU"/>
+        </w:rPr>
+        <w:t>Следствие 2</w:t>
+      </w:r>
+      <w:r>
+        <w:rPr>
+          <w:rFonts w:ascii="Times New Roman" w:hAnsi="Times New Roman" w:cs="Times New Roman"/>
+          <w:sz w:val="22"/>
+          <w:szCs w:val="22"/>
+          <w:lang w:val="ru-RU"/>
+        </w:rPr>
+        <w:t>. У любой непрерывной на отрезке функции существует первообразная.</w:t>
+      </w:r>
     </w:p>
     <w:p>
       <w:pPr>
@@ -17142,7 +25038,7 @@
   <w:style w:type="paragraph" w:default="1" w:styleId="a">
     <w:name w:val="Normal"/>
     <w:qFormat/>
-    <w:rsid w:val="003C452E"/>
+    <w:rsid w:val="00B82021"/>
   </w:style>
   <w:style w:type="paragraph" w:styleId="1">
     <w:name w:val="heading 1"/>
